--- a/TEMP/input/p123v_FP_+MHS_+/tcn_p123v.docx
+++ b/TEMP/input/p123v_FP_+MHS_+/tcn_p123v.docx
@@ -6619,36 +6619,14 @@
     <w:rPrDefault>
       <w:rPr>
         <w:rFonts w:ascii="Arial" w:cs="Arial" w:eastAsia="Arial" w:hAnsi="Arial"/>
-        <w:b w:val="0"/>
-        <w:i w:val="0"/>
-        <w:smallCaps w:val="0"/>
-        <w:strike w:val="0"/>
-        <w:color w:val="000000"/>
         <w:sz w:val="22"/>
         <w:szCs w:val="22"/>
-        <w:u w:val="none"/>
-        <w:shd w:fill="auto" w:val="clear"/>
-        <w:vertAlign w:val="baseline"/>
         <w:lang w:val="en"/>
       </w:rPr>
     </w:rPrDefault>
     <w:pPrDefault>
       <w:pPr>
-        <w:keepNext w:val="0"/>
-        <w:keepLines w:val="0"/>
-        <w:widowControl w:val="1"/>
-        <w:pBdr>
-          <w:top w:space="0" w:sz="0" w:val="nil"/>
-          <w:left w:space="0" w:sz="0" w:val="nil"/>
-          <w:bottom w:space="0" w:sz="0" w:val="nil"/>
-          <w:right w:space="0" w:sz="0" w:val="nil"/>
-          <w:between w:space="0" w:sz="0" w:val="nil"/>
-        </w:pBdr>
-        <w:shd w:fill="auto" w:val="clear"/>
-        <w:spacing w:after="0" w:before="0" w:line="276" w:lineRule="auto"/>
-        <w:ind w:left="0" w:right="0" w:firstLine="0"/>
-        <w:contextualSpacing w:val="0"/>
-        <w:jc w:val="left"/>
+        <w:spacing w:line="276" w:lineRule="auto"/>
       </w:pPr>
     </w:pPrDefault>
   </w:docDefaults>

--- a/TEMP/input/p123v_FP_+MHS_+/tcn_p123v.docx
+++ b/TEMP/input/p123v_FP_+MHS_+/tcn_p123v.docx
@@ -276,7 +276,41 @@
           <w:color w:val="000000"/>
           <w:rtl w:val="0"/>
         </w:rPr>
-        <w:t xml:space="preserve">V&lt;exp&gt;ost&lt;/exp&gt;re </w:t>
+        <w:t xml:space="preserve">V</w:t>
+      </w:r>
+      <w:r>
+        <w:rPr>
+          <w:rFonts w:ascii="Courier New" w:cs="Courier New" w:eastAsia="Courier New" w:hAnsi="Courier New"/>
+          <w:color w:val="a9a9a9"/>
+          <w:sz w:val="14"/>
+          <w:szCs w:val="14"/>
+          <w:rtl w:val="0"/>
+        </w:rPr>
+        <w:t xml:space="preserve">&lt;exp&gt;</w:t>
+      </w:r>
+      <w:r>
+        <w:rPr>
+          <w:color w:val="000000"/>
+          <w:rtl w:val="0"/>
+        </w:rPr>
+        <w:t xml:space="preserve">ost</w:t>
+      </w:r>
+      <w:r>
+        <w:rPr>
+          <w:rFonts w:ascii="Courier New" w:cs="Courier New" w:eastAsia="Courier New" w:hAnsi="Courier New"/>
+          <w:color w:val="a9a9a9"/>
+          <w:sz w:val="14"/>
+          <w:szCs w:val="14"/>
+          <w:rtl w:val="0"/>
+        </w:rPr>
+        <w:t xml:space="preserve">&lt;/exp&gt;</w:t>
+      </w:r>
+      <w:r>
+        <w:rPr>
+          <w:color w:val="000000"/>
+          <w:rtl w:val="0"/>
+        </w:rPr>
+        <w:t xml:space="preserve">re </w:t>
       </w:r>
       <w:r>
         <w:rPr>
@@ -344,7 +378,41 @@
           <w:color w:val="000000"/>
           <w:rtl w:val="0"/>
         </w:rPr>
-        <w:t xml:space="preserve"> v&lt;exp&gt;ost&lt;/exp&gt;re </w:t>
+        <w:t xml:space="preserve"> v</w:t>
+      </w:r>
+      <w:r>
+        <w:rPr>
+          <w:rFonts w:ascii="Courier New" w:cs="Courier New" w:eastAsia="Courier New" w:hAnsi="Courier New"/>
+          <w:color w:val="a9a9a9"/>
+          <w:sz w:val="14"/>
+          <w:szCs w:val="14"/>
+          <w:rtl w:val="0"/>
+        </w:rPr>
+        <w:t xml:space="preserve">&lt;exp&gt;</w:t>
+      </w:r>
+      <w:r>
+        <w:rPr>
+          <w:color w:val="000000"/>
+          <w:rtl w:val="0"/>
+        </w:rPr>
+        <w:t xml:space="preserve">ost</w:t>
+      </w:r>
+      <w:r>
+        <w:rPr>
+          <w:rFonts w:ascii="Courier New" w:cs="Courier New" w:eastAsia="Courier New" w:hAnsi="Courier New"/>
+          <w:color w:val="a9a9a9"/>
+          <w:sz w:val="14"/>
+          <w:szCs w:val="14"/>
+          <w:rtl w:val="0"/>
+        </w:rPr>
+        <w:t xml:space="preserve">&lt;/exp&gt;</w:t>
+      </w:r>
+      <w:r>
+        <w:rPr>
+          <w:color w:val="000000"/>
+          <w:rtl w:val="0"/>
+        </w:rPr>
+        <w:t xml:space="preserve">re </w:t>
       </w:r>
       <w:r>
         <w:rPr>
@@ -473,7 +541,41 @@
           <w:color w:val="000000"/>
           <w:rtl w:val="0"/>
         </w:rPr>
-        <w:t xml:space="preserve"> au commancem&lt;exp&gt;ent&lt;/exp&gt; donnés </w:t>
+        <w:t xml:space="preserve"> au commancem</w:t>
+      </w:r>
+      <w:r>
+        <w:rPr>
+          <w:rFonts w:ascii="Courier New" w:cs="Courier New" w:eastAsia="Courier New" w:hAnsi="Courier New"/>
+          <w:color w:val="a9a9a9"/>
+          <w:sz w:val="14"/>
+          <w:szCs w:val="14"/>
+          <w:rtl w:val="0"/>
+        </w:rPr>
+        <w:t xml:space="preserve">&lt;exp&gt;</w:t>
+      </w:r>
+      <w:r>
+        <w:rPr>
+          <w:color w:val="000000"/>
+          <w:rtl w:val="0"/>
+        </w:rPr>
+        <w:t xml:space="preserve">ent</w:t>
+      </w:r>
+      <w:r>
+        <w:rPr>
+          <w:rFonts w:ascii="Courier New" w:cs="Courier New" w:eastAsia="Courier New" w:hAnsi="Courier New"/>
+          <w:color w:val="a9a9a9"/>
+          <w:sz w:val="14"/>
+          <w:szCs w:val="14"/>
+          <w:rtl w:val="0"/>
+        </w:rPr>
+        <w:t xml:space="preserve">&lt;/exp&gt;</w:t>
+      </w:r>
+      <w:r>
+        <w:rPr>
+          <w:color w:val="000000"/>
+          <w:rtl w:val="0"/>
+        </w:rPr>
+        <w:t xml:space="preserve"> donnés </w:t>
       </w:r>
       <w:r>
         <w:rPr>
@@ -525,7 +627,41 @@
           <w:color w:val="000000"/>
           <w:rtl w:val="0"/>
         </w:rPr>
-        <w:t xml:space="preserve">recuire v&lt;exp&gt;ost&lt;/exp&gt;re </w:t>
+        <w:t xml:space="preserve">recuire v</w:t>
+      </w:r>
+      <w:r>
+        <w:rPr>
+          <w:rFonts w:ascii="Courier New" w:cs="Courier New" w:eastAsia="Courier New" w:hAnsi="Courier New"/>
+          <w:color w:val="a9a9a9"/>
+          <w:sz w:val="14"/>
+          <w:szCs w:val="14"/>
+          <w:rtl w:val="0"/>
+        </w:rPr>
+        <w:t xml:space="preserve">&lt;exp&gt;</w:t>
+      </w:r>
+      <w:r>
+        <w:rPr>
+          <w:color w:val="000000"/>
+          <w:rtl w:val="0"/>
+        </w:rPr>
+        <w:t xml:space="preserve">ost</w:t>
+      </w:r>
+      <w:r>
+        <w:rPr>
+          <w:rFonts w:ascii="Courier New" w:cs="Courier New" w:eastAsia="Courier New" w:hAnsi="Courier New"/>
+          <w:color w:val="a9a9a9"/>
+          <w:sz w:val="14"/>
+          <w:szCs w:val="14"/>
+          <w:rtl w:val="0"/>
+        </w:rPr>
+        <w:t xml:space="preserve">&lt;/exp&gt;</w:t>
+      </w:r>
+      <w:r>
+        <w:rPr>
+          <w:color w:val="000000"/>
+          <w:rtl w:val="0"/>
+        </w:rPr>
+        <w:t xml:space="preserve">re </w:t>
       </w:r>
       <w:r>
         <w:rPr>
@@ -565,7 +701,41 @@
           <w:color w:val="000000"/>
           <w:rtl w:val="0"/>
         </w:rPr>
-        <w:t xml:space="preserve">que pour laisser doulcem&lt;exp&gt;ent&lt;/exp&gt; passer la</w:t>
+        <w:t xml:space="preserve">que pour laisser doulcem</w:t>
+      </w:r>
+      <w:r>
+        <w:rPr>
+          <w:rFonts w:ascii="Courier New" w:cs="Courier New" w:eastAsia="Courier New" w:hAnsi="Courier New"/>
+          <w:color w:val="a9a9a9"/>
+          <w:sz w:val="14"/>
+          <w:szCs w:val="14"/>
+          <w:rtl w:val="0"/>
+        </w:rPr>
+        <w:t xml:space="preserve">&lt;exp&gt;</w:t>
+      </w:r>
+      <w:r>
+        <w:rPr>
+          <w:color w:val="000000"/>
+          <w:rtl w:val="0"/>
+        </w:rPr>
+        <w:t xml:space="preserve">ent</w:t>
+      </w:r>
+      <w:r>
+        <w:rPr>
+          <w:rFonts w:ascii="Courier New" w:cs="Courier New" w:eastAsia="Courier New" w:hAnsi="Courier New"/>
+          <w:color w:val="a9a9a9"/>
+          <w:sz w:val="14"/>
+          <w:szCs w:val="14"/>
+          <w:rtl w:val="0"/>
+        </w:rPr>
+        <w:t xml:space="preserve">&lt;/exp&gt;</w:t>
+      </w:r>
+      <w:r>
+        <w:rPr>
+          <w:color w:val="000000"/>
+          <w:rtl w:val="0"/>
+        </w:rPr>
+        <w:t xml:space="preserve"> passer la</w:t>
       </w:r>
       <w:r>
         <w:rPr>
@@ -760,6 +930,10 @@
       </w:r>
       <w:r>
         <w:rPr>
+          <w:rFonts w:ascii="Courier New" w:cs="Courier New" w:eastAsia="Courier New" w:hAnsi="Courier New"/>
+          <w:color w:val="a91111"/>
+          <w:sz w:val="12"/>
+          <w:szCs w:val="12"/>
           <w:rtl w:val="0"/>
         </w:rPr>
         <w:t xml:space="preserve">y</w:t>
@@ -1538,6 +1712,10 @@
       </w:r>
       <w:r>
         <w:rPr>
+          <w:rFonts w:ascii="Courier New" w:cs="Courier New" w:eastAsia="Courier New" w:hAnsi="Courier New"/>
+          <w:color w:val="a91111"/>
+          <w:sz w:val="12"/>
+          <w:szCs w:val="12"/>
           <w:rtl w:val="0"/>
         </w:rPr>
         <w:t xml:space="preserve">ada</w:t>
@@ -1849,6 +2027,10 @@
       </w:r>
       <w:r>
         <w:rPr>
+          <w:rFonts w:ascii="Courier New" w:cs="Courier New" w:eastAsia="Courier New" w:hAnsi="Courier New"/>
+          <w:color w:val="a91111"/>
+          <w:sz w:val="12"/>
+          <w:szCs w:val="12"/>
           <w:rtl w:val="0"/>
         </w:rPr>
         <w:t xml:space="preserve">faire courre</w:t>
@@ -1940,6 +2122,10 @@
       </w:r>
       <w:r>
         <w:rPr>
+          <w:rFonts w:ascii="Courier New" w:cs="Courier New" w:eastAsia="Courier New" w:hAnsi="Courier New"/>
+          <w:color w:val="a91111"/>
+          <w:sz w:val="12"/>
+          <w:szCs w:val="12"/>
           <w:rtl w:val="0"/>
         </w:rPr>
         <w:t xml:space="preserve">les grands ouvrages d</w:t>
@@ -2056,6 +2242,10 @@
       </w:r>
       <w:r>
         <w:rPr>
+          <w:rFonts w:ascii="Courier New" w:cs="Courier New" w:eastAsia="Courier New" w:hAnsi="Courier New"/>
+          <w:color w:val="a91111"/>
+          <w:sz w:val="12"/>
+          <w:szCs w:val="12"/>
           <w:rtl w:val="0"/>
         </w:rPr>
         <w:t xml:space="preserve">comme </w:t>
@@ -2072,6 +2262,10 @@
       </w:r>
       <w:r>
         <w:rPr>
+          <w:rFonts w:ascii="Courier New" w:cs="Courier New" w:eastAsia="Courier New" w:hAnsi="Courier New"/>
+          <w:color w:val="a91111"/>
+          <w:sz w:val="12"/>
+          <w:szCs w:val="12"/>
           <w:rtl w:val="0"/>
         </w:rPr>
         <w:t xml:space="preserve">serpents</w:t>
@@ -2088,6 +2282,10 @@
       </w:r>
       <w:r>
         <w:rPr>
+          <w:rFonts w:ascii="Courier New" w:cs="Courier New" w:eastAsia="Courier New" w:hAnsi="Courier New"/>
+          <w:color w:val="a91111"/>
+          <w:sz w:val="12"/>
+          <w:szCs w:val="12"/>
           <w:rtl w:val="0"/>
         </w:rPr>
         <w:t xml:space="preserve"> &amp;</w:t>
@@ -2104,6 +2302,10 @@
       </w:r>
       <w:r>
         <w:rPr>
+          <w:rFonts w:ascii="Courier New" w:cs="Courier New" w:eastAsia="Courier New" w:hAnsi="Courier New"/>
+          <w:color w:val="a91111"/>
+          <w:sz w:val="12"/>
+          <w:szCs w:val="12"/>
           <w:rtl w:val="0"/>
         </w:rPr>
         <w:t xml:space="preserve"> semblables</w:t>
@@ -2130,13 +2332,19 @@
       </w:r>
       <w:r>
         <w:rPr>
+          <w:rtl w:val="0"/>
+        </w:rPr>
+        <w:t xml:space="preserve">au</w:t>
+      </w:r>
+      <w:r>
+        <w:rPr>
           <w:rFonts w:ascii="Courier New" w:cs="Courier New" w:eastAsia="Courier New" w:hAnsi="Courier New"/>
           <w:color w:val="a91111"/>
           <w:sz w:val="18"/>
           <w:szCs w:val="18"/>
           <w:rtl w:val="0"/>
         </w:rPr>
-        <w:t xml:space="preserve">au </w:t>
+        <w:t xml:space="preserve"> </w:t>
       </w:r>
       <w:r>
         <w:rPr>
@@ -2205,6 +2413,10 @@
       </w:r>
       <w:r>
         <w:rPr>
+          <w:rFonts w:ascii="Courier New" w:cs="Courier New" w:eastAsia="Courier New" w:hAnsi="Courier New"/>
+          <w:color w:val="a91111"/>
+          <w:sz w:val="12"/>
+          <w:szCs w:val="12"/>
           <w:rtl w:val="0"/>
         </w:rPr>
         <w:t xml:space="preserve">Mays</w:t>
@@ -2366,14 +2578,48 @@
       </w:r>
       <w:r>
         <w:rPr>
-          <w:rtl w:val="0"/>
-        </w:rPr>
-        <w:t xml:space="preserve">les fleurs et les herbes delicates principallem&lt;exp&gt;ent&lt;/exp&gt;</w:t>
-      </w:r>
-      <w:r>
-        <w:rPr>
           <w:rFonts w:ascii="Courier New" w:cs="Courier New" w:eastAsia="Courier New" w:hAnsi="Courier New"/>
           <w:color w:val="a91111"/>
+          <w:sz w:val="12"/>
+          <w:szCs w:val="12"/>
+          <w:rtl w:val="0"/>
+        </w:rPr>
+        <w:t xml:space="preserve">les fleurs et les herbes delicates principallem</w:t>
+      </w:r>
+      <w:r>
+        <w:rPr>
+          <w:rFonts w:ascii="Courier New" w:cs="Courier New" w:eastAsia="Courier New" w:hAnsi="Courier New"/>
+          <w:color w:val="a9a9a9"/>
+          <w:sz w:val="14"/>
+          <w:szCs w:val="14"/>
+          <w:rtl w:val="0"/>
+        </w:rPr>
+        <w:t xml:space="preserve">&lt;exp&gt;</w:t>
+      </w:r>
+      <w:r>
+        <w:rPr>
+          <w:rFonts w:ascii="Courier New" w:cs="Courier New" w:eastAsia="Courier New" w:hAnsi="Courier New"/>
+          <w:color w:val="a91111"/>
+          <w:sz w:val="12"/>
+          <w:szCs w:val="12"/>
+          <w:rtl w:val="0"/>
+        </w:rPr>
+        <w:t xml:space="preserve">ent</w:t>
+      </w:r>
+      <w:r>
+        <w:rPr>
+          <w:rFonts w:ascii="Courier New" w:cs="Courier New" w:eastAsia="Courier New" w:hAnsi="Courier New"/>
+          <w:color w:val="a9a9a9"/>
+          <w:sz w:val="14"/>
+          <w:szCs w:val="14"/>
+          <w:rtl w:val="0"/>
+        </w:rPr>
+        <w:t xml:space="preserve">&lt;/exp&gt;</w:t>
+      </w:r>
+      <w:r>
+        <w:rPr>
+          <w:rFonts w:ascii="Courier New" w:cs="Courier New" w:eastAsia="Courier New" w:hAnsi="Courier New"/>
+          <w:color w:val="a91111"/>
           <w:sz w:val="18"/>
           <w:szCs w:val="18"/>
           <w:rtl w:val="0"/>
@@ -2401,7 +2647,7 @@
         <w:rPr>
           <w:rtl w:val="0"/>
         </w:rPr>
-        <w:t xml:space="preserve">en mectre un peu dans l</w:t>
+        <w:t xml:space="preserve">en mectre un peu dans l’</w:t>
       </w:r>
       <w:r>
         <w:rPr>
@@ -2598,6 +2844,10 @@
       </w:r>
       <w:r>
         <w:rPr>
+          <w:rFonts w:ascii="Courier New" w:cs="Courier New" w:eastAsia="Courier New" w:hAnsi="Courier New"/>
+          <w:color w:val="a91111"/>
+          <w:sz w:val="12"/>
+          <w:szCs w:val="12"/>
           <w:rtl w:val="0"/>
         </w:rPr>
         <w:t xml:space="preserve">tu veulx gecter</w:t>
@@ -3050,7 +3300,41 @@
           <w:color w:val="000000"/>
           <w:rtl w:val="0"/>
         </w:rPr>
-        <w:t xml:space="preserve">co&lt;exp&gt;mm&lt;/exp&gt;e l'</w:t>
+        <w:t xml:space="preserve">co</w:t>
+      </w:r>
+      <w:r>
+        <w:rPr>
+          <w:rFonts w:ascii="Courier New" w:cs="Courier New" w:eastAsia="Courier New" w:hAnsi="Courier New"/>
+          <w:color w:val="a9a9a9"/>
+          <w:sz w:val="14"/>
+          <w:szCs w:val="14"/>
+          <w:rtl w:val="0"/>
+        </w:rPr>
+        <w:t xml:space="preserve">&lt;exp&gt;</w:t>
+      </w:r>
+      <w:r>
+        <w:rPr>
+          <w:color w:val="000000"/>
+          <w:rtl w:val="0"/>
+        </w:rPr>
+        <w:t xml:space="preserve">mm</w:t>
+      </w:r>
+      <w:r>
+        <w:rPr>
+          <w:rFonts w:ascii="Courier New" w:cs="Courier New" w:eastAsia="Courier New" w:hAnsi="Courier New"/>
+          <w:color w:val="a9a9a9"/>
+          <w:sz w:val="14"/>
+          <w:szCs w:val="14"/>
+          <w:rtl w:val="0"/>
+        </w:rPr>
+        <w:t xml:space="preserve">&lt;/exp&gt;</w:t>
+      </w:r>
+      <w:r>
+        <w:rPr>
+          <w:color w:val="000000"/>
+          <w:rtl w:val="0"/>
+        </w:rPr>
+        <w:t xml:space="preserve">e l'</w:t>
       </w:r>
       <w:r>
         <w:rPr>
@@ -3386,6 +3670,10 @@
       </w:r>
       <w:r>
         <w:rPr>
+          <w:rFonts w:ascii="Courier New" w:cs="Courier New" w:eastAsia="Courier New" w:hAnsi="Courier New"/>
+          <w:color w:val="a91111"/>
+          <w:sz w:val="12"/>
+          <w:szCs w:val="12"/>
           <w:rtl w:val="0"/>
         </w:rPr>
         <w:t xml:space="preserve">l</w:t>
@@ -3458,7 +3746,41 @@
           <w:color w:val="000000"/>
           <w:rtl w:val="0"/>
         </w:rPr>
-        <w:t xml:space="preserve">. Ceste composition susdicte t'est suffisa&lt;exp&gt;n&lt;/exp&gt;te</w:t>
+        <w:t xml:space="preserve">. Ceste composition susdicte t'est suffisa</w:t>
+      </w:r>
+      <w:r>
+        <w:rPr>
+          <w:rFonts w:ascii="Courier New" w:cs="Courier New" w:eastAsia="Courier New" w:hAnsi="Courier New"/>
+          <w:color w:val="a9a9a9"/>
+          <w:sz w:val="14"/>
+          <w:szCs w:val="14"/>
+          <w:rtl w:val="0"/>
+        </w:rPr>
+        <w:t xml:space="preserve">&lt;exp&gt;</w:t>
+      </w:r>
+      <w:r>
+        <w:rPr>
+          <w:color w:val="000000"/>
+          <w:rtl w:val="0"/>
+        </w:rPr>
+        <w:t xml:space="preserve">n</w:t>
+      </w:r>
+      <w:r>
+        <w:rPr>
+          <w:rFonts w:ascii="Courier New" w:cs="Courier New" w:eastAsia="Courier New" w:hAnsi="Courier New"/>
+          <w:color w:val="a9a9a9"/>
+          <w:sz w:val="14"/>
+          <w:szCs w:val="14"/>
+          <w:rtl w:val="0"/>
+        </w:rPr>
+        <w:t xml:space="preserve">&lt;/exp&gt;</w:t>
+      </w:r>
+      <w:r>
+        <w:rPr>
+          <w:color w:val="000000"/>
+          <w:rtl w:val="0"/>
+        </w:rPr>
+        <w:t xml:space="preserve">te</w:t>
       </w:r>
       <w:r>
         <w:rPr>
@@ -3575,6 +3897,10 @@
       </w:r>
       <w:r>
         <w:rPr>
+          <w:rFonts w:ascii="Courier New" w:cs="Courier New" w:eastAsia="Courier New" w:hAnsi="Courier New"/>
+          <w:color w:val="a91111"/>
+          <w:sz w:val="12"/>
+          <w:szCs w:val="12"/>
           <w:rtl w:val="0"/>
         </w:rPr>
         <w:t xml:space="preserve">doulx</w:t>
@@ -3970,7 +4296,41 @@
           <w:color w:val="000000"/>
           <w:rtl w:val="0"/>
         </w:rPr>
-        <w:t xml:space="preserve">. La superieure est co&lt;exp&gt;mm&lt;/exp&gt;e lapidée, </w:t>
+        <w:t xml:space="preserve">. La superieure est co</w:t>
+      </w:r>
+      <w:r>
+        <w:rPr>
+          <w:rFonts w:ascii="Courier New" w:cs="Courier New" w:eastAsia="Courier New" w:hAnsi="Courier New"/>
+          <w:color w:val="a9a9a9"/>
+          <w:sz w:val="14"/>
+          <w:szCs w:val="14"/>
+          <w:rtl w:val="0"/>
+        </w:rPr>
+        <w:t xml:space="preserve">&lt;exp&gt;</w:t>
+      </w:r>
+      <w:r>
+        <w:rPr>
+          <w:color w:val="000000"/>
+          <w:rtl w:val="0"/>
+        </w:rPr>
+        <w:t xml:space="preserve">mm</w:t>
+      </w:r>
+      <w:r>
+        <w:rPr>
+          <w:rFonts w:ascii="Courier New" w:cs="Courier New" w:eastAsia="Courier New" w:hAnsi="Courier New"/>
+          <w:color w:val="a9a9a9"/>
+          <w:sz w:val="14"/>
+          <w:szCs w:val="14"/>
+          <w:rtl w:val="0"/>
+        </w:rPr>
+        <w:t xml:space="preserve">&lt;/exp&gt;</w:t>
+      </w:r>
+      <w:r>
+        <w:rPr>
+          <w:color w:val="000000"/>
+          <w:rtl w:val="0"/>
+        </w:rPr>
+        <w:t xml:space="preserve">e lapidée, </w:t>
       </w:r>
       <w:r>
         <w:rPr>
@@ -3984,12 +4344,20 @@
       </w:r>
       <w:r>
         <w:rPr>
+          <w:rFonts w:ascii="Courier New" w:cs="Courier New" w:eastAsia="Courier New" w:hAnsi="Courier New"/>
+          <w:color w:val="a91111"/>
+          <w:sz w:val="12"/>
+          <w:szCs w:val="12"/>
           <w:rtl w:val="0"/>
         </w:rPr>
         <w:t xml:space="preserve">Es</w:t>
       </w:r>
       <w:r>
         <w:rPr>
+          <w:rFonts w:ascii="Courier New" w:cs="Courier New" w:eastAsia="Courier New" w:hAnsi="Courier New"/>
+          <w:color w:val="a91111"/>
+          <w:sz w:val="12"/>
+          <w:szCs w:val="12"/>
           <w:rtl w:val="0"/>
         </w:rPr>
         <w:t xml:space="preserve">tant</w:t>
@@ -4368,10 +4736,31 @@
           <w:color w:val="000000"/>
           <w:rtl w:val="0"/>
         </w:rPr>
-        <w:t xml:space="preserve"> aya&lt;exp&gt;n</w:t>
-      </w:r>
-      <w:r>
-        <w:rPr>
+        <w:t xml:space="preserve"> aya</w:t>
+      </w:r>
+      <w:r>
+        <w:rPr>
+          <w:rFonts w:ascii="Courier New" w:cs="Courier New" w:eastAsia="Courier New" w:hAnsi="Courier New"/>
+          <w:color w:val="a9a9a9"/>
+          <w:sz w:val="14"/>
+          <w:szCs w:val="14"/>
+          <w:rtl w:val="0"/>
+        </w:rPr>
+        <w:t xml:space="preserve">&lt;exp&gt;</w:t>
+      </w:r>
+      <w:r>
+        <w:rPr>
+          <w:color w:val="000000"/>
+          <w:rtl w:val="0"/>
+        </w:rPr>
+        <w:t xml:space="preserve">n</w:t>
+      </w:r>
+      <w:r>
+        <w:rPr>
+          <w:rFonts w:ascii="Courier New" w:cs="Courier New" w:eastAsia="Courier New" w:hAnsi="Courier New"/>
+          <w:color w:val="a9a9a9"/>
+          <w:sz w:val="14"/>
+          <w:szCs w:val="14"/>
           <w:rtl w:val="0"/>
         </w:rPr>
         <w:t xml:space="preserve">&lt;/exp&gt;</w:t>
@@ -5413,7 +5802,41 @@
           <w:color w:val="000000"/>
           <w:rtl w:val="0"/>
         </w:rPr>
-        <w:t xml:space="preserve"> sec co&lt;exp&gt;mm&lt;/exp&gt;e dict</w:t>
+        <w:t xml:space="preserve"> sec co</w:t>
+      </w:r>
+      <w:r>
+        <w:rPr>
+          <w:rFonts w:ascii="Courier New" w:cs="Courier New" w:eastAsia="Courier New" w:hAnsi="Courier New"/>
+          <w:color w:val="a9a9a9"/>
+          <w:sz w:val="14"/>
+          <w:szCs w:val="14"/>
+          <w:rtl w:val="0"/>
+        </w:rPr>
+        <w:t xml:space="preserve">&lt;exp&gt;</w:t>
+      </w:r>
+      <w:r>
+        <w:rPr>
+          <w:color w:val="000000"/>
+          <w:rtl w:val="0"/>
+        </w:rPr>
+        <w:t xml:space="preserve">mm</w:t>
+      </w:r>
+      <w:r>
+        <w:rPr>
+          <w:rFonts w:ascii="Courier New" w:cs="Courier New" w:eastAsia="Courier New" w:hAnsi="Courier New"/>
+          <w:color w:val="a9a9a9"/>
+          <w:sz w:val="14"/>
+          <w:szCs w:val="14"/>
+          <w:rtl w:val="0"/>
+        </w:rPr>
+        <w:t xml:space="preserve">&lt;/exp&gt;</w:t>
+      </w:r>
+      <w:r>
+        <w:rPr>
+          <w:color w:val="000000"/>
+          <w:rtl w:val="0"/>
+        </w:rPr>
+        <w:t xml:space="preserve">e dict</w:t>
       </w:r>
       <w:r>
         <w:rPr>

--- a/TEMP/input/p123v_FP_+MHS_+/tcn_p123v.docx
+++ b/TEMP/input/p123v_FP_+MHS_+/tcn_p123v.docx
@@ -3818,7 +3818,7 @@
           <w:color w:val="000000"/>
           <w:rtl w:val="0"/>
         </w:rPr>
-        <w:t xml:space="preserve">pour longtemps, quand elle ha esté </w:t>
+        <w:t xml:space="preserve">pour long temps, quand elle ha esté </w:t>
       </w:r>
       <w:r>
         <w:rPr>

--- a/TEMP/input/p123v_FP_+MHS_+/tcn_p123v.docx
+++ b/TEMP/input/p123v_FP_+MHS_+/tcn_p123v.docx
@@ -201,23 +201,7 @@
           <w:szCs w:val="18"/>
           <w:rtl w:val="0"/>
         </w:rPr>
-        <w:t xml:space="preserve">&lt;id&gt;</w:t>
-      </w:r>
-      <w:r>
-        <w:rPr>
-          <w:rtl w:val="0"/>
-        </w:rPr>
-        <w:t xml:space="preserve">p123r_2</w:t>
-      </w:r>
-      <w:r>
-        <w:rPr>
-          <w:rFonts w:ascii="Courier New" w:cs="Courier New" w:eastAsia="Courier New" w:hAnsi="Courier New"/>
-          <w:color w:val="7f6000"/>
-          <w:sz w:val="18"/>
-          <w:szCs w:val="18"/>
-          <w:rtl w:val="0"/>
-        </w:rPr>
-        <w:t xml:space="preserve">&lt;/id&gt;</w:t>
+        <w:t xml:space="preserve">&lt;id&gt;p123r_2&lt;/id&gt;</w:t>
       </w:r>
       <w:r>
         <w:rPr>

--- a/TEMP/input/p123v_FP_+MHS_+/tcn_p123v.docx
+++ b/TEMP/input/p123v_FP_+MHS_+/tcn_p123v.docx
@@ -14,7 +14,10 @@
         <w:shd w:fill="auto" w:val="clear"/>
         <w:contextualSpacing w:val="0"/>
         <w:rPr>
-          <w:color w:val="000000"/>
+          <w:rFonts w:ascii="Arial" w:cs="Arial" w:eastAsia="Arial" w:hAnsi="Arial"/>
+          <w:color w:val="000000"/>
+          <w:sz w:val="22"/>
+          <w:szCs w:val="22"/>
         </w:rPr>
       </w:pPr>
       <w:r>
@@ -29,7 +32,10 @@
       </w:r>
       <w:r>
         <w:rPr>
-          <w:color w:val="000000"/>
+          <w:rFonts w:ascii="Arial" w:cs="Arial" w:eastAsia="Arial" w:hAnsi="Arial"/>
+          <w:color w:val="000000"/>
+          <w:sz w:val="22"/>
+          <w:szCs w:val="22"/>
           <w:rtl w:val="0"/>
         </w:rPr>
         <w:t xml:space="preserve">123v</w:t>
@@ -46,7 +52,10 @@
       </w:r>
       <w:r>
         <w:rPr>
-          <w:color w:val="000000"/>
+          <w:rFonts w:ascii="Arial" w:cs="Arial" w:eastAsia="Arial" w:hAnsi="Arial"/>
+          <w:color w:val="000000"/>
+          <w:sz w:val="22"/>
+          <w:szCs w:val="22"/>
           <w:rtl w:val="0"/>
         </w:rPr>
         <w:t xml:space="preserve"> </w:t>
@@ -64,7 +73,10 @@
         <w:shd w:fill="auto" w:val="clear"/>
         <w:contextualSpacing w:val="0"/>
         <w:rPr>
-          <w:color w:val="000000"/>
+          <w:rFonts w:ascii="Arial" w:cs="Arial" w:eastAsia="Arial" w:hAnsi="Arial"/>
+          <w:color w:val="000000"/>
+          <w:sz w:val="22"/>
+          <w:szCs w:val="22"/>
         </w:rPr>
       </w:pPr>
       <w:r>
@@ -80,7 +92,10 @@
       <w:hyperlink r:id="rId6">
         <w:r>
           <w:rPr>
-            <w:color w:val="1155cc"/>
+            <w:rFonts w:ascii="Arial" w:cs="Arial" w:eastAsia="Arial" w:hAnsi="Arial"/>
+            <w:color w:val="000000"/>
+            <w:sz w:val="22"/>
+            <w:szCs w:val="22"/>
             <w:u w:val="single"/>
             <w:rtl w:val="0"/>
           </w:rPr>
@@ -114,7 +129,12 @@
         </w:pBdr>
         <w:shd w:fill="auto" w:val="clear"/>
         <w:contextualSpacing w:val="0"/>
-        <w:rPr/>
+        <w:rPr>
+          <w:rFonts w:ascii="Arial" w:cs="Arial" w:eastAsia="Arial" w:hAnsi="Arial"/>
+          <w:color w:val="000000"/>
+          <w:sz w:val="22"/>
+          <w:szCs w:val="22"/>
+        </w:rPr>
       </w:pPr>
       <w:r>
         <w:rPr>
@@ -133,7 +153,12 @@
         </w:pBdr>
         <w:shd w:fill="auto" w:val="clear"/>
         <w:contextualSpacing w:val="0"/>
-        <w:rPr/>
+        <w:rPr>
+          <w:rFonts w:ascii="Arial" w:cs="Arial" w:eastAsia="Arial" w:hAnsi="Arial"/>
+          <w:color w:val="000000"/>
+          <w:sz w:val="22"/>
+          <w:szCs w:val="22"/>
+        </w:rPr>
       </w:pPr>
       <w:r>
         <w:rPr>
@@ -162,7 +187,12 @@
         </w:pBdr>
         <w:shd w:fill="auto" w:val="clear"/>
         <w:contextualSpacing w:val="0"/>
-        <w:rPr/>
+        <w:rPr>
+          <w:rFonts w:ascii="Arial" w:cs="Arial" w:eastAsia="Arial" w:hAnsi="Arial"/>
+          <w:color w:val="000000"/>
+          <w:sz w:val="22"/>
+          <w:szCs w:val="22"/>
+        </w:rPr>
       </w:pPr>
       <w:r>
         <w:rPr>
@@ -191,7 +221,12 @@
         </w:pBdr>
         <w:shd w:fill="auto" w:val="clear"/>
         <w:contextualSpacing w:val="0"/>
-        <w:rPr/>
+        <w:rPr>
+          <w:rFonts w:ascii="Arial" w:cs="Arial" w:eastAsia="Arial" w:hAnsi="Arial"/>
+          <w:color w:val="000000"/>
+          <w:sz w:val="22"/>
+          <w:szCs w:val="22"/>
+        </w:rPr>
       </w:pPr>
       <w:r>
         <w:rPr>
@@ -201,7 +236,27 @@
           <w:szCs w:val="18"/>
           <w:rtl w:val="0"/>
         </w:rPr>
-        <w:t xml:space="preserve">&lt;id&gt;p123r_2&lt;/id&gt;</w:t>
+        <w:t xml:space="preserve">&lt;id&gt;</w:t>
+      </w:r>
+      <w:r>
+        <w:rPr>
+          <w:rFonts w:ascii="Arial" w:cs="Arial" w:eastAsia="Arial" w:hAnsi="Arial"/>
+          <w:color w:val="000000"/>
+          <w:sz w:val="22"/>
+          <w:szCs w:val="22"/>
+          <w:rtl w:val="0"/>
+        </w:rPr>
+        <w:t xml:space="preserve">p123r_2</w:t>
+      </w:r>
+      <w:r>
+        <w:rPr>
+          <w:rFonts w:ascii="Courier New" w:cs="Courier New" w:eastAsia="Courier New" w:hAnsi="Courier New"/>
+          <w:color w:val="7f6000"/>
+          <w:sz w:val="18"/>
+          <w:szCs w:val="18"/>
+          <w:rtl w:val="0"/>
+        </w:rPr>
+        <w:t xml:space="preserve">&lt;/id&gt;</w:t>
       </w:r>
       <w:r>
         <w:rPr>
@@ -221,7 +276,10 @@
         <w:shd w:fill="auto" w:val="clear"/>
         <w:contextualSpacing w:val="0"/>
         <w:rPr>
-          <w:color w:val="000000"/>
+          <w:rFonts w:ascii="Arial" w:cs="Arial" w:eastAsia="Arial" w:hAnsi="Arial"/>
+          <w:color w:val="000000"/>
+          <w:sz w:val="22"/>
+          <w:szCs w:val="22"/>
         </w:rPr>
       </w:pPr>
       <w:r>
@@ -242,7 +300,10 @@
         <w:shd w:fill="auto" w:val="clear"/>
         <w:contextualSpacing w:val="0"/>
         <w:rPr>
-          <w:color w:val="000000"/>
+          <w:rFonts w:ascii="Arial" w:cs="Arial" w:eastAsia="Arial" w:hAnsi="Arial"/>
+          <w:color w:val="000000"/>
+          <w:sz w:val="22"/>
+          <w:szCs w:val="22"/>
         </w:rPr>
       </w:pPr>
       <w:r>
@@ -257,7 +318,10 @@
       </w:r>
       <w:r>
         <w:rPr>
-          <w:color w:val="000000"/>
+          <w:rFonts w:ascii="Arial" w:cs="Arial" w:eastAsia="Arial" w:hAnsi="Arial"/>
+          <w:color w:val="000000"/>
+          <w:sz w:val="22"/>
+          <w:szCs w:val="22"/>
           <w:rtl w:val="0"/>
         </w:rPr>
         <w:t xml:space="preserve">V</w:t>
@@ -274,7 +338,10 @@
       </w:r>
       <w:r>
         <w:rPr>
-          <w:color w:val="000000"/>
+          <w:rFonts w:ascii="Arial" w:cs="Arial" w:eastAsia="Arial" w:hAnsi="Arial"/>
+          <w:color w:val="000000"/>
+          <w:sz w:val="22"/>
+          <w:szCs w:val="22"/>
           <w:rtl w:val="0"/>
         </w:rPr>
         <w:t xml:space="preserve">ost</w:t>
@@ -291,7 +358,10 @@
       </w:r>
       <w:r>
         <w:rPr>
-          <w:color w:val="000000"/>
+          <w:rFonts w:ascii="Arial" w:cs="Arial" w:eastAsia="Arial" w:hAnsi="Arial"/>
+          <w:color w:val="000000"/>
+          <w:sz w:val="22"/>
+          <w:szCs w:val="22"/>
           <w:rtl w:val="0"/>
         </w:rPr>
         <w:t xml:space="preserve">re </w:t>
@@ -308,7 +378,10 @@
       </w:r>
       <w:r>
         <w:rPr>
-          <w:color w:val="000000"/>
+          <w:rFonts w:ascii="Arial" w:cs="Arial" w:eastAsia="Arial" w:hAnsi="Arial"/>
+          <w:color w:val="000000"/>
+          <w:sz w:val="22"/>
+          <w:szCs w:val="22"/>
           <w:rtl w:val="0"/>
         </w:rPr>
         <w:t xml:space="preserve">luth</w:t>
@@ -325,10 +398,13 @@
       </w:r>
       <w:r>
         <w:rPr>
-          <w:color w:val="000000"/>
-          <w:rtl w:val="0"/>
-        </w:rPr>
-        <w:t xml:space="preserve"> estant sec, mectés de </w:t>
+          <w:rFonts w:ascii="Arial" w:cs="Arial" w:eastAsia="Arial" w:hAnsi="Arial"/>
+          <w:color w:val="000000"/>
+          <w:sz w:val="22"/>
+          <w:szCs w:val="22"/>
+          <w:rtl w:val="0"/>
+        </w:rPr>
+        <w:t xml:space="preserve"> estant sec, mectés de &lt;ms&gt;</w:t>
       </w:r>
       <w:r>
         <w:rPr>
@@ -342,7 +418,10 @@
       </w:r>
       <w:r>
         <w:rPr>
-          <w:color w:val="000000"/>
+          <w:rFonts w:ascii="Arial" w:cs="Arial" w:eastAsia="Arial" w:hAnsi="Arial"/>
+          <w:color w:val="000000"/>
+          <w:sz w:val="22"/>
+          <w:szCs w:val="22"/>
           <w:rtl w:val="0"/>
         </w:rPr>
         <w:t xml:space="preserve">bon matin</w:t>
@@ -355,11 +434,14 @@
           <w:szCs w:val="18"/>
           <w:rtl w:val="0"/>
         </w:rPr>
-        <w:t xml:space="preserve">&lt;/tmp&gt;</w:t>
-      </w:r>
-      <w:r>
-        <w:rPr>
-          <w:color w:val="000000"/>
+        <w:t xml:space="preserve">&lt;/tmp&gt;&lt;/ms&gt;</w:t>
+      </w:r>
+      <w:r>
+        <w:rPr>
+          <w:rFonts w:ascii="Arial" w:cs="Arial" w:eastAsia="Arial" w:hAnsi="Arial"/>
+          <w:color w:val="000000"/>
+          <w:sz w:val="22"/>
+          <w:szCs w:val="22"/>
           <w:rtl w:val="0"/>
         </w:rPr>
         <w:t xml:space="preserve"> v</w:t>
@@ -376,7 +458,10 @@
       </w:r>
       <w:r>
         <w:rPr>
-          <w:color w:val="000000"/>
+          <w:rFonts w:ascii="Arial" w:cs="Arial" w:eastAsia="Arial" w:hAnsi="Arial"/>
+          <w:color w:val="000000"/>
+          <w:sz w:val="22"/>
+          <w:szCs w:val="22"/>
           <w:rtl w:val="0"/>
         </w:rPr>
         <w:t xml:space="preserve">ost</w:t>
@@ -393,7 +478,10 @@
       </w:r>
       <w:r>
         <w:rPr>
-          <w:color w:val="000000"/>
+          <w:rFonts w:ascii="Arial" w:cs="Arial" w:eastAsia="Arial" w:hAnsi="Arial"/>
+          <w:color w:val="000000"/>
+          <w:sz w:val="22"/>
+          <w:szCs w:val="22"/>
           <w:rtl w:val="0"/>
         </w:rPr>
         <w:t xml:space="preserve">re </w:t>
@@ -410,7 +498,10 @@
       </w:r>
       <w:r>
         <w:rPr>
-          <w:color w:val="000000"/>
+          <w:rFonts w:ascii="Arial" w:cs="Arial" w:eastAsia="Arial" w:hAnsi="Arial"/>
+          <w:color w:val="000000"/>
+          <w:sz w:val="22"/>
+          <w:szCs w:val="22"/>
           <w:rtl w:val="0"/>
         </w:rPr>
         <w:t xml:space="preserve">crusol</w:t>
@@ -427,16 +518,13 @@
       </w:r>
       <w:r>
         <w:rPr>
-          <w:rtl w:val="0"/>
-        </w:rPr>
-        <w:t xml:space="preserve"> </w:t>
-      </w:r>
-      <w:r>
-        <w:rPr>
-          <w:color w:val="000000"/>
-          <w:rtl w:val="0"/>
-        </w:rPr>
-        <w:t xml:space="preserve">dans</w:t>
+          <w:rFonts w:ascii="Arial" w:cs="Arial" w:eastAsia="Arial" w:hAnsi="Arial"/>
+          <w:color w:val="000000"/>
+          <w:sz w:val="22"/>
+          <w:szCs w:val="22"/>
+          <w:rtl w:val="0"/>
+        </w:rPr>
+        <w:t xml:space="preserve"> dans</w:t>
       </w:r>
       <w:r>
         <w:rPr>
@@ -466,12 +554,18 @@
         <w:shd w:fill="auto" w:val="clear"/>
         <w:contextualSpacing w:val="0"/>
         <w:rPr>
-          <w:color w:val="000000"/>
+          <w:rFonts w:ascii="Arial" w:cs="Arial" w:eastAsia="Arial" w:hAnsi="Arial"/>
+          <w:color w:val="000000"/>
+          <w:sz w:val="22"/>
+          <w:szCs w:val="22"/>
         </w:rPr>
       </w:pPr>
       <w:r>
         <w:rPr>
-          <w:color w:val="000000"/>
+          <w:rFonts w:ascii="Arial" w:cs="Arial" w:eastAsia="Arial" w:hAnsi="Arial"/>
+          <w:color w:val="000000"/>
+          <w:sz w:val="22"/>
+          <w:szCs w:val="22"/>
           <w:rtl w:val="0"/>
         </w:rPr>
         <w:t xml:space="preserve">le </w:t>
@@ -488,7 +582,10 @@
       </w:r>
       <w:r>
         <w:rPr>
-          <w:color w:val="000000"/>
+          <w:rFonts w:ascii="Arial" w:cs="Arial" w:eastAsia="Arial" w:hAnsi="Arial"/>
+          <w:color w:val="000000"/>
+          <w:sz w:val="22"/>
+          <w:szCs w:val="22"/>
           <w:rtl w:val="0"/>
         </w:rPr>
         <w:t xml:space="preserve">four à vent</w:t>
@@ -505,7 +602,10 @@
       </w:r>
       <w:r>
         <w:rPr>
-          <w:color w:val="000000"/>
+          <w:rFonts w:ascii="Arial" w:cs="Arial" w:eastAsia="Arial" w:hAnsi="Arial"/>
+          <w:color w:val="000000"/>
+          <w:sz w:val="22"/>
+          <w:szCs w:val="22"/>
           <w:rtl w:val="0"/>
         </w:rPr>
         <w:t xml:space="preserve">, &amp;</w:t>
@@ -522,7 +622,10 @@
       </w:r>
       <w:r>
         <w:rPr>
-          <w:color w:val="000000"/>
+          <w:rFonts w:ascii="Arial" w:cs="Arial" w:eastAsia="Arial" w:hAnsi="Arial"/>
+          <w:color w:val="000000"/>
+          <w:sz w:val="22"/>
+          <w:szCs w:val="22"/>
           <w:rtl w:val="0"/>
         </w:rPr>
         <w:t xml:space="preserve"> au commancem</w:t>
@@ -539,7 +642,10 @@
       </w:r>
       <w:r>
         <w:rPr>
-          <w:color w:val="000000"/>
+          <w:rFonts w:ascii="Arial" w:cs="Arial" w:eastAsia="Arial" w:hAnsi="Arial"/>
+          <w:color w:val="000000"/>
+          <w:sz w:val="22"/>
+          <w:szCs w:val="22"/>
           <w:rtl w:val="0"/>
         </w:rPr>
         <w:t xml:space="preserve">ent</w:t>
@@ -556,21 +662,30 @@
       </w:r>
       <w:r>
         <w:rPr>
-          <w:color w:val="000000"/>
+          <w:rFonts w:ascii="Arial" w:cs="Arial" w:eastAsia="Arial" w:hAnsi="Arial"/>
+          <w:color w:val="000000"/>
+          <w:sz w:val="22"/>
+          <w:szCs w:val="22"/>
           <w:rtl w:val="0"/>
         </w:rPr>
         <w:t xml:space="preserve"> donnés </w:t>
       </w:r>
       <w:r>
         <w:rPr>
-          <w:color w:val="000000"/>
+          <w:rFonts w:ascii="Arial" w:cs="Arial" w:eastAsia="Arial" w:hAnsi="Arial"/>
+          <w:color w:val="000000"/>
+          <w:sz w:val="22"/>
+          <w:szCs w:val="22"/>
           <w:rtl w:val="0"/>
         </w:rPr>
         <w:t xml:space="preserve">foeu</w:t>
       </w:r>
       <w:r>
         <w:rPr>
-          <w:color w:val="000000"/>
+          <w:rFonts w:ascii="Arial" w:cs="Arial" w:eastAsia="Arial" w:hAnsi="Arial"/>
+          <w:color w:val="000000"/>
+          <w:sz w:val="22"/>
+          <w:szCs w:val="22"/>
           <w:rtl w:val="0"/>
         </w:rPr>
         <w:t xml:space="preserve"> lent, tant pour</w:t>
@@ -603,12 +718,18 @@
         <w:shd w:fill="auto" w:val="clear"/>
         <w:contextualSpacing w:val="0"/>
         <w:rPr>
-          <w:color w:val="000000"/>
+          <w:rFonts w:ascii="Arial" w:cs="Arial" w:eastAsia="Arial" w:hAnsi="Arial"/>
+          <w:color w:val="000000"/>
+          <w:sz w:val="22"/>
+          <w:szCs w:val="22"/>
         </w:rPr>
       </w:pPr>
       <w:r>
         <w:rPr>
-          <w:color w:val="000000"/>
+          <w:rFonts w:ascii="Arial" w:cs="Arial" w:eastAsia="Arial" w:hAnsi="Arial"/>
+          <w:color w:val="000000"/>
+          <w:sz w:val="22"/>
+          <w:szCs w:val="22"/>
           <w:rtl w:val="0"/>
         </w:rPr>
         <w:t xml:space="preserve">recuire v</w:t>
@@ -625,7 +746,10 @@
       </w:r>
       <w:r>
         <w:rPr>
-          <w:color w:val="000000"/>
+          <w:rFonts w:ascii="Arial" w:cs="Arial" w:eastAsia="Arial" w:hAnsi="Arial"/>
+          <w:color w:val="000000"/>
+          <w:sz w:val="22"/>
+          <w:szCs w:val="22"/>
           <w:rtl w:val="0"/>
         </w:rPr>
         <w:t xml:space="preserve">ost</w:t>
@@ -642,7 +766,10 @@
       </w:r>
       <w:r>
         <w:rPr>
-          <w:color w:val="000000"/>
+          <w:rFonts w:ascii="Arial" w:cs="Arial" w:eastAsia="Arial" w:hAnsi="Arial"/>
+          <w:color w:val="000000"/>
+          <w:sz w:val="22"/>
+          <w:szCs w:val="22"/>
           <w:rtl w:val="0"/>
         </w:rPr>
         <w:t xml:space="preserve">re </w:t>
@@ -659,7 +786,10 @@
       </w:r>
       <w:r>
         <w:rPr>
-          <w:color w:val="000000"/>
+          <w:rFonts w:ascii="Arial" w:cs="Arial" w:eastAsia="Arial" w:hAnsi="Arial"/>
+          <w:color w:val="000000"/>
+          <w:sz w:val="22"/>
+          <w:szCs w:val="22"/>
           <w:rtl w:val="0"/>
         </w:rPr>
         <w:t xml:space="preserve">crusol</w:t>
@@ -676,16 +806,13 @@
       </w:r>
       <w:r>
         <w:rPr>
-          <w:rtl w:val="0"/>
-        </w:rPr>
-        <w:t xml:space="preserve"> </w:t>
-      </w:r>
-      <w:r>
-        <w:rPr>
-          <w:color w:val="000000"/>
-          <w:rtl w:val="0"/>
-        </w:rPr>
-        <w:t xml:space="preserve">que pour laisser doulcem</w:t>
+          <w:rFonts w:ascii="Arial" w:cs="Arial" w:eastAsia="Arial" w:hAnsi="Arial"/>
+          <w:color w:val="000000"/>
+          <w:sz w:val="22"/>
+          <w:szCs w:val="22"/>
+          <w:rtl w:val="0"/>
+        </w:rPr>
+        <w:t xml:space="preserve"> que pour laisser doulcem</w:t>
       </w:r>
       <w:r>
         <w:rPr>
@@ -699,7 +826,10 @@
       </w:r>
       <w:r>
         <w:rPr>
-          <w:color w:val="000000"/>
+          <w:rFonts w:ascii="Arial" w:cs="Arial" w:eastAsia="Arial" w:hAnsi="Arial"/>
+          <w:color w:val="000000"/>
+          <w:sz w:val="22"/>
+          <w:szCs w:val="22"/>
           <w:rtl w:val="0"/>
         </w:rPr>
         <w:t xml:space="preserve">ent</w:t>
@@ -716,7 +846,10 @@
       </w:r>
       <w:r>
         <w:rPr>
-          <w:color w:val="000000"/>
+          <w:rFonts w:ascii="Arial" w:cs="Arial" w:eastAsia="Arial" w:hAnsi="Arial"/>
+          <w:color w:val="000000"/>
+          <w:sz w:val="22"/>
+          <w:szCs w:val="22"/>
           <w:rtl w:val="0"/>
         </w:rPr>
         <w:t xml:space="preserve"> passer la</w:t>
@@ -749,12 +882,18 @@
         <w:shd w:fill="auto" w:val="clear"/>
         <w:contextualSpacing w:val="0"/>
         <w:rPr>
-          <w:color w:val="000000"/>
+          <w:rFonts w:ascii="Arial" w:cs="Arial" w:eastAsia="Arial" w:hAnsi="Arial"/>
+          <w:color w:val="000000"/>
+          <w:sz w:val="22"/>
+          <w:szCs w:val="22"/>
         </w:rPr>
       </w:pPr>
       <w:r>
         <w:rPr>
-          <w:color w:val="000000"/>
+          <w:rFonts w:ascii="Arial" w:cs="Arial" w:eastAsia="Arial" w:hAnsi="Arial"/>
+          <w:color w:val="000000"/>
+          <w:sz w:val="22"/>
+          <w:szCs w:val="22"/>
           <w:rtl w:val="0"/>
         </w:rPr>
         <w:t xml:space="preserve">furie du </w:t>
@@ -772,16 +911,22 @@
       </w:r>
       <w:r>
         <w:rPr>
-          <w:b w:val="0"/>
-          <w:color w:val="000000"/>
+          <w:rFonts w:ascii="Arial" w:cs="Arial" w:eastAsia="Arial" w:hAnsi="Arial"/>
+          <w:b w:val="0"/>
+          <w:color w:val="000000"/>
+          <w:sz w:val="22"/>
+          <w:szCs w:val="22"/>
           <w:rtl w:val="0"/>
         </w:rPr>
         <w:t xml:space="preserve">s</w:t>
       </w:r>
       <w:r>
         <w:rPr>
-          <w:b w:val="0"/>
-          <w:color w:val="000000"/>
+          <w:rFonts w:ascii="Arial" w:cs="Arial" w:eastAsia="Arial" w:hAnsi="Arial"/>
+          <w:b w:val="0"/>
+          <w:color w:val="000000"/>
+          <w:sz w:val="22"/>
+          <w:szCs w:val="22"/>
           <w:rtl w:val="0"/>
         </w:rPr>
         <w:t xml:space="preserve">alpestre</w:t>
@@ -809,37 +954,34 @@
       </w:r>
       <w:r>
         <w:rPr>
+          <w:rFonts w:ascii="Arial" w:cs="Arial" w:eastAsia="Arial" w:hAnsi="Arial"/>
+          <w:color w:val="000000"/>
+          <w:sz w:val="22"/>
+          <w:szCs w:val="22"/>
           <w:rtl w:val="0"/>
         </w:rPr>
         <w:t xml:space="preserve">.</w:t>
       </w:r>
       <w:r>
         <w:rPr>
-          <w:b w:val="0"/>
-          <w:color w:val="000000"/>
+          <w:rFonts w:ascii="Arial" w:cs="Arial" w:eastAsia="Arial" w:hAnsi="Arial"/>
+          <w:b w:val="0"/>
+          <w:color w:val="000000"/>
+          <w:sz w:val="22"/>
+          <w:szCs w:val="22"/>
           <w:rtl w:val="0"/>
         </w:rPr>
         <w:t xml:space="preserve"> </w:t>
       </w:r>
       <w:r>
         <w:rPr>
-          <w:color w:val="000000"/>
-          <w:rtl w:val="0"/>
-        </w:rPr>
-        <w:t xml:space="preserve">Puys vigor</w:t>
-      </w:r>
-      <w:r>
-        <w:rPr>
-          <w:rtl w:val="0"/>
-        </w:rPr>
-        <w:t xml:space="preserve">e</w:t>
-      </w:r>
-      <w:r>
-        <w:rPr>
-          <w:color w:val="000000"/>
-          <w:rtl w:val="0"/>
-        </w:rPr>
-        <w:t xml:space="preserve">s peu à peu &amp;</w:t>
+          <w:rFonts w:ascii="Arial" w:cs="Arial" w:eastAsia="Arial" w:hAnsi="Arial"/>
+          <w:color w:val="000000"/>
+          <w:sz w:val="22"/>
+          <w:szCs w:val="22"/>
+          <w:rtl w:val="0"/>
+        </w:rPr>
+        <w:t xml:space="preserve">Puys vigores peu à peu &amp;</w:t>
       </w:r>
       <w:r>
         <w:rPr>
@@ -853,7 +995,10 @@
       </w:r>
       <w:r>
         <w:rPr>
-          <w:color w:val="000000"/>
+          <w:rFonts w:ascii="Arial" w:cs="Arial" w:eastAsia="Arial" w:hAnsi="Arial"/>
+          <w:color w:val="000000"/>
+          <w:sz w:val="22"/>
+          <w:szCs w:val="22"/>
           <w:rtl w:val="0"/>
         </w:rPr>
         <w:t xml:space="preserve"> avecq</w:t>
@@ -886,21 +1031,21 @@
         <w:shd w:fill="auto" w:val="clear"/>
         <w:contextualSpacing w:val="0"/>
         <w:rPr>
-          <w:color w:val="000000"/>
+          <w:rFonts w:ascii="Arial" w:cs="Arial" w:eastAsia="Arial" w:hAnsi="Arial"/>
+          <w:color w:val="000000"/>
+          <w:sz w:val="22"/>
+          <w:szCs w:val="22"/>
         </w:rPr>
       </w:pPr>
       <w:r>
         <w:rPr>
-          <w:color w:val="000000"/>
-          <w:rtl w:val="0"/>
-        </w:rPr>
-        <w:t xml:space="preserve">jugement le foeu. </w:t>
-      </w:r>
-      <w:r>
-        <w:rPr>
-          <w:rtl w:val="0"/>
-        </w:rPr>
-        <w:t xml:space="preserve">Et </w:t>
+          <w:rFonts w:ascii="Arial" w:cs="Arial" w:eastAsia="Arial" w:hAnsi="Arial"/>
+          <w:color w:val="000000"/>
+          <w:sz w:val="22"/>
+          <w:szCs w:val="22"/>
+          <w:rtl w:val="0"/>
+        </w:rPr>
+        <w:t xml:space="preserve">jugement le foeu. Et </w:t>
       </w:r>
       <w:r>
         <w:rPr>
@@ -914,18 +1059,18 @@
       </w:r>
       <w:r>
         <w:rPr>
+          <w:rFonts w:ascii="Arial" w:cs="Arial" w:eastAsia="Arial" w:hAnsi="Arial"/>
+          <w:color w:val="000000"/>
+          <w:sz w:val="22"/>
+          <w:szCs w:val="22"/>
+          <w:rtl w:val="0"/>
+        </w:rPr>
+        <w:t xml:space="preserve">y</w:t>
+      </w:r>
+      <w:r>
+        <w:rPr>
           <w:rFonts w:ascii="Courier New" w:cs="Courier New" w:eastAsia="Courier New" w:hAnsi="Courier New"/>
           <w:color w:val="a91111"/>
-          <w:sz w:val="12"/>
-          <w:szCs w:val="12"/>
-          <w:rtl w:val="0"/>
-        </w:rPr>
-        <w:t xml:space="preserve">y</w:t>
-      </w:r>
-      <w:r>
-        <w:rPr>
-          <w:rFonts w:ascii="Courier New" w:cs="Courier New" w:eastAsia="Courier New" w:hAnsi="Courier New"/>
-          <w:color w:val="a91111"/>
           <w:sz w:val="18"/>
           <w:szCs w:val="18"/>
           <w:rtl w:val="0"/>
@@ -934,23 +1079,13 @@
       </w:r>
       <w:r>
         <w:rPr>
-          <w:color w:val="000000"/>
-          <w:rtl w:val="0"/>
-        </w:rPr>
-        <w:t xml:space="preserve"> laiss</w:t>
-      </w:r>
-      <w:r>
-        <w:rPr>
-          <w:rtl w:val="0"/>
-        </w:rPr>
-        <w:t xml:space="preserve">e</w:t>
-      </w:r>
-      <w:r>
-        <w:rPr>
-          <w:color w:val="000000"/>
-          <w:rtl w:val="0"/>
-        </w:rPr>
-        <w:t xml:space="preserve">s en la plaine vigueur</w:t>
+          <w:rFonts w:ascii="Arial" w:cs="Arial" w:eastAsia="Arial" w:hAnsi="Arial"/>
+          <w:color w:val="000000"/>
+          <w:sz w:val="22"/>
+          <w:szCs w:val="22"/>
+          <w:rtl w:val="0"/>
+        </w:rPr>
+        <w:t xml:space="preserve"> laisses en la plaine vigueur</w:t>
       </w:r>
       <w:r>
         <w:rPr>
@@ -980,12 +1115,18 @@
         <w:shd w:fill="auto" w:val="clear"/>
         <w:contextualSpacing w:val="0"/>
         <w:rPr>
-          <w:color w:val="000000"/>
+          <w:rFonts w:ascii="Arial" w:cs="Arial" w:eastAsia="Arial" w:hAnsi="Arial"/>
+          <w:color w:val="000000"/>
+          <w:sz w:val="22"/>
+          <w:szCs w:val="22"/>
         </w:rPr>
       </w:pPr>
       <w:r>
         <w:rPr>
-          <w:color w:val="000000"/>
+          <w:rFonts w:ascii="Arial" w:cs="Arial" w:eastAsia="Arial" w:hAnsi="Arial"/>
+          <w:color w:val="000000"/>
+          <w:sz w:val="22"/>
+          <w:szCs w:val="22"/>
           <w:rtl w:val="0"/>
         </w:rPr>
         <w:t xml:space="preserve">d'iceluy vos matieres 12 </w:t>
@@ -1002,7 +1143,10 @@
       </w:r>
       <w:r>
         <w:rPr>
-          <w:color w:val="000000"/>
+          <w:rFonts w:ascii="Arial" w:cs="Arial" w:eastAsia="Arial" w:hAnsi="Arial"/>
+          <w:color w:val="000000"/>
+          <w:sz w:val="22"/>
+          <w:szCs w:val="22"/>
           <w:rtl w:val="0"/>
         </w:rPr>
         <w:t xml:space="preserve">heures</w:t>
@@ -1019,7 +1163,10 @@
       </w:r>
       <w:r>
         <w:rPr>
-          <w:color w:val="000000"/>
+          <w:rFonts w:ascii="Arial" w:cs="Arial" w:eastAsia="Arial" w:hAnsi="Arial"/>
+          <w:color w:val="000000"/>
+          <w:sz w:val="22"/>
+          <w:szCs w:val="22"/>
           <w:rtl w:val="0"/>
         </w:rPr>
         <w:t xml:space="preserve"> ou un </w:t>
@@ -1036,7 +1183,10 @@
       </w:r>
       <w:r>
         <w:rPr>
-          <w:color w:val="000000"/>
+          <w:rFonts w:ascii="Arial" w:cs="Arial" w:eastAsia="Arial" w:hAnsi="Arial"/>
+          <w:color w:val="000000"/>
+          <w:sz w:val="22"/>
+          <w:szCs w:val="22"/>
           <w:rtl w:val="0"/>
         </w:rPr>
         <w:t xml:space="preserve">jour naturel</w:t>
@@ -1053,7 +1203,10 @@
       </w:r>
       <w:r>
         <w:rPr>
-          <w:color w:val="000000"/>
+          <w:rFonts w:ascii="Arial" w:cs="Arial" w:eastAsia="Arial" w:hAnsi="Arial"/>
+          <w:color w:val="000000"/>
+          <w:sz w:val="22"/>
+          <w:szCs w:val="22"/>
           <w:rtl w:val="0"/>
         </w:rPr>
         <w:t xml:space="preserve">.</w:t>
@@ -1086,12 +1239,18 @@
         <w:shd w:fill="auto" w:val="clear"/>
         <w:contextualSpacing w:val="0"/>
         <w:rPr>
-          <w:color w:val="000000"/>
+          <w:rFonts w:ascii="Arial" w:cs="Arial" w:eastAsia="Arial" w:hAnsi="Arial"/>
+          <w:color w:val="000000"/>
+          <w:sz w:val="22"/>
+          <w:szCs w:val="22"/>
         </w:rPr>
       </w:pPr>
       <w:r>
         <w:rPr>
-          <w:color w:val="000000"/>
+          <w:rFonts w:ascii="Arial" w:cs="Arial" w:eastAsia="Arial" w:hAnsi="Arial"/>
+          <w:color w:val="000000"/>
+          <w:sz w:val="22"/>
+          <w:szCs w:val="22"/>
           <w:rtl w:val="0"/>
         </w:rPr>
         <w:t xml:space="preserve">Faictes à chasque foys bonne quantité de ceste matiere</w:t>
@@ -1124,12 +1283,18 @@
         <w:shd w:fill="auto" w:val="clear"/>
         <w:contextualSpacing w:val="0"/>
         <w:rPr>
-          <w:color w:val="000000"/>
+          <w:rFonts w:ascii="Arial" w:cs="Arial" w:eastAsia="Arial" w:hAnsi="Arial"/>
+          <w:color w:val="000000"/>
+          <w:sz w:val="22"/>
+          <w:szCs w:val="22"/>
         </w:rPr>
       </w:pPr>
       <w:r>
         <w:rPr>
-          <w:color w:val="000000"/>
+          <w:rFonts w:ascii="Arial" w:cs="Arial" w:eastAsia="Arial" w:hAnsi="Arial"/>
+          <w:color w:val="000000"/>
+          <w:sz w:val="22"/>
+          <w:szCs w:val="22"/>
           <w:rtl w:val="0"/>
         </w:rPr>
         <w:t xml:space="preserve">pour n'y tourner pas souvent, à cause que les </w:t>
@@ -1146,7 +1311,10 @@
       </w:r>
       <w:r>
         <w:rPr>
-          <w:color w:val="000000"/>
+          <w:rFonts w:ascii="Arial" w:cs="Arial" w:eastAsia="Arial" w:hAnsi="Arial"/>
+          <w:color w:val="000000"/>
+          <w:sz w:val="22"/>
+          <w:szCs w:val="22"/>
           <w:rtl w:val="0"/>
         </w:rPr>
         <w:t xml:space="preserve">fumées</w:t>
@@ -1179,12 +1347,18 @@
         <w:shd w:fill="auto" w:val="clear"/>
         <w:contextualSpacing w:val="0"/>
         <w:rPr>
-          <w:color w:val="000000"/>
+          <w:rFonts w:ascii="Arial" w:cs="Arial" w:eastAsia="Arial" w:hAnsi="Arial"/>
+          <w:color w:val="000000"/>
+          <w:sz w:val="22"/>
+          <w:szCs w:val="22"/>
         </w:rPr>
       </w:pPr>
       <w:r>
         <w:rPr>
-          <w:color w:val="000000"/>
+          <w:rFonts w:ascii="Arial" w:cs="Arial" w:eastAsia="Arial" w:hAnsi="Arial"/>
+          <w:color w:val="000000"/>
+          <w:sz w:val="22"/>
+          <w:szCs w:val="22"/>
           <w:rtl w:val="0"/>
         </w:rPr>
         <w:t xml:space="preserve">qui sont dangereuses te pourroient nuire</w:t>
@@ -1201,7 +1375,10 @@
       </w:r>
       <w:r>
         <w:rPr>
-          <w:color w:val="000000"/>
+          <w:rFonts w:ascii="Arial" w:cs="Arial" w:eastAsia="Arial" w:hAnsi="Arial"/>
+          <w:color w:val="000000"/>
+          <w:sz w:val="22"/>
+          <w:szCs w:val="22"/>
           <w:rtl w:val="0"/>
         </w:rPr>
         <w:t xml:space="preserve">. Et plus tost</w:t>
@@ -1234,45 +1411,21 @@
         <w:shd w:fill="auto" w:val="clear"/>
         <w:contextualSpacing w:val="0"/>
         <w:rPr>
-          <w:color w:val="000000"/>
+          <w:rFonts w:ascii="Arial" w:cs="Arial" w:eastAsia="Arial" w:hAnsi="Arial"/>
+          <w:color w:val="000000"/>
+          <w:sz w:val="22"/>
+          <w:szCs w:val="22"/>
         </w:rPr>
       </w:pPr>
       <w:r>
         <w:rPr>
-          <w:color w:val="000000"/>
-          <w:rtl w:val="0"/>
-        </w:rPr>
-        <w:t xml:space="preserve">qu'</w:t>
-      </w:r>
-      <w:r>
-        <w:rPr>
-          <w:rtl w:val="0"/>
-        </w:rPr>
-        <w:t xml:space="preserve">y</w:t>
-      </w:r>
-      <w:r>
-        <w:rPr>
-          <w:color w:val="000000"/>
-          <w:rtl w:val="0"/>
-        </w:rPr>
-        <w:t xml:space="preserve"> travailler, </w:t>
-      </w:r>
-      <w:r>
-        <w:rPr>
-          <w:rFonts w:ascii="Courier New" w:cs="Courier New" w:eastAsia="Courier New" w:hAnsi="Courier New"/>
-          <w:color w:val="0000ff"/>
-          <w:sz w:val="18"/>
-          <w:szCs w:val="18"/>
-          <w:rtl w:val="0"/>
-        </w:rPr>
-        <w:t xml:space="preserve">&lt;md&gt;</w:t>
-      </w:r>
-      <w:r>
-        <w:rPr>
-          <w:color w:val="000000"/>
-          <w:rtl w:val="0"/>
-        </w:rPr>
-        <w:t xml:space="preserve">prens au </w:t>
+          <w:rFonts w:ascii="Arial" w:cs="Arial" w:eastAsia="Arial" w:hAnsi="Arial"/>
+          <w:color w:val="000000"/>
+          <w:sz w:val="22"/>
+          <w:szCs w:val="22"/>
+          <w:rtl w:val="0"/>
+        </w:rPr>
+        <w:t xml:space="preserve">qu'y travailler, prens au &lt;ms&gt;</w:t>
       </w:r>
       <w:r>
         <w:rPr>
@@ -1286,7 +1439,10 @@
       </w:r>
       <w:r>
         <w:rPr>
-          <w:color w:val="000000"/>
+          <w:rFonts w:ascii="Arial" w:cs="Arial" w:eastAsia="Arial" w:hAnsi="Arial"/>
+          <w:color w:val="000000"/>
+          <w:sz w:val="22"/>
+          <w:szCs w:val="22"/>
           <w:rtl w:val="0"/>
         </w:rPr>
         <w:t xml:space="preserve">matin</w:t>
@@ -1299,40 +1455,56 @@
           <w:szCs w:val="18"/>
           <w:rtl w:val="0"/>
         </w:rPr>
-        <w:t xml:space="preserve">&lt;/tmp&gt;</w:t>
-      </w:r>
-      <w:r>
-        <w:rPr>
-          <w:color w:val="000000"/>
-          <w:rtl w:val="0"/>
-        </w:rPr>
-        <w:t xml:space="preserve"> une bonne</w:t>
-      </w:r>
-      <w:r>
-        <w:rPr>
-          <w:rtl w:val="0"/>
-        </w:rPr>
-        <w:t xml:space="preserve"> </w:t>
-      </w:r>
-      <w:r>
-        <w:rPr>
-          <w:b w:val="0"/>
-          <w:color w:val="000000"/>
+        <w:t xml:space="preserve">&lt;/tmp&gt;&lt;/ms&gt;</w:t>
+      </w:r>
+      <w:r>
+        <w:rPr>
+          <w:rFonts w:ascii="Arial" w:cs="Arial" w:eastAsia="Arial" w:hAnsi="Arial"/>
+          <w:color w:val="000000"/>
+          <w:sz w:val="22"/>
+          <w:szCs w:val="22"/>
+          <w:rtl w:val="0"/>
+        </w:rPr>
+        <w:t xml:space="preserve"> une bonne </w:t>
+      </w:r>
+      <w:r>
+        <w:rPr>
+          <w:rFonts w:ascii="Courier New" w:cs="Courier New" w:eastAsia="Courier New" w:hAnsi="Courier New"/>
+          <w:color w:val="0000ff"/>
+          <w:sz w:val="18"/>
+          <w:szCs w:val="18"/>
+          <w:rtl w:val="0"/>
+        </w:rPr>
+        <w:t xml:space="preserve">&lt;m&gt;</w:t>
+      </w:r>
+      <w:r>
+        <w:rPr>
+          <w:rFonts w:ascii="Arial" w:cs="Arial" w:eastAsia="Arial" w:hAnsi="Arial"/>
+          <w:b w:val="0"/>
+          <w:color w:val="000000"/>
+          <w:sz w:val="22"/>
+          <w:szCs w:val="22"/>
           <w:rtl w:val="0"/>
         </w:rPr>
         <w:t xml:space="preserve">r</w:t>
       </w:r>
       <w:r>
         <w:rPr>
-          <w:b w:val="0"/>
-          <w:color w:val="000000"/>
+          <w:rFonts w:ascii="Arial" w:cs="Arial" w:eastAsia="Arial" w:hAnsi="Arial"/>
+          <w:b w:val="0"/>
+          <w:color w:val="000000"/>
+          <w:sz w:val="22"/>
+          <w:szCs w:val="22"/>
           <w:rtl w:val="0"/>
         </w:rPr>
         <w:t xml:space="preserve">ostie </w:t>
       </w:r>
       <w:r>
         <w:rPr>
-          <w:color w:val="000000"/>
+          <w:rFonts w:ascii="Arial" w:cs="Arial" w:eastAsia="Arial" w:hAnsi="Arial"/>
+          <w:color w:val="000000"/>
+          <w:sz w:val="22"/>
+          <w:szCs w:val="22"/>
           <w:rtl w:val="0"/>
         </w:rPr>
         <w:t xml:space="preserve">au</w:t>
@@ -1365,11 +1537,78 @@
         <w:shd w:fill="auto" w:val="clear"/>
         <w:contextualSpacing w:val="0"/>
         <w:rPr>
-          <w:color w:val="000000"/>
+          <w:rFonts w:ascii="Arial" w:cs="Arial" w:eastAsia="Arial" w:hAnsi="Arial"/>
+          <w:color w:val="000000"/>
+          <w:sz w:val="22"/>
+          <w:szCs w:val="22"/>
         </w:rPr>
       </w:pPr>
       <w:r>
         <w:rPr>
+          <w:rFonts w:ascii="Arial" w:cs="Arial" w:eastAsia="Arial" w:hAnsi="Arial"/>
+          <w:b w:val="0"/>
+          <w:color w:val="000000"/>
+          <w:sz w:val="22"/>
+          <w:szCs w:val="22"/>
+          <w:rtl w:val="0"/>
+        </w:rPr>
+        <w:t xml:space="preserve">b</w:t>
+      </w:r>
+      <w:r>
+        <w:rPr>
+          <w:rFonts w:ascii="Arial" w:cs="Arial" w:eastAsia="Arial" w:hAnsi="Arial"/>
+          <w:b w:val="0"/>
+          <w:color w:val="000000"/>
+          <w:sz w:val="22"/>
+          <w:szCs w:val="22"/>
+          <w:rtl w:val="0"/>
+        </w:rPr>
+        <w:t xml:space="preserve">eurre</w:t>
+      </w:r>
+      <w:r>
+        <w:rPr>
+          <w:rFonts w:ascii="Courier New" w:cs="Courier New" w:eastAsia="Courier New" w:hAnsi="Courier New"/>
+          <w:b w:val="0"/>
+          <w:color w:val="0000ff"/>
+          <w:sz w:val="18"/>
+          <w:szCs w:val="18"/>
+          <w:rtl w:val="0"/>
+        </w:rPr>
+        <w:t xml:space="preserve">&lt;/m&gt;</w:t>
+      </w:r>
+      <w:r>
+        <w:rPr>
+          <w:rFonts w:ascii="Arial" w:cs="Arial" w:eastAsia="Arial" w:hAnsi="Arial"/>
+          <w:b w:val="0"/>
+          <w:color w:val="000000"/>
+          <w:sz w:val="22"/>
+          <w:szCs w:val="22"/>
+          <w:rtl w:val="0"/>
+        </w:rPr>
+        <w:t xml:space="preserve">,</w:t>
+      </w:r>
+      <w:r>
+        <w:rPr>
+          <w:rFonts w:ascii="Arial" w:cs="Arial" w:eastAsia="Arial" w:hAnsi="Arial"/>
+          <w:color w:val="000000"/>
+          <w:sz w:val="22"/>
+          <w:szCs w:val="22"/>
+          <w:rtl w:val="0"/>
+        </w:rPr>
+        <w:t xml:space="preserve"> et </w:t>
+      </w:r>
+      <w:r>
+        <w:rPr>
+          <w:rFonts w:ascii="Arial" w:cs="Arial" w:eastAsia="Arial" w:hAnsi="Arial"/>
+          <w:color w:val="000000"/>
+          <w:sz w:val="22"/>
+          <w:szCs w:val="22"/>
+          <w:rtl w:val="0"/>
+        </w:rPr>
+        <w:t xml:space="preserve">tiens dudict </w:t>
+      </w:r>
+      <w:r>
+        <w:rPr>
           <w:rFonts w:ascii="Courier New" w:cs="Courier New" w:eastAsia="Courier New" w:hAnsi="Courier New"/>
           <w:b w:val="0"/>
           <w:color w:val="0000ff"/>
@@ -1381,16 +1620,22 @@
       </w:r>
       <w:r>
         <w:rPr>
-          <w:b w:val="0"/>
-          <w:color w:val="000000"/>
+          <w:rFonts w:ascii="Arial" w:cs="Arial" w:eastAsia="Arial" w:hAnsi="Arial"/>
+          <w:b w:val="0"/>
+          <w:color w:val="000000"/>
+          <w:sz w:val="22"/>
+          <w:szCs w:val="22"/>
           <w:rtl w:val="0"/>
         </w:rPr>
         <w:t xml:space="preserve">b</w:t>
       </w:r>
       <w:r>
         <w:rPr>
-          <w:b w:val="0"/>
-          <w:color w:val="000000"/>
+          <w:rFonts w:ascii="Arial" w:cs="Arial" w:eastAsia="Arial" w:hAnsi="Arial"/>
+          <w:b w:val="0"/>
+          <w:color w:val="000000"/>
+          <w:sz w:val="22"/>
+          <w:szCs w:val="22"/>
           <w:rtl w:val="0"/>
         </w:rPr>
         <w:t xml:space="preserve">eurre</w:t>
@@ -1408,75 +1653,21 @@
       </w:r>
       <w:r>
         <w:rPr>
-          <w:b w:val="0"/>
-          <w:color w:val="000000"/>
-          <w:rtl w:val="0"/>
-        </w:rPr>
-        <w:t xml:space="preserve">,</w:t>
-      </w:r>
-      <w:r>
-        <w:rPr>
-          <w:color w:val="000000"/>
-          <w:rtl w:val="0"/>
-        </w:rPr>
-        <w:t xml:space="preserve"> et </w:t>
-      </w:r>
-      <w:r>
-        <w:rPr>
-          <w:color w:val="000000"/>
-          <w:rtl w:val="0"/>
-        </w:rPr>
-        <w:t xml:space="preserve">tiens dudict </w:t>
-      </w:r>
-      <w:r>
-        <w:rPr>
-          <w:rFonts w:ascii="Courier New" w:cs="Courier New" w:eastAsia="Courier New" w:hAnsi="Courier New"/>
-          <w:b w:val="0"/>
-          <w:color w:val="0000ff"/>
-          <w:sz w:val="18"/>
-          <w:szCs w:val="18"/>
-          <w:rtl w:val="0"/>
-        </w:rPr>
-        <w:t xml:space="preserve">&lt;m&gt;</w:t>
-      </w:r>
-      <w:r>
-        <w:rPr>
-          <w:b w:val="0"/>
-          <w:color w:val="000000"/>
-          <w:rtl w:val="0"/>
-        </w:rPr>
-        <w:t xml:space="preserve">b</w:t>
-      </w:r>
-      <w:r>
-        <w:rPr>
-          <w:b w:val="0"/>
-          <w:color w:val="000000"/>
-          <w:rtl w:val="0"/>
-        </w:rPr>
-        <w:t xml:space="preserve">eurre</w:t>
-      </w:r>
-      <w:r>
-        <w:rPr>
-          <w:rFonts w:ascii="Courier New" w:cs="Courier New" w:eastAsia="Courier New" w:hAnsi="Courier New"/>
-          <w:b w:val="0"/>
-          <w:color w:val="0000ff"/>
-          <w:sz w:val="18"/>
-          <w:szCs w:val="18"/>
-          <w:rtl w:val="0"/>
-        </w:rPr>
-        <w:t xml:space="preserve">&lt;/m&gt;</w:t>
-      </w:r>
-      <w:r>
-        <w:rPr>
-          <w:b w:val="0"/>
-          <w:color w:val="000000"/>
+          <w:rFonts w:ascii="Arial" w:cs="Arial" w:eastAsia="Arial" w:hAnsi="Arial"/>
+          <w:b w:val="0"/>
+          <w:color w:val="000000"/>
+          <w:sz w:val="22"/>
+          <w:szCs w:val="22"/>
           <w:rtl w:val="0"/>
         </w:rPr>
         <w:t xml:space="preserve"> o</w:t>
       </w:r>
       <w:r>
         <w:rPr>
-          <w:color w:val="000000"/>
+          <w:rFonts w:ascii="Arial" w:cs="Arial" w:eastAsia="Arial" w:hAnsi="Arial"/>
+          <w:color w:val="000000"/>
+          <w:sz w:val="22"/>
+          <w:szCs w:val="22"/>
           <w:rtl w:val="0"/>
         </w:rPr>
         <w:t xml:space="preserve">u de la </w:t>
@@ -1494,16 +1685,22 @@
       </w:r>
       <w:r>
         <w:rPr>
-          <w:b w:val="0"/>
-          <w:color w:val="000000"/>
+          <w:rFonts w:ascii="Arial" w:cs="Arial" w:eastAsia="Arial" w:hAnsi="Arial"/>
+          <w:b w:val="0"/>
+          <w:color w:val="000000"/>
+          <w:sz w:val="22"/>
+          <w:szCs w:val="22"/>
           <w:rtl w:val="0"/>
         </w:rPr>
         <w:t xml:space="preserve">z</w:t>
       </w:r>
       <w:r>
         <w:rPr>
-          <w:b w:val="0"/>
-          <w:color w:val="000000"/>
+          <w:rFonts w:ascii="Arial" w:cs="Arial" w:eastAsia="Arial" w:hAnsi="Arial"/>
+          <w:b w:val="0"/>
+          <w:color w:val="000000"/>
+          <w:sz w:val="22"/>
+          <w:szCs w:val="22"/>
           <w:rtl w:val="0"/>
         </w:rPr>
         <w:t xml:space="preserve">edoaire</w:t>
@@ -1521,15 +1718,21 @@
       </w:r>
       <w:r>
         <w:rPr>
-          <w:b w:val="0"/>
-          <w:color w:val="000000"/>
+          <w:rFonts w:ascii="Arial" w:cs="Arial" w:eastAsia="Arial" w:hAnsi="Arial"/>
+          <w:b w:val="0"/>
+          <w:color w:val="000000"/>
+          <w:sz w:val="22"/>
+          <w:szCs w:val="22"/>
           <w:rtl w:val="0"/>
         </w:rPr>
         <w:t xml:space="preserve"> </w:t>
       </w:r>
       <w:r>
         <w:rPr>
-          <w:color w:val="000000"/>
+          <w:rFonts w:ascii="Arial" w:cs="Arial" w:eastAsia="Arial" w:hAnsi="Arial"/>
+          <w:color w:val="000000"/>
+          <w:sz w:val="22"/>
+          <w:szCs w:val="22"/>
           <w:rtl w:val="0"/>
         </w:rPr>
         <w:t xml:space="preserve">ou</w:t>
@@ -1562,12 +1765,18 @@
         <w:shd w:fill="auto" w:val="clear"/>
         <w:contextualSpacing w:val="0"/>
         <w:rPr>
-          <w:color w:val="000000"/>
+          <w:rFonts w:ascii="Arial" w:cs="Arial" w:eastAsia="Arial" w:hAnsi="Arial"/>
+          <w:color w:val="000000"/>
+          <w:sz w:val="22"/>
+          <w:szCs w:val="22"/>
         </w:rPr>
       </w:pPr>
       <w:r>
         <w:rPr>
-          <w:color w:val="000000"/>
+          <w:rFonts w:ascii="Arial" w:cs="Arial" w:eastAsia="Arial" w:hAnsi="Arial"/>
+          <w:color w:val="000000"/>
+          <w:sz w:val="22"/>
+          <w:szCs w:val="22"/>
           <w:rtl w:val="0"/>
         </w:rPr>
         <w:t xml:space="preserve">des </w:t>
@@ -1584,23 +1793,32 @@
       </w:r>
       <w:r>
         <w:rPr>
-          <w:color w:val="000000"/>
+          <w:rFonts w:ascii="Arial" w:cs="Arial" w:eastAsia="Arial" w:hAnsi="Arial"/>
+          <w:color w:val="000000"/>
+          <w:sz w:val="22"/>
+          <w:szCs w:val="22"/>
           <w:rtl w:val="0"/>
         </w:rPr>
         <w:t xml:space="preserve">pieces d'</w:t>
       </w:r>
       <w:r>
         <w:rPr>
-          <w:b w:val="0"/>
-          <w:color w:val="000000"/>
+          <w:rFonts w:ascii="Arial" w:cs="Arial" w:eastAsia="Arial" w:hAnsi="Arial"/>
+          <w:b w:val="0"/>
+          <w:color w:val="000000"/>
+          <w:sz w:val="22"/>
+          <w:szCs w:val="22"/>
           <w:rtl w:val="0"/>
         </w:rPr>
         <w:t xml:space="preserve">o</w:t>
       </w:r>
       <w:r>
         <w:rPr>
-          <w:b w:val="0"/>
-          <w:color w:val="000000"/>
+          <w:rFonts w:ascii="Arial" w:cs="Arial" w:eastAsia="Arial" w:hAnsi="Arial"/>
+          <w:b w:val="0"/>
+          <w:color w:val="000000"/>
+          <w:sz w:val="22"/>
+          <w:szCs w:val="22"/>
           <w:rtl w:val="0"/>
         </w:rPr>
         <w:t xml:space="preserve">r</w:t>
@@ -1618,15 +1836,21 @@
       </w:r>
       <w:r>
         <w:rPr>
-          <w:b w:val="0"/>
-          <w:color w:val="000000"/>
+          <w:rFonts w:ascii="Arial" w:cs="Arial" w:eastAsia="Arial" w:hAnsi="Arial"/>
+          <w:b w:val="0"/>
+          <w:color w:val="000000"/>
+          <w:sz w:val="22"/>
+          <w:szCs w:val="22"/>
           <w:rtl w:val="0"/>
         </w:rPr>
         <w:t xml:space="preserve"> </w:t>
       </w:r>
       <w:r>
         <w:rPr>
-          <w:color w:val="000000"/>
+          <w:rFonts w:ascii="Arial" w:cs="Arial" w:eastAsia="Arial" w:hAnsi="Arial"/>
+          <w:color w:val="000000"/>
+          <w:sz w:val="22"/>
+          <w:szCs w:val="22"/>
           <w:rtl w:val="0"/>
         </w:rPr>
         <w:t xml:space="preserve">dans la </w:t>
@@ -1643,7 +1867,10 @@
       </w:r>
       <w:r>
         <w:rPr>
-          <w:color w:val="000000"/>
+          <w:rFonts w:ascii="Arial" w:cs="Arial" w:eastAsia="Arial" w:hAnsi="Arial"/>
+          <w:color w:val="000000"/>
+          <w:sz w:val="22"/>
+          <w:szCs w:val="22"/>
           <w:rtl w:val="0"/>
         </w:rPr>
         <w:t xml:space="preserve">bouche</w:t>
@@ -1660,29 +1887,13 @@
       </w:r>
       <w:r>
         <w:rPr>
-          <w:rtl w:val="0"/>
-        </w:rPr>
-        <w:t xml:space="preserve">,</w:t>
-      </w:r>
-      <w:r>
-        <w:rPr>
-          <w:color w:val="000000"/>
-          <w:rtl w:val="0"/>
-        </w:rPr>
-        <w:t xml:space="preserve"> </w:t>
-      </w:r>
-      <w:r>
-        <w:rPr>
-          <w:rtl w:val="0"/>
-        </w:rPr>
-        <w:t xml:space="preserve">et</w:t>
-      </w:r>
-      <w:r>
-        <w:rPr>
-          <w:color w:val="000000"/>
-          <w:rtl w:val="0"/>
-        </w:rPr>
-        <w:t xml:space="preserve"> </w:t>
+          <w:rFonts w:ascii="Arial" w:cs="Arial" w:eastAsia="Arial" w:hAnsi="Arial"/>
+          <w:color w:val="000000"/>
+          <w:sz w:val="22"/>
+          <w:szCs w:val="22"/>
+          <w:rtl w:val="0"/>
+        </w:rPr>
+        <w:t xml:space="preserve">, et </w:t>
       </w:r>
       <w:r>
         <w:rPr>
@@ -1696,18 +1907,18 @@
       </w:r>
       <w:r>
         <w:rPr>
+          <w:rFonts w:ascii="Arial" w:cs="Arial" w:eastAsia="Arial" w:hAnsi="Arial"/>
+          <w:color w:val="000000"/>
+          <w:sz w:val="22"/>
+          <w:szCs w:val="22"/>
+          <w:rtl w:val="0"/>
+        </w:rPr>
+        <w:t xml:space="preserve">ada</w:t>
+      </w:r>
+      <w:r>
+        <w:rPr>
           <w:rFonts w:ascii="Courier New" w:cs="Courier New" w:eastAsia="Courier New" w:hAnsi="Courier New"/>
           <w:color w:val="a91111"/>
-          <w:sz w:val="12"/>
-          <w:szCs w:val="12"/>
-          <w:rtl w:val="0"/>
-        </w:rPr>
-        <w:t xml:space="preserve">ada</w:t>
-      </w:r>
-      <w:r>
-        <w:rPr>
-          <w:rFonts w:ascii="Courier New" w:cs="Courier New" w:eastAsia="Courier New" w:hAnsi="Courier New"/>
-          <w:color w:val="a91111"/>
           <w:sz w:val="18"/>
           <w:szCs w:val="18"/>
           <w:rtl w:val="0"/>
@@ -1716,16 +1927,13 @@
       </w:r>
       <w:r>
         <w:rPr>
-          <w:rtl w:val="0"/>
-        </w:rPr>
-        <w:t xml:space="preserve"> </w:t>
-      </w:r>
-      <w:r>
-        <w:rPr>
-          <w:color w:val="000000"/>
-          <w:rtl w:val="0"/>
-        </w:rPr>
-        <w:t xml:space="preserve">bande toy le</w:t>
+          <w:rFonts w:ascii="Arial" w:cs="Arial" w:eastAsia="Arial" w:hAnsi="Arial"/>
+          <w:color w:val="000000"/>
+          <w:sz w:val="22"/>
+          <w:szCs w:val="22"/>
+          <w:rtl w:val="0"/>
+        </w:rPr>
+        <w:t xml:space="preserve"> bande toy le</w:t>
       </w:r>
       <w:r>
         <w:rPr>
@@ -1755,7 +1963,10 @@
         <w:shd w:fill="auto" w:val="clear"/>
         <w:contextualSpacing w:val="0"/>
         <w:rPr>
-          <w:color w:val="000000"/>
+          <w:rFonts w:ascii="Arial" w:cs="Arial" w:eastAsia="Arial" w:hAnsi="Arial"/>
+          <w:color w:val="000000"/>
+          <w:sz w:val="22"/>
+          <w:szCs w:val="22"/>
         </w:rPr>
       </w:pPr>
       <w:r>
@@ -1770,7 +1981,10 @@
       </w:r>
       <w:r>
         <w:rPr>
-          <w:color w:val="000000"/>
+          <w:rFonts w:ascii="Arial" w:cs="Arial" w:eastAsia="Arial" w:hAnsi="Arial"/>
+          <w:color w:val="000000"/>
+          <w:sz w:val="22"/>
+          <w:szCs w:val="22"/>
           <w:rtl w:val="0"/>
         </w:rPr>
         <w:t xml:space="preserve">visage</w:t>
@@ -1787,7 +2001,10 @@
       </w:r>
       <w:r>
         <w:rPr>
-          <w:color w:val="000000"/>
+          <w:rFonts w:ascii="Arial" w:cs="Arial" w:eastAsia="Arial" w:hAnsi="Arial"/>
+          <w:color w:val="000000"/>
+          <w:sz w:val="22"/>
+          <w:szCs w:val="22"/>
           <w:rtl w:val="0"/>
         </w:rPr>
         <w:t xml:space="preserve"> d'une </w:t>
@@ -1826,16 +2043,22 @@
       </w:r>
       <w:r>
         <w:rPr>
-          <w:b w:val="0"/>
-          <w:color w:val="000000"/>
+          <w:rFonts w:ascii="Arial" w:cs="Arial" w:eastAsia="Arial" w:hAnsi="Arial"/>
+          <w:b w:val="0"/>
+          <w:color w:val="000000"/>
+          <w:sz w:val="22"/>
+          <w:szCs w:val="22"/>
           <w:rtl w:val="0"/>
         </w:rPr>
         <w:t xml:space="preserve">s</w:t>
       </w:r>
       <w:r>
         <w:rPr>
-          <w:b w:val="0"/>
-          <w:color w:val="000000"/>
+          <w:rFonts w:ascii="Arial" w:cs="Arial" w:eastAsia="Arial" w:hAnsi="Arial"/>
+          <w:b w:val="0"/>
+          <w:color w:val="000000"/>
+          <w:sz w:val="22"/>
+          <w:szCs w:val="22"/>
           <w:rtl w:val="0"/>
         </w:rPr>
         <w:t xml:space="preserve">erviette</w:t>
@@ -1874,38 +2097,53 @@
       </w:r>
       <w:r>
         <w:rPr>
-          <w:b w:val="0"/>
-          <w:color w:val="000000"/>
+          <w:rFonts w:ascii="Arial" w:cs="Arial" w:eastAsia="Arial" w:hAnsi="Arial"/>
+          <w:b w:val="0"/>
+          <w:color w:val="000000"/>
+          <w:sz w:val="22"/>
+          <w:szCs w:val="22"/>
           <w:rtl w:val="0"/>
         </w:rPr>
         <w:t xml:space="preserve"> d</w:t>
       </w:r>
       <w:r>
         <w:rPr>
-          <w:color w:val="000000"/>
+          <w:rFonts w:ascii="Arial" w:cs="Arial" w:eastAsia="Arial" w:hAnsi="Arial"/>
+          <w:color w:val="000000"/>
+          <w:sz w:val="22"/>
+          <w:szCs w:val="22"/>
           <w:rtl w:val="0"/>
         </w:rPr>
         <w:t xml:space="preserve">espuys</w:t>
       </w:r>
       <w:r>
         <w:rPr>
-          <w:b w:val="0"/>
-          <w:color w:val="000000"/>
+          <w:rFonts w:ascii="Arial" w:cs="Arial" w:eastAsia="Arial" w:hAnsi="Arial"/>
+          <w:b w:val="0"/>
+          <w:color w:val="000000"/>
+          <w:sz w:val="22"/>
+          <w:szCs w:val="22"/>
           <w:rtl w:val="0"/>
         </w:rPr>
         <w:t xml:space="preserve"> </w:t>
       </w:r>
       <w:r>
         <w:rPr>
-          <w:b w:val="0"/>
-          <w:color w:val="000000"/>
+          <w:rFonts w:ascii="Arial" w:cs="Arial" w:eastAsia="Arial" w:hAnsi="Arial"/>
+          <w:b w:val="0"/>
+          <w:color w:val="000000"/>
+          <w:sz w:val="22"/>
+          <w:szCs w:val="22"/>
           <w:rtl w:val="0"/>
         </w:rPr>
         <w:t xml:space="preserve">l</w:t>
       </w:r>
       <w:r>
         <w:rPr>
-          <w:color w:val="000000"/>
+          <w:rFonts w:ascii="Arial" w:cs="Arial" w:eastAsia="Arial" w:hAnsi="Arial"/>
+          <w:color w:val="000000"/>
+          <w:sz w:val="22"/>
+          <w:szCs w:val="22"/>
           <w:rtl w:val="0"/>
         </w:rPr>
         <w:t xml:space="preserve">es </w:t>
@@ -1922,7 +2160,10 @@
       </w:r>
       <w:r>
         <w:rPr>
-          <w:color w:val="000000"/>
+          <w:rFonts w:ascii="Arial" w:cs="Arial" w:eastAsia="Arial" w:hAnsi="Arial"/>
+          <w:color w:val="000000"/>
+          <w:sz w:val="22"/>
+          <w:szCs w:val="22"/>
           <w:rtl w:val="0"/>
         </w:rPr>
         <w:t xml:space="preserve">yeulx</w:t>
@@ -1939,27 +2180,13 @@
       </w:r>
       <w:r>
         <w:rPr>
-          <w:color w:val="000000"/>
-          <w:rtl w:val="0"/>
-        </w:rPr>
-        <w:t xml:space="preserve"> en bas</w:t>
-      </w:r>
-      <w:r>
-        <w:rPr>
-          <w:rFonts w:ascii="Courier New" w:cs="Courier New" w:eastAsia="Courier New" w:hAnsi="Courier New"/>
-          <w:color w:val="0000ff"/>
-          <w:sz w:val="18"/>
-          <w:szCs w:val="18"/>
-          <w:rtl w:val="0"/>
-        </w:rPr>
-        <w:t xml:space="preserve">&lt;/md&gt;</w:t>
-      </w:r>
-      <w:r>
-        <w:rPr>
-          <w:color w:val="000000"/>
-          <w:rtl w:val="0"/>
-        </w:rPr>
-        <w:t xml:space="preserve">. De</w:t>
+          <w:rFonts w:ascii="Arial" w:cs="Arial" w:eastAsia="Arial" w:hAnsi="Arial"/>
+          <w:color w:val="000000"/>
+          <w:sz w:val="22"/>
+          <w:szCs w:val="22"/>
+          <w:rtl w:val="0"/>
+        </w:rPr>
+        <w:t xml:space="preserve"> en bas. De</w:t>
       </w:r>
       <w:r>
         <w:rPr>
@@ -1989,12 +2216,18 @@
         <w:shd w:fill="auto" w:val="clear"/>
         <w:contextualSpacing w:val="0"/>
         <w:rPr>
-          <w:color w:val="000000"/>
+          <w:rFonts w:ascii="Arial" w:cs="Arial" w:eastAsia="Arial" w:hAnsi="Arial"/>
+          <w:color w:val="000000"/>
+          <w:sz w:val="22"/>
+          <w:szCs w:val="22"/>
         </w:rPr>
       </w:pPr>
       <w:r>
         <w:rPr>
-          <w:color w:val="000000"/>
+          <w:rFonts w:ascii="Arial" w:cs="Arial" w:eastAsia="Arial" w:hAnsi="Arial"/>
+          <w:color w:val="000000"/>
+          <w:sz w:val="22"/>
+          <w:szCs w:val="22"/>
           <w:rtl w:val="0"/>
         </w:rPr>
         <w:t xml:space="preserve">ceste masse, la crouste te servira pour </w:t>
@@ -2011,18 +2244,18 @@
       </w:r>
       <w:r>
         <w:rPr>
+          <w:rFonts w:ascii="Arial" w:cs="Arial" w:eastAsia="Arial" w:hAnsi="Arial"/>
+          <w:color w:val="000000"/>
+          <w:sz w:val="22"/>
+          <w:szCs w:val="22"/>
+          <w:rtl w:val="0"/>
+        </w:rPr>
+        <w:t xml:space="preserve">faire courre</w:t>
+      </w:r>
+      <w:r>
+        <w:rPr>
           <w:rFonts w:ascii="Courier New" w:cs="Courier New" w:eastAsia="Courier New" w:hAnsi="Courier New"/>
           <w:color w:val="a91111"/>
-          <w:sz w:val="12"/>
-          <w:szCs w:val="12"/>
-          <w:rtl w:val="0"/>
-        </w:rPr>
-        <w:t xml:space="preserve">faire courre</w:t>
-      </w:r>
-      <w:r>
-        <w:rPr>
-          <w:rFonts w:ascii="Courier New" w:cs="Courier New" w:eastAsia="Courier New" w:hAnsi="Courier New"/>
-          <w:color w:val="a91111"/>
           <w:sz w:val="18"/>
           <w:szCs w:val="18"/>
           <w:rtl w:val="0"/>
@@ -2031,7 +2264,10 @@
       </w:r>
       <w:r>
         <w:rPr>
-          <w:color w:val="000000"/>
+          <w:rFonts w:ascii="Arial" w:cs="Arial" w:eastAsia="Arial" w:hAnsi="Arial"/>
+          <w:color w:val="000000"/>
+          <w:sz w:val="22"/>
+          <w:szCs w:val="22"/>
           <w:rtl w:val="0"/>
         </w:rPr>
         <w:t xml:space="preserve"> </w:t>
@@ -2048,7 +2284,10 @@
       </w:r>
       <w:r>
         <w:rPr>
-          <w:color w:val="000000"/>
+          <w:rFonts w:ascii="Arial" w:cs="Arial" w:eastAsia="Arial" w:hAnsi="Arial"/>
+          <w:color w:val="000000"/>
+          <w:sz w:val="22"/>
+          <w:szCs w:val="22"/>
           <w:rtl w:val="0"/>
         </w:rPr>
         <w:t xml:space="preserve">esclarcir</w:t>
@@ -2091,7 +2330,10 @@
         <w:shd w:fill="auto" w:val="clear"/>
         <w:contextualSpacing w:val="0"/>
         <w:rPr>
-          <w:color w:val="000000"/>
+          <w:rFonts w:ascii="Arial" w:cs="Arial" w:eastAsia="Arial" w:hAnsi="Arial"/>
+          <w:color w:val="000000"/>
+          <w:sz w:val="22"/>
+          <w:szCs w:val="22"/>
         </w:rPr>
       </w:pPr>
       <w:r>
@@ -2106,13 +2348,149 @@
       </w:r>
       <w:r>
         <w:rPr>
+          <w:rFonts w:ascii="Arial" w:cs="Arial" w:eastAsia="Arial" w:hAnsi="Arial"/>
+          <w:color w:val="000000"/>
+          <w:sz w:val="22"/>
+          <w:szCs w:val="22"/>
+          <w:rtl w:val="0"/>
+        </w:rPr>
+        <w:t xml:space="preserve">les grands ouvrages d</w:t>
+      </w:r>
+      <w:r>
+        <w:rPr>
           <w:rFonts w:ascii="Courier New" w:cs="Courier New" w:eastAsia="Courier New" w:hAnsi="Courier New"/>
           <w:color w:val="a91111"/>
-          <w:sz w:val="12"/>
-          <w:szCs w:val="12"/>
-          <w:rtl w:val="0"/>
-        </w:rPr>
-        <w:t xml:space="preserve">les grands ouvrages d</w:t>
+          <w:sz w:val="18"/>
+          <w:szCs w:val="18"/>
+          <w:rtl w:val="0"/>
+        </w:rPr>
+        <w:t xml:space="preserve">&lt;/del&gt;</w:t>
+      </w:r>
+      <w:r>
+        <w:rPr>
+          <w:rFonts w:ascii="Arial" w:cs="Arial" w:eastAsia="Arial" w:hAnsi="Arial"/>
+          <w:color w:val="000000"/>
+          <w:sz w:val="22"/>
+          <w:szCs w:val="22"/>
+          <w:rtl w:val="0"/>
+        </w:rPr>
+        <w:t xml:space="preserve"> </w:t>
+      </w:r>
+      <w:r>
+        <w:rPr>
+          <w:rFonts w:ascii="Arial" w:cs="Arial" w:eastAsia="Arial" w:hAnsi="Arial"/>
+          <w:color w:val="000000"/>
+          <w:sz w:val="22"/>
+          <w:szCs w:val="22"/>
+          <w:rtl w:val="0"/>
+        </w:rPr>
+        <w:t xml:space="preserve">l'</w:t>
+      </w:r>
+      <w:r>
+        <w:rPr>
+          <w:rFonts w:ascii="Courier New" w:cs="Courier New" w:eastAsia="Courier New" w:hAnsi="Courier New"/>
+          <w:b w:val="0"/>
+          <w:color w:val="0000ff"/>
+          <w:sz w:val="18"/>
+          <w:szCs w:val="18"/>
+          <w:rtl w:val="0"/>
+        </w:rPr>
+        <w:t xml:space="preserve">&lt;m&gt;</w:t>
+      </w:r>
+      <w:r>
+        <w:rPr>
+          <w:rFonts w:ascii="Arial" w:cs="Arial" w:eastAsia="Arial" w:hAnsi="Arial"/>
+          <w:b w:val="0"/>
+          <w:color w:val="000000"/>
+          <w:sz w:val="22"/>
+          <w:szCs w:val="22"/>
+          <w:rtl w:val="0"/>
+        </w:rPr>
+        <w:t xml:space="preserve">a</w:t>
+      </w:r>
+      <w:r>
+        <w:rPr>
+          <w:rFonts w:ascii="Arial" w:cs="Arial" w:eastAsia="Arial" w:hAnsi="Arial"/>
+          <w:b w:val="0"/>
+          <w:color w:val="000000"/>
+          <w:sz w:val="22"/>
+          <w:szCs w:val="22"/>
+          <w:rtl w:val="0"/>
+        </w:rPr>
+        <w:t xml:space="preserve">rgent</w:t>
+      </w:r>
+      <w:r>
+        <w:rPr>
+          <w:rFonts w:ascii="Courier New" w:cs="Courier New" w:eastAsia="Courier New" w:hAnsi="Courier New"/>
+          <w:b w:val="0"/>
+          <w:color w:val="0000ff"/>
+          <w:sz w:val="18"/>
+          <w:szCs w:val="18"/>
+          <w:rtl w:val="0"/>
+        </w:rPr>
+        <w:t xml:space="preserve">&lt;/m&gt;</w:t>
+      </w:r>
+      <w:r>
+        <w:rPr>
+          <w:rFonts w:ascii="Arial" w:cs="Arial" w:eastAsia="Arial" w:hAnsi="Arial"/>
+          <w:b w:val="0"/>
+          <w:color w:val="000000"/>
+          <w:sz w:val="22"/>
+          <w:szCs w:val="22"/>
+          <w:rtl w:val="0"/>
+        </w:rPr>
+        <w:t xml:space="preserve"> </w:t>
+      </w:r>
+      <w:r>
+        <w:rPr>
+          <w:rFonts w:ascii="Courier New" w:cs="Courier New" w:eastAsia="Courier New" w:hAnsi="Courier New"/>
+          <w:color w:val="7f6000"/>
+          <w:sz w:val="18"/>
+          <w:szCs w:val="18"/>
+          <w:rtl w:val="0"/>
+        </w:rPr>
+        <w:t xml:space="preserve">&lt;add&gt;</w:t>
+      </w:r>
+      <w:r>
+        <w:rPr>
+          <w:rFonts w:ascii="Arial" w:cs="Arial" w:eastAsia="Arial" w:hAnsi="Arial"/>
+          <w:color w:val="000000"/>
+          <w:sz w:val="22"/>
+          <w:szCs w:val="22"/>
+          <w:rtl w:val="0"/>
+        </w:rPr>
+        <w:t xml:space="preserve">de la masse &lt;m&gt;metallique</w:t>
+      </w:r>
+      <w:r>
+        <w:rPr>
+          <w:rFonts w:ascii="Arial" w:cs="Arial" w:eastAsia="Arial" w:hAnsi="Arial"/>
+          <w:color w:val="000000"/>
+          <w:sz w:val="22"/>
+          <w:szCs w:val="22"/>
+          <w:rtl w:val="0"/>
+        </w:rPr>
+        <w:t xml:space="preserve">&lt;/m&gt;</w:t>
+      </w:r>
+      <w:r>
+        <w:rPr>
+          <w:rFonts w:ascii="Courier New" w:cs="Courier New" w:eastAsia="Courier New" w:hAnsi="Courier New"/>
+          <w:b w:val="0"/>
+          <w:color w:val="7f6000"/>
+          <w:sz w:val="18"/>
+          <w:szCs w:val="18"/>
+          <w:rtl w:val="0"/>
+        </w:rPr>
+        <w:t xml:space="preserve">&lt;/add&gt;</w:t>
+      </w:r>
+      <w:r>
+        <w:rPr>
+          <w:rFonts w:ascii="Arial" w:cs="Arial" w:eastAsia="Arial" w:hAnsi="Arial"/>
+          <w:color w:val="000000"/>
+          <w:sz w:val="22"/>
+          <w:szCs w:val="22"/>
+          <w:rtl w:val="0"/>
+        </w:rPr>
+        <w:t xml:space="preserve"> </w:t>
       </w:r>
       <w:r>
         <w:rPr>
@@ -2122,57 +2500,94 @@
           <w:szCs w:val="18"/>
           <w:rtl w:val="0"/>
         </w:rPr>
-        <w:t xml:space="preserve">&lt;/del&gt; </w:t>
-      </w:r>
-      <w:r>
-        <w:rPr>
-          <w:color w:val="000000"/>
-          <w:rtl w:val="0"/>
-        </w:rPr>
-        <w:t xml:space="preserve">l'</w:t>
-      </w:r>
-      <w:r>
-        <w:rPr>
-          <w:rFonts w:ascii="Courier New" w:cs="Courier New" w:eastAsia="Courier New" w:hAnsi="Courier New"/>
-          <w:b w:val="0"/>
-          <w:color w:val="0000ff"/>
-          <w:sz w:val="18"/>
-          <w:szCs w:val="18"/>
-          <w:rtl w:val="0"/>
-        </w:rPr>
-        <w:t xml:space="preserve">&lt;m&gt;</w:t>
-      </w:r>
-      <w:r>
-        <w:rPr>
-          <w:b w:val="0"/>
-          <w:color w:val="000000"/>
-          <w:rtl w:val="0"/>
-        </w:rPr>
-        <w:t xml:space="preserve">a</w:t>
-      </w:r>
-      <w:r>
-        <w:rPr>
-          <w:b w:val="0"/>
-          <w:color w:val="000000"/>
-          <w:rtl w:val="0"/>
-        </w:rPr>
-        <w:t xml:space="preserve">rgent</w:t>
-      </w:r>
-      <w:r>
-        <w:rPr>
-          <w:rFonts w:ascii="Courier New" w:cs="Courier New" w:eastAsia="Courier New" w:hAnsi="Courier New"/>
-          <w:b w:val="0"/>
-          <w:color w:val="0000ff"/>
-          <w:sz w:val="18"/>
-          <w:szCs w:val="18"/>
-          <w:rtl w:val="0"/>
-        </w:rPr>
-        <w:t xml:space="preserve">&lt;/m&gt;</w:t>
-      </w:r>
-      <w:r>
-        <w:rPr>
-          <w:b w:val="0"/>
-          <w:color w:val="000000"/>
+        <w:t xml:space="preserve">&lt;del&gt;</w:t>
+      </w:r>
+      <w:r>
+        <w:rPr>
+          <w:rFonts w:ascii="Arial" w:cs="Arial" w:eastAsia="Arial" w:hAnsi="Arial"/>
+          <w:color w:val="000000"/>
+          <w:sz w:val="22"/>
+          <w:szCs w:val="22"/>
+          <w:rtl w:val="0"/>
+        </w:rPr>
+        <w:t xml:space="preserve">comme </w:t>
+      </w:r>
+      <w:r>
+        <w:rPr>
+          <w:rFonts w:ascii="Courier New" w:cs="Courier New" w:eastAsia="Courier New" w:hAnsi="Courier New"/>
+          <w:color w:val="0000ff"/>
+          <w:sz w:val="18"/>
+          <w:szCs w:val="18"/>
+          <w:rtl w:val="0"/>
+        </w:rPr>
+        <w:t xml:space="preserve">&lt;al&gt;</w:t>
+      </w:r>
+      <w:r>
+        <w:rPr>
+          <w:rFonts w:ascii="Arial" w:cs="Arial" w:eastAsia="Arial" w:hAnsi="Arial"/>
+          <w:color w:val="000000"/>
+          <w:sz w:val="22"/>
+          <w:szCs w:val="22"/>
+          <w:rtl w:val="0"/>
+        </w:rPr>
+        <w:t xml:space="preserve">serpents</w:t>
+      </w:r>
+      <w:r>
+        <w:rPr>
+          <w:rFonts w:ascii="Courier New" w:cs="Courier New" w:eastAsia="Courier New" w:hAnsi="Courier New"/>
+          <w:color w:val="0000ff"/>
+          <w:sz w:val="18"/>
+          <w:szCs w:val="18"/>
+          <w:rtl w:val="0"/>
+        </w:rPr>
+        <w:t xml:space="preserve">&lt;/al&gt;</w:t>
+      </w:r>
+      <w:r>
+        <w:rPr>
+          <w:rFonts w:ascii="Arial" w:cs="Arial" w:eastAsia="Arial" w:hAnsi="Arial"/>
+          <w:color w:val="000000"/>
+          <w:sz w:val="22"/>
+          <w:szCs w:val="22"/>
+          <w:rtl w:val="0"/>
+        </w:rPr>
+        <w:t xml:space="preserve"> &amp;</w:t>
+      </w:r>
+      <w:r>
+        <w:rPr>
+          <w:rFonts w:ascii="Courier New" w:cs="Courier New" w:eastAsia="Courier New" w:hAnsi="Courier New"/>
+          <w:color w:val="a9a9a9"/>
+          <w:sz w:val="18"/>
+          <w:szCs w:val="18"/>
+          <w:rtl w:val="0"/>
+        </w:rPr>
+        <w:t xml:space="preserve">amp;</w:t>
+      </w:r>
+      <w:r>
+        <w:rPr>
+          <w:rFonts w:ascii="Arial" w:cs="Arial" w:eastAsia="Arial" w:hAnsi="Arial"/>
+          <w:color w:val="000000"/>
+          <w:sz w:val="22"/>
+          <w:szCs w:val="22"/>
+          <w:rtl w:val="0"/>
+        </w:rPr>
+        <w:t xml:space="preserve"> semblables</w:t>
+      </w:r>
+      <w:r>
+        <w:rPr>
+          <w:rFonts w:ascii="Courier New" w:cs="Courier New" w:eastAsia="Courier New" w:hAnsi="Courier New"/>
+          <w:color w:val="a91111"/>
+          <w:sz w:val="18"/>
+          <w:szCs w:val="18"/>
+          <w:rtl w:val="0"/>
+        </w:rPr>
+        <w:t xml:space="preserve">&lt;/del&gt;</w:t>
+      </w:r>
+      <w:r>
+        <w:rPr>
+          <w:rFonts w:ascii="Arial" w:cs="Arial" w:eastAsia="Arial" w:hAnsi="Arial"/>
+          <w:color w:val="000000"/>
+          <w:sz w:val="22"/>
+          <w:szCs w:val="22"/>
           <w:rtl w:val="0"/>
         </w:rPr>
         <w:t xml:space="preserve"> </w:t>
@@ -2189,14 +2604,17 @@
       </w:r>
       <w:r>
         <w:rPr>
-          <w:rtl w:val="0"/>
-        </w:rPr>
-        <w:t xml:space="preserve">de la masse metallique</w:t>
-      </w:r>
-      <w:r>
-        <w:rPr>
-          <w:rFonts w:ascii="Courier New" w:cs="Courier New" w:eastAsia="Courier New" w:hAnsi="Courier New"/>
-          <w:b w:val="0"/>
+          <w:rFonts w:ascii="Arial" w:cs="Arial" w:eastAsia="Arial" w:hAnsi="Arial"/>
+          <w:color w:val="000000"/>
+          <w:sz w:val="22"/>
+          <w:szCs w:val="22"/>
+          <w:rtl w:val="0"/>
+        </w:rPr>
+        <w:t xml:space="preserve">au commancement qu'il sera fondu</w:t>
+      </w:r>
+      <w:r>
+        <w:rPr>
+          <w:rFonts w:ascii="Courier New" w:cs="Courier New" w:eastAsia="Courier New" w:hAnsi="Courier New"/>
           <w:color w:val="7f6000"/>
           <w:sz w:val="18"/>
           <w:szCs w:val="18"/>
@@ -2206,150 +2624,10 @@
       </w:r>
       <w:r>
         <w:rPr>
-          <w:rFonts w:ascii="Courier New" w:cs="Courier New" w:eastAsia="Courier New" w:hAnsi="Courier New"/>
-          <w:color w:val="7f6000"/>
-          <w:sz w:val="18"/>
-          <w:szCs w:val="18"/>
-          <w:rtl w:val="0"/>
-        </w:rPr>
-        <w:t xml:space="preserve"> </w:t>
-      </w:r>
-      <w:r>
-        <w:rPr>
-          <w:rFonts w:ascii="Courier New" w:cs="Courier New" w:eastAsia="Courier New" w:hAnsi="Courier New"/>
-          <w:color w:val="a91111"/>
-          <w:sz w:val="18"/>
-          <w:szCs w:val="18"/>
-          <w:rtl w:val="0"/>
-        </w:rPr>
-        <w:t xml:space="preserve">&lt;del&gt;</w:t>
-      </w:r>
-      <w:r>
-        <w:rPr>
-          <w:rFonts w:ascii="Courier New" w:cs="Courier New" w:eastAsia="Courier New" w:hAnsi="Courier New"/>
-          <w:color w:val="a91111"/>
-          <w:sz w:val="12"/>
-          <w:szCs w:val="12"/>
-          <w:rtl w:val="0"/>
-        </w:rPr>
-        <w:t xml:space="preserve">comme </w:t>
-      </w:r>
-      <w:r>
-        <w:rPr>
-          <w:rFonts w:ascii="Courier New" w:cs="Courier New" w:eastAsia="Courier New" w:hAnsi="Courier New"/>
-          <w:color w:val="0000ff"/>
-          <w:sz w:val="18"/>
-          <w:szCs w:val="18"/>
-          <w:rtl w:val="0"/>
-        </w:rPr>
-        <w:t xml:space="preserve">&lt;al&gt;</w:t>
-      </w:r>
-      <w:r>
-        <w:rPr>
-          <w:rFonts w:ascii="Courier New" w:cs="Courier New" w:eastAsia="Courier New" w:hAnsi="Courier New"/>
-          <w:color w:val="a91111"/>
-          <w:sz w:val="12"/>
-          <w:szCs w:val="12"/>
-          <w:rtl w:val="0"/>
-        </w:rPr>
-        <w:t xml:space="preserve">serpents</w:t>
-      </w:r>
-      <w:r>
-        <w:rPr>
-          <w:rFonts w:ascii="Courier New" w:cs="Courier New" w:eastAsia="Courier New" w:hAnsi="Courier New"/>
-          <w:color w:val="0000ff"/>
-          <w:sz w:val="18"/>
-          <w:szCs w:val="18"/>
-          <w:rtl w:val="0"/>
-        </w:rPr>
-        <w:t xml:space="preserve">&lt;/al&gt;</w:t>
-      </w:r>
-      <w:r>
-        <w:rPr>
-          <w:rFonts w:ascii="Courier New" w:cs="Courier New" w:eastAsia="Courier New" w:hAnsi="Courier New"/>
-          <w:color w:val="a91111"/>
-          <w:sz w:val="12"/>
-          <w:szCs w:val="12"/>
-          <w:rtl w:val="0"/>
-        </w:rPr>
-        <w:t xml:space="preserve"> &amp;</w:t>
-      </w:r>
-      <w:r>
-        <w:rPr>
-          <w:rFonts w:ascii="Courier New" w:cs="Courier New" w:eastAsia="Courier New" w:hAnsi="Courier New"/>
-          <w:color w:val="a9a9a9"/>
-          <w:sz w:val="18"/>
-          <w:szCs w:val="18"/>
-          <w:rtl w:val="0"/>
-        </w:rPr>
-        <w:t xml:space="preserve">amp;</w:t>
-      </w:r>
-      <w:r>
-        <w:rPr>
-          <w:rFonts w:ascii="Courier New" w:cs="Courier New" w:eastAsia="Courier New" w:hAnsi="Courier New"/>
-          <w:color w:val="a91111"/>
-          <w:sz w:val="12"/>
-          <w:szCs w:val="12"/>
-          <w:rtl w:val="0"/>
-        </w:rPr>
-        <w:t xml:space="preserve"> semblables</w:t>
-      </w:r>
-      <w:r>
-        <w:rPr>
-          <w:rFonts w:ascii="Courier New" w:cs="Courier New" w:eastAsia="Courier New" w:hAnsi="Courier New"/>
-          <w:color w:val="a91111"/>
-          <w:sz w:val="18"/>
-          <w:szCs w:val="18"/>
-          <w:rtl w:val="0"/>
-        </w:rPr>
-        <w:t xml:space="preserve">&lt;/del&gt; </w:t>
-      </w:r>
-      <w:r>
-        <w:rPr>
-          <w:rFonts w:ascii="Courier New" w:cs="Courier New" w:eastAsia="Courier New" w:hAnsi="Courier New"/>
-          <w:color w:val="7f6000"/>
-          <w:sz w:val="18"/>
-          <w:szCs w:val="18"/>
-          <w:rtl w:val="0"/>
-        </w:rPr>
-        <w:t xml:space="preserve">&lt;add&gt;</w:t>
-      </w:r>
-      <w:r>
-        <w:rPr>
-          <w:rtl w:val="0"/>
-        </w:rPr>
-        <w:t xml:space="preserve">au</w:t>
-      </w:r>
-      <w:r>
-        <w:rPr>
-          <w:rFonts w:ascii="Courier New" w:cs="Courier New" w:eastAsia="Courier New" w:hAnsi="Courier New"/>
-          <w:color w:val="a91111"/>
-          <w:sz w:val="18"/>
-          <w:szCs w:val="18"/>
-          <w:rtl w:val="0"/>
-        </w:rPr>
-        <w:t xml:space="preserve"> </w:t>
-      </w:r>
-      <w:r>
-        <w:rPr>
-          <w:color w:val="000000"/>
-          <w:rtl w:val="0"/>
-        </w:rPr>
-        <w:t xml:space="preserve">commancement qu'il sera fondu</w:t>
-      </w:r>
-      <w:r>
-        <w:rPr>
-          <w:rFonts w:ascii="Courier New" w:cs="Courier New" w:eastAsia="Courier New" w:hAnsi="Courier New"/>
-          <w:color w:val="7f6000"/>
-          <w:sz w:val="18"/>
-          <w:szCs w:val="18"/>
-          <w:rtl w:val="0"/>
-        </w:rPr>
-        <w:t xml:space="preserve">&lt;/add&gt;</w:t>
-      </w:r>
-      <w:r>
-        <w:rPr>
-          <w:color w:val="000000"/>
+          <w:rFonts w:ascii="Arial" w:cs="Arial" w:eastAsia="Arial" w:hAnsi="Arial"/>
+          <w:color w:val="000000"/>
+          <w:sz w:val="22"/>
+          <w:szCs w:val="22"/>
           <w:rtl w:val="0"/>
         </w:rPr>
         <w:t xml:space="preserve">.</w:t>
@@ -2382,7 +2660,10 @@
         <w:shd w:fill="auto" w:val="clear"/>
         <w:contextualSpacing w:val="0"/>
         <w:rPr>
-          <w:color w:val="000000"/>
+          <w:rFonts w:ascii="Arial" w:cs="Arial" w:eastAsia="Arial" w:hAnsi="Arial"/>
+          <w:color w:val="000000"/>
+          <w:sz w:val="22"/>
+          <w:szCs w:val="22"/>
         </w:rPr>
       </w:pPr>
       <w:r>
@@ -2397,23 +2678,33 @@
       </w:r>
       <w:r>
         <w:rPr>
+          <w:rFonts w:ascii="Arial" w:cs="Arial" w:eastAsia="Arial" w:hAnsi="Arial"/>
+          <w:color w:val="000000"/>
+          <w:sz w:val="22"/>
+          <w:szCs w:val="22"/>
+          <w:rtl w:val="0"/>
+        </w:rPr>
+        <w:t xml:space="preserve">Mays</w:t>
+      </w:r>
+      <w:r>
+        <w:rPr>
           <w:rFonts w:ascii="Courier New" w:cs="Courier New" w:eastAsia="Courier New" w:hAnsi="Courier New"/>
           <w:color w:val="a91111"/>
-          <w:sz w:val="12"/>
-          <w:szCs w:val="12"/>
-          <w:rtl w:val="0"/>
-        </w:rPr>
-        <w:t xml:space="preserve">Mays</w:t>
-      </w:r>
-      <w:r>
-        <w:rPr>
-          <w:rFonts w:ascii="Courier New" w:cs="Courier New" w:eastAsia="Courier New" w:hAnsi="Courier New"/>
-          <w:color w:val="a91111"/>
-          <w:sz w:val="18"/>
-          <w:szCs w:val="18"/>
-          <w:rtl w:val="0"/>
-        </w:rPr>
-        <w:t xml:space="preserve">&lt;/del&gt; </w:t>
+          <w:sz w:val="18"/>
+          <w:szCs w:val="18"/>
+          <w:rtl w:val="0"/>
+        </w:rPr>
+        <w:t xml:space="preserve">&lt;/del&gt;</w:t>
+      </w:r>
+      <w:r>
+        <w:rPr>
+          <w:rFonts w:ascii="Arial" w:cs="Arial" w:eastAsia="Arial" w:hAnsi="Arial"/>
+          <w:color w:val="000000"/>
+          <w:sz w:val="22"/>
+          <w:szCs w:val="22"/>
+          <w:rtl w:val="0"/>
+        </w:rPr>
+        <w:t xml:space="preserve"> </w:t>
       </w:r>
       <w:r>
         <w:rPr>
@@ -2427,21 +2718,30 @@
       </w:r>
       <w:r>
         <w:rPr>
-          <w:color w:val="000000"/>
+          <w:rFonts w:ascii="Arial" w:cs="Arial" w:eastAsia="Arial" w:hAnsi="Arial"/>
+          <w:color w:val="000000"/>
+          <w:sz w:val="22"/>
+          <w:szCs w:val="22"/>
           <w:rtl w:val="0"/>
         </w:rPr>
         <w:t xml:space="preserve">Et</w:t>
       </w:r>
       <w:r>
         <w:rPr>
-          <w:color w:val="000000"/>
+          <w:rFonts w:ascii="Arial" w:cs="Arial" w:eastAsia="Arial" w:hAnsi="Arial"/>
+          <w:color w:val="000000"/>
+          <w:sz w:val="22"/>
+          <w:szCs w:val="22"/>
           <w:rtl w:val="0"/>
         </w:rPr>
         <w:t xml:space="preserve"> </w:t>
       </w:r>
       <w:r>
         <w:rPr>
-          <w:color w:val="000000"/>
+          <w:rFonts w:ascii="Arial" w:cs="Arial" w:eastAsia="Arial" w:hAnsi="Arial"/>
+          <w:color w:val="000000"/>
+          <w:sz w:val="22"/>
+          <w:szCs w:val="22"/>
           <w:rtl w:val="0"/>
         </w:rPr>
         <w:t xml:space="preserve">puys</w:t>
@@ -2458,22 +2758,31 @@
       </w:r>
       <w:r>
         <w:rPr>
-          <w:color w:val="000000"/>
+          <w:rFonts w:ascii="Arial" w:cs="Arial" w:eastAsia="Arial" w:hAnsi="Arial"/>
+          <w:color w:val="000000"/>
+          <w:sz w:val="22"/>
+          <w:szCs w:val="22"/>
           <w:rtl w:val="0"/>
         </w:rPr>
         <w:t xml:space="preserve"> le grain </w:t>
       </w:r>
       <w:r>
         <w:rPr>
-          <w:b w:val="0"/>
-          <w:color w:val="000000"/>
+          <w:rFonts w:ascii="Arial" w:cs="Arial" w:eastAsia="Arial" w:hAnsi="Arial"/>
+          <w:b w:val="0"/>
+          <w:color w:val="000000"/>
+          <w:sz w:val="22"/>
+          <w:szCs w:val="22"/>
           <w:rtl w:val="0"/>
         </w:rPr>
         <w:t xml:space="preserve">q</w:t>
       </w:r>
       <w:r>
         <w:rPr>
-          <w:color w:val="000000"/>
+          <w:rFonts w:ascii="Arial" w:cs="Arial" w:eastAsia="Arial" w:hAnsi="Arial"/>
+          <w:color w:val="000000"/>
+          <w:sz w:val="22"/>
+          <w:szCs w:val="22"/>
           <w:rtl w:val="0"/>
         </w:rPr>
         <w:t xml:space="preserve">ui sera au fond du </w:t>
@@ -2490,7 +2799,10 @@
       </w:r>
       <w:r>
         <w:rPr>
-          <w:color w:val="000000"/>
+          <w:rFonts w:ascii="Arial" w:cs="Arial" w:eastAsia="Arial" w:hAnsi="Arial"/>
+          <w:color w:val="000000"/>
+          <w:sz w:val="22"/>
+          <w:szCs w:val="22"/>
           <w:rtl w:val="0"/>
         </w:rPr>
         <w:t xml:space="preserve">crusol</w:t>
@@ -2507,7 +2819,10 @@
       </w:r>
       <w:r>
         <w:rPr>
-          <w:color w:val="000000"/>
+          <w:rFonts w:ascii="Arial" w:cs="Arial" w:eastAsia="Arial" w:hAnsi="Arial"/>
+          <w:color w:val="000000"/>
+          <w:sz w:val="22"/>
+          <w:szCs w:val="22"/>
           <w:rtl w:val="0"/>
         </w:rPr>
         <w:t xml:space="preserve"> se doibt</w:t>
@@ -2540,12 +2855,18 @@
         <w:shd w:fill="auto" w:val="clear"/>
         <w:contextualSpacing w:val="0"/>
         <w:rPr>
-          <w:color w:val="000000"/>
+          <w:rFonts w:ascii="Arial" w:cs="Arial" w:eastAsia="Arial" w:hAnsi="Arial"/>
+          <w:color w:val="000000"/>
+          <w:sz w:val="22"/>
+          <w:szCs w:val="22"/>
         </w:rPr>
       </w:pPr>
       <w:r>
         <w:rPr>
-          <w:color w:val="000000"/>
+          <w:rFonts w:ascii="Arial" w:cs="Arial" w:eastAsia="Arial" w:hAnsi="Arial"/>
+          <w:color w:val="000000"/>
+          <w:sz w:val="22"/>
+          <w:szCs w:val="22"/>
           <w:rtl w:val="0"/>
         </w:rPr>
         <w:t xml:space="preserve">reserver pour </w:t>
@@ -2562,10 +2883,10 @@
       </w:r>
       <w:r>
         <w:rPr>
-          <w:rFonts w:ascii="Courier New" w:cs="Courier New" w:eastAsia="Courier New" w:hAnsi="Courier New"/>
-          <w:color w:val="a91111"/>
-          <w:sz w:val="12"/>
-          <w:szCs w:val="12"/>
+          <w:rFonts w:ascii="Arial" w:cs="Arial" w:eastAsia="Arial" w:hAnsi="Arial"/>
+          <w:color w:val="000000"/>
+          <w:sz w:val="22"/>
+          <w:szCs w:val="22"/>
           <w:rtl w:val="0"/>
         </w:rPr>
         <w:t xml:space="preserve">les fleurs et les herbes delicates principallem</w:t>
@@ -2582,10 +2903,10 @@
       </w:r>
       <w:r>
         <w:rPr>
-          <w:rFonts w:ascii="Courier New" w:cs="Courier New" w:eastAsia="Courier New" w:hAnsi="Courier New"/>
-          <w:color w:val="a91111"/>
-          <w:sz w:val="12"/>
-          <w:szCs w:val="12"/>
+          <w:rFonts w:ascii="Arial" w:cs="Arial" w:eastAsia="Arial" w:hAnsi="Arial"/>
+          <w:color w:val="000000"/>
+          <w:sz w:val="22"/>
+          <w:szCs w:val="22"/>
           <w:rtl w:val="0"/>
         </w:rPr>
         <w:t xml:space="preserve">ent</w:t>
@@ -2612,7 +2933,10 @@
       </w:r>
       <w:r>
         <w:rPr>
-          <w:color w:val="000000"/>
+          <w:rFonts w:ascii="Arial" w:cs="Arial" w:eastAsia="Arial" w:hAnsi="Arial"/>
+          <w:color w:val="000000"/>
+          <w:sz w:val="22"/>
+          <w:szCs w:val="22"/>
           <w:rtl w:val="0"/>
         </w:rPr>
         <w:t xml:space="preserve"> </w:t>
@@ -2629,6 +2953,10 @@
       </w:r>
       <w:r>
         <w:rPr>
+          <w:rFonts w:ascii="Arial" w:cs="Arial" w:eastAsia="Arial" w:hAnsi="Arial"/>
+          <w:color w:val="000000"/>
+          <w:sz w:val="22"/>
+          <w:szCs w:val="22"/>
           <w:rtl w:val="0"/>
         </w:rPr>
         <w:t xml:space="preserve">en mectre un peu dans l’</w:t>
@@ -2645,6 +2973,10 @@
       </w:r>
       <w:r>
         <w:rPr>
+          <w:rFonts w:ascii="Arial" w:cs="Arial" w:eastAsia="Arial" w:hAnsi="Arial"/>
+          <w:color w:val="000000"/>
+          <w:sz w:val="22"/>
+          <w:szCs w:val="22"/>
           <w:rtl w:val="0"/>
         </w:rPr>
         <w:t xml:space="preserve">argent fondu</w:t>
@@ -2661,6 +2993,10 @@
       </w:r>
       <w:r>
         <w:rPr>
+          <w:rFonts w:ascii="Arial" w:cs="Arial" w:eastAsia="Arial" w:hAnsi="Arial"/>
+          <w:color w:val="000000"/>
+          <w:sz w:val="22"/>
+          <w:szCs w:val="22"/>
           <w:rtl w:val="0"/>
         </w:rPr>
         <w:t xml:space="preserve"> quand tu le</w:t>
@@ -2693,12 +3029,18 @@
         <w:shd w:fill="auto" w:val="clear"/>
         <w:contextualSpacing w:val="0"/>
         <w:rPr>
-          <w:color w:val="000000"/>
+          <w:rFonts w:ascii="Arial" w:cs="Arial" w:eastAsia="Arial" w:hAnsi="Arial"/>
+          <w:color w:val="000000"/>
+          <w:sz w:val="22"/>
+          <w:szCs w:val="22"/>
         </w:rPr>
       </w:pPr>
       <w:r>
         <w:rPr>
-          <w:color w:val="000000"/>
+          <w:rFonts w:ascii="Arial" w:cs="Arial" w:eastAsia="Arial" w:hAnsi="Arial"/>
+          <w:color w:val="000000"/>
+          <w:sz w:val="22"/>
+          <w:szCs w:val="22"/>
           <w:rtl w:val="0"/>
         </w:rPr>
         <w:t xml:space="preserve">vouldras gecter</w:t>
@@ -2715,7 +3057,10 @@
       </w:r>
       <w:r>
         <w:rPr>
-          <w:color w:val="000000"/>
+          <w:rFonts w:ascii="Arial" w:cs="Arial" w:eastAsia="Arial" w:hAnsi="Arial"/>
+          <w:color w:val="000000"/>
+          <w:sz w:val="22"/>
+          <w:szCs w:val="22"/>
           <w:rtl w:val="0"/>
         </w:rPr>
         <w:t xml:space="preserve">,</w:t>
@@ -2739,7 +3084,12 @@
     <w:p>
       <w:pPr>
         <w:contextualSpacing w:val="0"/>
-        <w:rPr/>
+        <w:rPr>
+          <w:rFonts w:ascii="Arial" w:cs="Arial" w:eastAsia="Arial" w:hAnsi="Arial"/>
+          <w:color w:val="000000"/>
+          <w:sz w:val="22"/>
+          <w:szCs w:val="22"/>
+        </w:rPr>
       </w:pPr>
       <w:r>
         <w:rPr>
@@ -2753,6 +3103,10 @@
       </w:r>
       <w:r>
         <w:rPr>
+          <w:rFonts w:ascii="Arial" w:cs="Arial" w:eastAsia="Arial" w:hAnsi="Arial"/>
+          <w:color w:val="000000"/>
+          <w:sz w:val="22"/>
+          <w:szCs w:val="22"/>
           <w:rtl w:val="0"/>
         </w:rPr>
         <w:t xml:space="preserve">Toutesfois fault il tousjours mectre un peu de ce grain</w:t>
@@ -2776,10 +3130,19 @@
     <w:p>
       <w:pPr>
         <w:contextualSpacing w:val="0"/>
-        <w:rPr/>
+        <w:rPr>
+          <w:rFonts w:ascii="Arial" w:cs="Arial" w:eastAsia="Arial" w:hAnsi="Arial"/>
+          <w:color w:val="000000"/>
+          <w:sz w:val="22"/>
+          <w:szCs w:val="22"/>
+        </w:rPr>
       </w:pPr>
       <w:r>
         <w:rPr>
+          <w:rFonts w:ascii="Arial" w:cs="Arial" w:eastAsia="Arial" w:hAnsi="Arial"/>
+          <w:color w:val="000000"/>
+          <w:sz w:val="22"/>
+          <w:szCs w:val="22"/>
           <w:rtl w:val="0"/>
         </w:rPr>
         <w:t xml:space="preserve">dans l'</w:t>
@@ -2796,6 +3159,10 @@
       </w:r>
       <w:r>
         <w:rPr>
+          <w:rFonts w:ascii="Arial" w:cs="Arial" w:eastAsia="Arial" w:hAnsi="Arial"/>
+          <w:color w:val="000000"/>
+          <w:sz w:val="22"/>
+          <w:szCs w:val="22"/>
           <w:rtl w:val="0"/>
         </w:rPr>
         <w:t xml:space="preserve">argent</w:t>
@@ -2812,6 +3179,10 @@
       </w:r>
       <w:r>
         <w:rPr>
+          <w:rFonts w:ascii="Arial" w:cs="Arial" w:eastAsia="Arial" w:hAnsi="Arial"/>
+          <w:color w:val="000000"/>
+          <w:sz w:val="22"/>
+          <w:szCs w:val="22"/>
           <w:rtl w:val="0"/>
         </w:rPr>
         <w:t xml:space="preserve"> quand </w:t>
@@ -2828,18 +3199,18 @@
       </w:r>
       <w:r>
         <w:rPr>
+          <w:rFonts w:ascii="Arial" w:cs="Arial" w:eastAsia="Arial" w:hAnsi="Arial"/>
+          <w:color w:val="000000"/>
+          <w:sz w:val="22"/>
+          <w:szCs w:val="22"/>
+          <w:rtl w:val="0"/>
+        </w:rPr>
+        <w:t xml:space="preserve">tu veulx gecter</w:t>
+      </w:r>
+      <w:r>
+        <w:rPr>
           <w:rFonts w:ascii="Courier New" w:cs="Courier New" w:eastAsia="Courier New" w:hAnsi="Courier New"/>
           <w:color w:val="a91111"/>
-          <w:sz w:val="12"/>
-          <w:szCs w:val="12"/>
-          <w:rtl w:val="0"/>
-        </w:rPr>
-        <w:t xml:space="preserve">tu veulx gecter</w:t>
-      </w:r>
-      <w:r>
-        <w:rPr>
-          <w:rFonts w:ascii="Courier New" w:cs="Courier New" w:eastAsia="Courier New" w:hAnsi="Courier New"/>
-          <w:color w:val="a91111"/>
           <w:sz w:val="18"/>
           <w:szCs w:val="18"/>
           <w:rtl w:val="0"/>
@@ -2848,6 +3219,10 @@
       </w:r>
       <w:r>
         <w:rPr>
+          <w:rFonts w:ascii="Arial" w:cs="Arial" w:eastAsia="Arial" w:hAnsi="Arial"/>
+          <w:color w:val="000000"/>
+          <w:sz w:val="22"/>
+          <w:szCs w:val="22"/>
           <w:rtl w:val="0"/>
         </w:rPr>
         <w:t xml:space="preserve"> il est bien fondu et</w:t>
@@ -2880,11 +3255,18 @@
         <w:shd w:fill="auto" w:val="clear"/>
         <w:contextualSpacing w:val="0"/>
         <w:rPr>
-          <w:color w:val="000000"/>
+          <w:rFonts w:ascii="Arial" w:cs="Arial" w:eastAsia="Arial" w:hAnsi="Arial"/>
+          <w:color w:val="000000"/>
+          <w:sz w:val="22"/>
+          <w:szCs w:val="22"/>
         </w:rPr>
       </w:pPr>
       <w:r>
         <w:rPr>
+          <w:rFonts w:ascii="Arial" w:cs="Arial" w:eastAsia="Arial" w:hAnsi="Arial"/>
+          <w:color w:val="000000"/>
+          <w:sz w:val="22"/>
+          <w:szCs w:val="22"/>
           <w:rtl w:val="0"/>
         </w:rPr>
         <w:t xml:space="preserve">que tu es prest de gecter</w:t>
@@ -2897,17 +3279,24 @@
           <w:szCs w:val="18"/>
           <w:rtl w:val="0"/>
         </w:rPr>
-        <w:t xml:space="preserve">&lt;/del&gt; </w:t>
-      </w:r>
-      <w:r>
-        <w:rPr>
-          <w:rtl w:val="0"/>
-        </w:rPr>
-        <w:t xml:space="preserve">A</w:t>
-      </w:r>
-      <w:r>
-        <w:rPr>
-          <w:color w:val="000000"/>
+        <w:t xml:space="preserve">&lt;/del&gt;</w:t>
+      </w:r>
+      <w:r>
+        <w:rPr>
+          <w:rFonts w:ascii="Arial" w:cs="Arial" w:eastAsia="Arial" w:hAnsi="Arial"/>
+          <w:color w:val="000000"/>
+          <w:sz w:val="22"/>
+          <w:szCs w:val="22"/>
+          <w:rtl w:val="0"/>
+        </w:rPr>
+        <w:t xml:space="preserve"> A</w:t>
+      </w:r>
+      <w:r>
+        <w:rPr>
+          <w:rFonts w:ascii="Arial" w:cs="Arial" w:eastAsia="Arial" w:hAnsi="Arial"/>
+          <w:color w:val="000000"/>
+          <w:sz w:val="22"/>
+          <w:szCs w:val="22"/>
           <w:rtl w:val="0"/>
         </w:rPr>
         <w:t xml:space="preserve">insy que tu fais de l'</w:t>
@@ -2925,16 +3314,22 @@
       </w:r>
       <w:r>
         <w:rPr>
-          <w:b w:val="0"/>
-          <w:color w:val="000000"/>
+          <w:rFonts w:ascii="Arial" w:cs="Arial" w:eastAsia="Arial" w:hAnsi="Arial"/>
+          <w:b w:val="0"/>
+          <w:color w:val="000000"/>
+          <w:sz w:val="22"/>
+          <w:szCs w:val="22"/>
           <w:rtl w:val="0"/>
         </w:rPr>
         <w:t xml:space="preserve">e</w:t>
       </w:r>
       <w:r>
         <w:rPr>
-          <w:b w:val="0"/>
-          <w:color w:val="000000"/>
+          <w:rFonts w:ascii="Arial" w:cs="Arial" w:eastAsia="Arial" w:hAnsi="Arial"/>
+          <w:b w:val="0"/>
+          <w:color w:val="000000"/>
+          <w:sz w:val="22"/>
+          <w:szCs w:val="22"/>
           <w:rtl w:val="0"/>
         </w:rPr>
         <w:t xml:space="preserve">staim</w:t>
@@ -2978,12 +3373,18 @@
         <w:shd w:fill="auto" w:val="clear"/>
         <w:contextualSpacing w:val="0"/>
         <w:rPr>
-          <w:color w:val="000000"/>
+          <w:rFonts w:ascii="Arial" w:cs="Arial" w:eastAsia="Arial" w:hAnsi="Arial"/>
+          <w:color w:val="000000"/>
+          <w:sz w:val="22"/>
+          <w:szCs w:val="22"/>
         </w:rPr>
       </w:pPr>
       <w:r>
         <w:rPr>
-          <w:color w:val="000000"/>
+          <w:rFonts w:ascii="Arial" w:cs="Arial" w:eastAsia="Arial" w:hAnsi="Arial"/>
+          <w:color w:val="000000"/>
+          <w:sz w:val="22"/>
+          <w:szCs w:val="22"/>
           <w:rtl w:val="0"/>
         </w:rPr>
         <w:t xml:space="preserve">fin</w:t>
@@ -3000,7 +3401,10 @@
       </w:r>
       <w:r>
         <w:rPr>
-          <w:color w:val="000000"/>
+          <w:rFonts w:ascii="Arial" w:cs="Arial" w:eastAsia="Arial" w:hAnsi="Arial"/>
+          <w:color w:val="000000"/>
+          <w:sz w:val="22"/>
+          <w:szCs w:val="22"/>
           <w:rtl w:val="0"/>
         </w:rPr>
         <w:t xml:space="preserve"> sur le </w:t>
@@ -3018,16 +3422,22 @@
       </w:r>
       <w:r>
         <w:rPr>
-          <w:b w:val="0"/>
-          <w:color w:val="000000"/>
+          <w:rFonts w:ascii="Arial" w:cs="Arial" w:eastAsia="Arial" w:hAnsi="Arial"/>
+          <w:b w:val="0"/>
+          <w:color w:val="000000"/>
+          <w:sz w:val="22"/>
+          <w:szCs w:val="22"/>
           <w:rtl w:val="0"/>
         </w:rPr>
         <w:t xml:space="preserve">c</w:t>
       </w:r>
       <w:r>
         <w:rPr>
-          <w:b w:val="0"/>
-          <w:color w:val="000000"/>
+          <w:rFonts w:ascii="Arial" w:cs="Arial" w:eastAsia="Arial" w:hAnsi="Arial"/>
+          <w:b w:val="0"/>
+          <w:color w:val="000000"/>
+          <w:sz w:val="22"/>
+          <w:szCs w:val="22"/>
           <w:rtl w:val="0"/>
         </w:rPr>
         <w:t xml:space="preserve">uivre</w:t>
@@ -3045,15 +3455,21 @@
       </w:r>
       <w:r>
         <w:rPr>
-          <w:b w:val="0"/>
-          <w:color w:val="000000"/>
+          <w:rFonts w:ascii="Arial" w:cs="Arial" w:eastAsia="Arial" w:hAnsi="Arial"/>
+          <w:b w:val="0"/>
+          <w:color w:val="000000"/>
+          <w:sz w:val="22"/>
+          <w:szCs w:val="22"/>
           <w:rtl w:val="0"/>
         </w:rPr>
         <w:t xml:space="preserve"> </w:t>
       </w:r>
       <w:r>
         <w:rPr>
-          <w:color w:val="000000"/>
+          <w:rFonts w:ascii="Arial" w:cs="Arial" w:eastAsia="Arial" w:hAnsi="Arial"/>
+          <w:color w:val="000000"/>
+          <w:sz w:val="22"/>
+          <w:szCs w:val="22"/>
           <w:rtl w:val="0"/>
         </w:rPr>
         <w:t xml:space="preserve">&amp;</w:t>
@@ -3070,14 +3486,20 @@
       </w:r>
       <w:r>
         <w:rPr>
-          <w:color w:val="000000"/>
+          <w:rFonts w:ascii="Arial" w:cs="Arial" w:eastAsia="Arial" w:hAnsi="Arial"/>
+          <w:color w:val="000000"/>
+          <w:sz w:val="22"/>
+          <w:szCs w:val="22"/>
           <w:rtl w:val="0"/>
         </w:rPr>
         <w:t xml:space="preserve"> </w:t>
       </w:r>
       <w:r>
         <w:rPr>
-          <w:color w:val="000000"/>
+          <w:rFonts w:ascii="Arial" w:cs="Arial" w:eastAsia="Arial" w:hAnsi="Arial"/>
+          <w:color w:val="000000"/>
+          <w:sz w:val="22"/>
+          <w:szCs w:val="22"/>
           <w:rtl w:val="0"/>
         </w:rPr>
         <w:t xml:space="preserve">de l'</w:t>
@@ -3095,16 +3517,22 @@
       </w:r>
       <w:r>
         <w:rPr>
-          <w:b w:val="0"/>
-          <w:color w:val="000000"/>
+          <w:rFonts w:ascii="Arial" w:cs="Arial" w:eastAsia="Arial" w:hAnsi="Arial"/>
+          <w:b w:val="0"/>
+          <w:color w:val="000000"/>
+          <w:sz w:val="22"/>
+          <w:szCs w:val="22"/>
           <w:rtl w:val="0"/>
         </w:rPr>
         <w:t xml:space="preserve">e</w:t>
       </w:r>
       <w:r>
         <w:rPr>
-          <w:b w:val="0"/>
-          <w:color w:val="000000"/>
+          <w:rFonts w:ascii="Arial" w:cs="Arial" w:eastAsia="Arial" w:hAnsi="Arial"/>
+          <w:b w:val="0"/>
+          <w:color w:val="000000"/>
+          <w:sz w:val="22"/>
+          <w:szCs w:val="22"/>
           <w:rtl w:val="0"/>
         </w:rPr>
         <w:t xml:space="preserve">staim de glace</w:t>
@@ -3122,15 +3550,21 @@
       </w:r>
       <w:r>
         <w:rPr>
-          <w:b w:val="0"/>
-          <w:color w:val="000000"/>
+          <w:rFonts w:ascii="Arial" w:cs="Arial" w:eastAsia="Arial" w:hAnsi="Arial"/>
+          <w:b w:val="0"/>
+          <w:color w:val="000000"/>
+          <w:sz w:val="22"/>
+          <w:szCs w:val="22"/>
           <w:rtl w:val="0"/>
         </w:rPr>
         <w:t xml:space="preserve"> </w:t>
       </w:r>
       <w:r>
         <w:rPr>
-          <w:color w:val="000000"/>
+          <w:rFonts w:ascii="Arial" w:cs="Arial" w:eastAsia="Arial" w:hAnsi="Arial"/>
+          <w:color w:val="000000"/>
+          <w:sz w:val="22"/>
+          <w:szCs w:val="22"/>
           <w:rtl w:val="0"/>
         </w:rPr>
         <w:t xml:space="preserve">sur le </w:t>
@@ -3148,16 +3582,22 @@
       </w:r>
       <w:r>
         <w:rPr>
-          <w:b w:val="0"/>
-          <w:color w:val="000000"/>
+          <w:rFonts w:ascii="Arial" w:cs="Arial" w:eastAsia="Arial" w:hAnsi="Arial"/>
+          <w:b w:val="0"/>
+          <w:color w:val="000000"/>
+          <w:sz w:val="22"/>
+          <w:szCs w:val="22"/>
           <w:rtl w:val="0"/>
         </w:rPr>
         <w:t xml:space="preserve">p</w:t>
       </w:r>
       <w:r>
         <w:rPr>
-          <w:b w:val="0"/>
-          <w:color w:val="000000"/>
+          <w:rFonts w:ascii="Arial" w:cs="Arial" w:eastAsia="Arial" w:hAnsi="Arial"/>
+          <w:b w:val="0"/>
+          <w:color w:val="000000"/>
+          <w:sz w:val="22"/>
+          <w:szCs w:val="22"/>
           <w:rtl w:val="0"/>
         </w:rPr>
         <w:t xml:space="preserve">lomb</w:t>
@@ -3175,15 +3615,21 @@
       </w:r>
       <w:r>
         <w:rPr>
-          <w:b w:val="0"/>
-          <w:color w:val="000000"/>
+          <w:rFonts w:ascii="Arial" w:cs="Arial" w:eastAsia="Arial" w:hAnsi="Arial"/>
+          <w:b w:val="0"/>
+          <w:color w:val="000000"/>
+          <w:sz w:val="22"/>
+          <w:szCs w:val="22"/>
           <w:rtl w:val="0"/>
         </w:rPr>
         <w:t xml:space="preserve"> </w:t>
       </w:r>
       <w:r>
         <w:rPr>
-          <w:color w:val="000000"/>
+          <w:rFonts w:ascii="Arial" w:cs="Arial" w:eastAsia="Arial" w:hAnsi="Arial"/>
+          <w:color w:val="000000"/>
+          <w:sz w:val="22"/>
+          <w:szCs w:val="22"/>
           <w:rtl w:val="0"/>
         </w:rPr>
         <w:t xml:space="preserve">et</w:t>
@@ -3216,7 +3662,10 @@
         <w:shd w:fill="auto" w:val="clear"/>
         <w:contextualSpacing w:val="0"/>
         <w:rPr>
-          <w:color w:val="000000"/>
+          <w:rFonts w:ascii="Arial" w:cs="Arial" w:eastAsia="Arial" w:hAnsi="Arial"/>
+          <w:color w:val="000000"/>
+          <w:sz w:val="22"/>
+          <w:szCs w:val="22"/>
         </w:rPr>
       </w:pPr>
       <w:r>
@@ -3232,16 +3681,22 @@
       </w:r>
       <w:r>
         <w:rPr>
-          <w:b w:val="0"/>
-          <w:color w:val="000000"/>
+          <w:rFonts w:ascii="Arial" w:cs="Arial" w:eastAsia="Arial" w:hAnsi="Arial"/>
+          <w:b w:val="0"/>
+          <w:color w:val="000000"/>
+          <w:sz w:val="22"/>
+          <w:szCs w:val="22"/>
           <w:rtl w:val="0"/>
         </w:rPr>
         <w:t xml:space="preserve">e</w:t>
       </w:r>
       <w:r>
         <w:rPr>
-          <w:b w:val="0"/>
-          <w:color w:val="000000"/>
+          <w:rFonts w:ascii="Arial" w:cs="Arial" w:eastAsia="Arial" w:hAnsi="Arial"/>
+          <w:b w:val="0"/>
+          <w:color w:val="000000"/>
+          <w:sz w:val="22"/>
+          <w:szCs w:val="22"/>
           <w:rtl w:val="0"/>
         </w:rPr>
         <w:t xml:space="preserve">staim</w:t>
@@ -3259,29 +3714,41 @@
       </w:r>
       <w:r>
         <w:rPr>
-          <w:b w:val="0"/>
-          <w:color w:val="000000"/>
+          <w:rFonts w:ascii="Arial" w:cs="Arial" w:eastAsia="Arial" w:hAnsi="Arial"/>
+          <w:b w:val="0"/>
+          <w:color w:val="000000"/>
+          <w:sz w:val="22"/>
+          <w:szCs w:val="22"/>
           <w:rtl w:val="0"/>
         </w:rPr>
         <w:t xml:space="preserve">.</w:t>
       </w:r>
       <w:r>
         <w:rPr>
-          <w:color w:val="000000"/>
+          <w:rFonts w:ascii="Arial" w:cs="Arial" w:eastAsia="Arial" w:hAnsi="Arial"/>
+          <w:color w:val="000000"/>
+          <w:sz w:val="22"/>
+          <w:szCs w:val="22"/>
           <w:rtl w:val="0"/>
         </w:rPr>
         <w:t xml:space="preserve"> E</w:t>
       </w:r>
       <w:r>
         <w:rPr>
-          <w:color w:val="000000"/>
+          <w:rFonts w:ascii="Arial" w:cs="Arial" w:eastAsia="Arial" w:hAnsi="Arial"/>
+          <w:color w:val="000000"/>
+          <w:sz w:val="22"/>
+          <w:szCs w:val="22"/>
           <w:rtl w:val="0"/>
         </w:rPr>
         <w:t xml:space="preserve">t </w:t>
       </w:r>
       <w:r>
         <w:rPr>
-          <w:color w:val="000000"/>
+          <w:rFonts w:ascii="Arial" w:cs="Arial" w:eastAsia="Arial" w:hAnsi="Arial"/>
+          <w:color w:val="000000"/>
+          <w:sz w:val="22"/>
+          <w:szCs w:val="22"/>
           <w:rtl w:val="0"/>
         </w:rPr>
         <w:t xml:space="preserve">co</w:t>
@@ -3298,7 +3765,10 @@
       </w:r>
       <w:r>
         <w:rPr>
-          <w:color w:val="000000"/>
+          <w:rFonts w:ascii="Arial" w:cs="Arial" w:eastAsia="Arial" w:hAnsi="Arial"/>
+          <w:color w:val="000000"/>
+          <w:sz w:val="22"/>
+          <w:szCs w:val="22"/>
           <w:rtl w:val="0"/>
         </w:rPr>
         <w:t xml:space="preserve">mm</w:t>
@@ -3315,7 +3785,10 @@
       </w:r>
       <w:r>
         <w:rPr>
-          <w:color w:val="000000"/>
+          <w:rFonts w:ascii="Arial" w:cs="Arial" w:eastAsia="Arial" w:hAnsi="Arial"/>
+          <w:color w:val="000000"/>
+          <w:sz w:val="22"/>
+          <w:szCs w:val="22"/>
           <w:rtl w:val="0"/>
         </w:rPr>
         <w:t xml:space="preserve">e l'</w:t>
@@ -3333,16 +3806,22 @@
       </w:r>
       <w:r>
         <w:rPr>
-          <w:b w:val="0"/>
-          <w:color w:val="000000"/>
+          <w:rFonts w:ascii="Arial" w:cs="Arial" w:eastAsia="Arial" w:hAnsi="Arial"/>
+          <w:b w:val="0"/>
+          <w:color w:val="000000"/>
+          <w:sz w:val="22"/>
+          <w:szCs w:val="22"/>
           <w:rtl w:val="0"/>
         </w:rPr>
         <w:t xml:space="preserve">e</w:t>
       </w:r>
       <w:r>
         <w:rPr>
-          <w:b w:val="0"/>
-          <w:color w:val="000000"/>
+          <w:rFonts w:ascii="Arial" w:cs="Arial" w:eastAsia="Arial" w:hAnsi="Arial"/>
+          <w:b w:val="0"/>
+          <w:color w:val="000000"/>
+          <w:sz w:val="22"/>
+          <w:szCs w:val="22"/>
           <w:rtl w:val="0"/>
         </w:rPr>
         <w:t xml:space="preserve">staim de glace</w:t>
@@ -3360,15 +3839,21 @@
       </w:r>
       <w:r>
         <w:rPr>
-          <w:b w:val="0"/>
-          <w:color w:val="000000"/>
+          <w:rFonts w:ascii="Arial" w:cs="Arial" w:eastAsia="Arial" w:hAnsi="Arial"/>
+          <w:b w:val="0"/>
+          <w:color w:val="000000"/>
+          <w:sz w:val="22"/>
+          <w:szCs w:val="22"/>
           <w:rtl w:val="0"/>
         </w:rPr>
         <w:t xml:space="preserve"> </w:t>
       </w:r>
       <w:r>
         <w:rPr>
-          <w:color w:val="000000"/>
+          <w:rFonts w:ascii="Arial" w:cs="Arial" w:eastAsia="Arial" w:hAnsi="Arial"/>
+          <w:color w:val="000000"/>
+          <w:sz w:val="22"/>
+          <w:szCs w:val="22"/>
           <w:rtl w:val="0"/>
         </w:rPr>
         <w:t xml:space="preserve">aigrist trop le </w:t>
@@ -3386,16 +3871,22 @@
       </w:r>
       <w:r>
         <w:rPr>
-          <w:b w:val="0"/>
-          <w:color w:val="000000"/>
+          <w:rFonts w:ascii="Arial" w:cs="Arial" w:eastAsia="Arial" w:hAnsi="Arial"/>
+          <w:b w:val="0"/>
+          <w:color w:val="000000"/>
+          <w:sz w:val="22"/>
+          <w:szCs w:val="22"/>
           <w:rtl w:val="0"/>
         </w:rPr>
         <w:t xml:space="preserve">p</w:t>
       </w:r>
       <w:r>
         <w:rPr>
-          <w:b w:val="0"/>
-          <w:color w:val="000000"/>
+          <w:rFonts w:ascii="Arial" w:cs="Arial" w:eastAsia="Arial" w:hAnsi="Arial"/>
+          <w:b w:val="0"/>
+          <w:color w:val="000000"/>
+          <w:sz w:val="22"/>
+          <w:szCs w:val="22"/>
           <w:rtl w:val="0"/>
         </w:rPr>
         <w:t xml:space="preserve">lomb</w:t>
@@ -3413,15 +3904,21 @@
       </w:r>
       <w:r>
         <w:rPr>
-          <w:b w:val="0"/>
-          <w:color w:val="000000"/>
+          <w:rFonts w:ascii="Arial" w:cs="Arial" w:eastAsia="Arial" w:hAnsi="Arial"/>
+          <w:b w:val="0"/>
+          <w:color w:val="000000"/>
+          <w:sz w:val="22"/>
+          <w:szCs w:val="22"/>
           <w:rtl w:val="0"/>
         </w:rPr>
         <w:t xml:space="preserve"> </w:t>
       </w:r>
       <w:r>
         <w:rPr>
-          <w:color w:val="000000"/>
+          <w:rFonts w:ascii="Arial" w:cs="Arial" w:eastAsia="Arial" w:hAnsi="Arial"/>
+          <w:color w:val="000000"/>
+          <w:sz w:val="22"/>
+          <w:szCs w:val="22"/>
           <w:rtl w:val="0"/>
         </w:rPr>
         <w:t xml:space="preserve">et</w:t>
@@ -3454,12 +3951,18 @@
         <w:shd w:fill="auto" w:val="clear"/>
         <w:contextualSpacing w:val="0"/>
         <w:rPr>
-          <w:color w:val="000000"/>
+          <w:rFonts w:ascii="Arial" w:cs="Arial" w:eastAsia="Arial" w:hAnsi="Arial"/>
+          <w:color w:val="000000"/>
+          <w:sz w:val="22"/>
+          <w:szCs w:val="22"/>
         </w:rPr>
       </w:pPr>
       <w:r>
         <w:rPr>
-          <w:color w:val="000000"/>
+          <w:rFonts w:ascii="Arial" w:cs="Arial" w:eastAsia="Arial" w:hAnsi="Arial"/>
+          <w:color w:val="000000"/>
+          <w:sz w:val="22"/>
+          <w:szCs w:val="22"/>
           <w:rtl w:val="0"/>
         </w:rPr>
         <w:t xml:space="preserve">l'</w:t>
@@ -3477,16 +3980,22 @@
       </w:r>
       <w:r>
         <w:rPr>
-          <w:b w:val="0"/>
-          <w:color w:val="000000"/>
+          <w:rFonts w:ascii="Arial" w:cs="Arial" w:eastAsia="Arial" w:hAnsi="Arial"/>
+          <w:b w:val="0"/>
+          <w:color w:val="000000"/>
+          <w:sz w:val="22"/>
+          <w:szCs w:val="22"/>
           <w:rtl w:val="0"/>
         </w:rPr>
         <w:t xml:space="preserve">e</w:t>
       </w:r>
       <w:r>
         <w:rPr>
-          <w:b w:val="0"/>
-          <w:color w:val="000000"/>
+          <w:rFonts w:ascii="Arial" w:cs="Arial" w:eastAsia="Arial" w:hAnsi="Arial"/>
+          <w:b w:val="0"/>
+          <w:color w:val="000000"/>
+          <w:sz w:val="22"/>
+          <w:szCs w:val="22"/>
           <w:rtl w:val="0"/>
         </w:rPr>
         <w:t xml:space="preserve">staim</w:t>
@@ -3504,15 +4013,21 @@
       </w:r>
       <w:r>
         <w:rPr>
-          <w:b w:val="0"/>
-          <w:color w:val="000000"/>
+          <w:rFonts w:ascii="Arial" w:cs="Arial" w:eastAsia="Arial" w:hAnsi="Arial"/>
+          <w:b w:val="0"/>
+          <w:color w:val="000000"/>
+          <w:sz w:val="22"/>
+          <w:szCs w:val="22"/>
           <w:rtl w:val="0"/>
         </w:rPr>
         <w:t xml:space="preserve"> </w:t>
       </w:r>
       <w:r>
         <w:rPr>
-          <w:color w:val="000000"/>
+          <w:rFonts w:ascii="Arial" w:cs="Arial" w:eastAsia="Arial" w:hAnsi="Arial"/>
+          <w:color w:val="000000"/>
+          <w:sz w:val="22"/>
+          <w:szCs w:val="22"/>
           <w:rtl w:val="0"/>
         </w:rPr>
         <w:t xml:space="preserve">si tu le mets en trop grande quantité, aussy ce grain</w:t>
@@ -3545,12 +4060,18 @@
         <w:shd w:fill="auto" w:val="clear"/>
         <w:contextualSpacing w:val="0"/>
         <w:rPr>
-          <w:color w:val="000000"/>
+          <w:rFonts w:ascii="Arial" w:cs="Arial" w:eastAsia="Arial" w:hAnsi="Arial"/>
+          <w:color w:val="000000"/>
+          <w:sz w:val="22"/>
+          <w:szCs w:val="22"/>
         </w:rPr>
       </w:pPr>
       <w:r>
         <w:rPr>
-          <w:color w:val="000000"/>
+          <w:rFonts w:ascii="Arial" w:cs="Arial" w:eastAsia="Arial" w:hAnsi="Arial"/>
+          <w:color w:val="000000"/>
+          <w:sz w:val="22"/>
+          <w:szCs w:val="22"/>
           <w:rtl w:val="0"/>
         </w:rPr>
         <w:t xml:space="preserve">composé des materiaulx susdicts aigriroit trop ton </w:t>
@@ -3568,16 +4089,22 @@
       </w:r>
       <w:r>
         <w:rPr>
-          <w:b w:val="0"/>
-          <w:color w:val="000000"/>
+          <w:rFonts w:ascii="Arial" w:cs="Arial" w:eastAsia="Arial" w:hAnsi="Arial"/>
+          <w:b w:val="0"/>
+          <w:color w:val="000000"/>
+          <w:sz w:val="22"/>
+          <w:szCs w:val="22"/>
           <w:rtl w:val="0"/>
         </w:rPr>
         <w:t xml:space="preserve">a</w:t>
       </w:r>
       <w:r>
         <w:rPr>
-          <w:b w:val="0"/>
-          <w:color w:val="000000"/>
+          <w:rFonts w:ascii="Arial" w:cs="Arial" w:eastAsia="Arial" w:hAnsi="Arial"/>
+          <w:b w:val="0"/>
+          <w:color w:val="000000"/>
+          <w:sz w:val="22"/>
+          <w:szCs w:val="22"/>
           <w:rtl w:val="0"/>
         </w:rPr>
         <w:t xml:space="preserve">rgent</w:t>
@@ -3632,12 +4159,18 @@
         <w:shd w:fill="auto" w:val="clear"/>
         <w:contextualSpacing w:val="0"/>
         <w:rPr>
-          <w:color w:val="000000"/>
+          <w:rFonts w:ascii="Arial" w:cs="Arial" w:eastAsia="Arial" w:hAnsi="Arial"/>
+          <w:color w:val="000000"/>
+          <w:sz w:val="22"/>
+          <w:szCs w:val="22"/>
         </w:rPr>
       </w:pPr>
       <w:r>
         <w:rPr>
-          <w:color w:val="000000"/>
+          <w:rFonts w:ascii="Arial" w:cs="Arial" w:eastAsia="Arial" w:hAnsi="Arial"/>
+          <w:color w:val="000000"/>
+          <w:sz w:val="22"/>
+          <w:szCs w:val="22"/>
           <w:rtl w:val="0"/>
         </w:rPr>
         <w:t xml:space="preserve">si</w:t>
@@ -3654,18 +4187,18 @@
       </w:r>
       <w:r>
         <w:rPr>
+          <w:rFonts w:ascii="Arial" w:cs="Arial" w:eastAsia="Arial" w:hAnsi="Arial"/>
+          <w:color w:val="000000"/>
+          <w:sz w:val="22"/>
+          <w:szCs w:val="22"/>
+          <w:rtl w:val="0"/>
+        </w:rPr>
+        <w:t xml:space="preserve">l</w:t>
+      </w:r>
+      <w:r>
+        <w:rPr>
           <w:rFonts w:ascii="Courier New" w:cs="Courier New" w:eastAsia="Courier New" w:hAnsi="Courier New"/>
           <w:color w:val="a91111"/>
-          <w:sz w:val="12"/>
-          <w:szCs w:val="12"/>
-          <w:rtl w:val="0"/>
-        </w:rPr>
-        <w:t xml:space="preserve">l</w:t>
-      </w:r>
-      <w:r>
-        <w:rPr>
-          <w:rFonts w:ascii="Courier New" w:cs="Courier New" w:eastAsia="Courier New" w:hAnsi="Courier New"/>
-          <w:color w:val="a91111"/>
           <w:sz w:val="18"/>
           <w:szCs w:val="18"/>
           <w:rtl w:val="0"/>
@@ -3674,16 +4207,13 @@
       </w:r>
       <w:r>
         <w:rPr>
-          <w:color w:val="000000"/>
-          <w:rtl w:val="0"/>
-        </w:rPr>
-        <w:t xml:space="preserve"> tu en mectois trop</w:t>
-      </w:r>
-      <w:r>
-        <w:rPr>
-          <w:rtl w:val="0"/>
-        </w:rPr>
-        <w:t xml:space="preserve">, </w:t>
+          <w:rFonts w:ascii="Arial" w:cs="Arial" w:eastAsia="Arial" w:hAnsi="Arial"/>
+          <w:color w:val="000000"/>
+          <w:sz w:val="22"/>
+          <w:szCs w:val="22"/>
+          <w:rtl w:val="0"/>
+        </w:rPr>
+        <w:t xml:space="preserve"> tu en mectois trop, </w:t>
       </w:r>
       <w:r>
         <w:rPr>
@@ -3697,20 +4227,20 @@
       </w:r>
       <w:r>
         <w:rPr>
-          <w:rtl w:val="0"/>
-        </w:rPr>
-        <w:t xml:space="preserve">et</w:t>
-      </w:r>
-      <w:r>
-        <w:rPr>
-          <w:color w:val="000000"/>
-          <w:rtl w:val="0"/>
-        </w:rPr>
-        <w:t xml:space="preserve"> </w:t>
-      </w:r>
-      <w:r>
-        <w:rPr>
-          <w:color w:val="000000"/>
+          <w:rFonts w:ascii="Arial" w:cs="Arial" w:eastAsia="Arial" w:hAnsi="Arial"/>
+          <w:color w:val="000000"/>
+          <w:sz w:val="22"/>
+          <w:szCs w:val="22"/>
+          <w:rtl w:val="0"/>
+        </w:rPr>
+        <w:t xml:space="preserve">et </w:t>
+      </w:r>
+      <w:r>
+        <w:rPr>
+          <w:rFonts w:ascii="Arial" w:cs="Arial" w:eastAsia="Arial" w:hAnsi="Arial"/>
+          <w:color w:val="000000"/>
+          <w:sz w:val="22"/>
+          <w:szCs w:val="22"/>
           <w:rtl w:val="0"/>
         </w:rPr>
         <w:t xml:space="preserve">l'obscurciroit</w:t>
@@ -3727,7 +4257,10 @@
       </w:r>
       <w:r>
         <w:rPr>
-          <w:color w:val="000000"/>
+          <w:rFonts w:ascii="Arial" w:cs="Arial" w:eastAsia="Arial" w:hAnsi="Arial"/>
+          <w:color w:val="000000"/>
+          <w:sz w:val="22"/>
+          <w:szCs w:val="22"/>
           <w:rtl w:val="0"/>
         </w:rPr>
         <w:t xml:space="preserve">. Ceste composition susdicte t'est suffisa</w:t>
@@ -3744,7 +4277,10 @@
       </w:r>
       <w:r>
         <w:rPr>
-          <w:color w:val="000000"/>
+          <w:rFonts w:ascii="Arial" w:cs="Arial" w:eastAsia="Arial" w:hAnsi="Arial"/>
+          <w:color w:val="000000"/>
+          <w:sz w:val="22"/>
+          <w:szCs w:val="22"/>
           <w:rtl w:val="0"/>
         </w:rPr>
         <w:t xml:space="preserve">n</w:t>
@@ -3761,7 +4297,10 @@
       </w:r>
       <w:r>
         <w:rPr>
-          <w:color w:val="000000"/>
+          <w:rFonts w:ascii="Arial" w:cs="Arial" w:eastAsia="Arial" w:hAnsi="Arial"/>
+          <w:color w:val="000000"/>
+          <w:sz w:val="22"/>
+          <w:szCs w:val="22"/>
           <w:rtl w:val="0"/>
         </w:rPr>
         <w:t xml:space="preserve">te</w:t>
@@ -3794,12 +4333,18 @@
         <w:shd w:fill="auto" w:val="clear"/>
         <w:contextualSpacing w:val="0"/>
         <w:rPr>
-          <w:color w:val="000000"/>
+          <w:rFonts w:ascii="Arial" w:cs="Arial" w:eastAsia="Arial" w:hAnsi="Arial"/>
+          <w:color w:val="000000"/>
+          <w:sz w:val="22"/>
+          <w:szCs w:val="22"/>
         </w:rPr>
       </w:pPr>
       <w:r>
         <w:rPr>
-          <w:color w:val="000000"/>
+          <w:rFonts w:ascii="Arial" w:cs="Arial" w:eastAsia="Arial" w:hAnsi="Arial"/>
+          <w:color w:val="000000"/>
+          <w:sz w:val="22"/>
+          <w:szCs w:val="22"/>
           <w:rtl w:val="0"/>
         </w:rPr>
         <w:t xml:space="preserve">pour long temps, quand elle ha esté </w:t>
@@ -3816,7 +4361,10 @@
       </w:r>
       <w:r>
         <w:rPr>
-          <w:color w:val="000000"/>
+          <w:rFonts w:ascii="Arial" w:cs="Arial" w:eastAsia="Arial" w:hAnsi="Arial"/>
+          <w:color w:val="000000"/>
+          <w:sz w:val="22"/>
+          <w:szCs w:val="22"/>
           <w:rtl w:val="0"/>
         </w:rPr>
         <w:t xml:space="preserve">tout un jour</w:t>
@@ -3833,7 +4381,10 @@
       </w:r>
       <w:r>
         <w:rPr>
-          <w:color w:val="000000"/>
+          <w:rFonts w:ascii="Arial" w:cs="Arial" w:eastAsia="Arial" w:hAnsi="Arial"/>
+          <w:color w:val="000000"/>
+          <w:sz w:val="22"/>
+          <w:szCs w:val="22"/>
           <w:rtl w:val="0"/>
         </w:rPr>
         <w:t xml:space="preserve"> au foeu</w:t>
@@ -3866,7 +4417,10 @@
         <w:shd w:fill="auto" w:val="clear"/>
         <w:contextualSpacing w:val="0"/>
         <w:rPr>
-          <w:color w:val="000000"/>
+          <w:rFonts w:ascii="Arial" w:cs="Arial" w:eastAsia="Arial" w:hAnsi="Arial"/>
+          <w:color w:val="000000"/>
+          <w:sz w:val="22"/>
+          <w:szCs w:val="22"/>
         </w:rPr>
       </w:pPr>
       <w:r>
@@ -3881,27 +4435,40 @@
       </w:r>
       <w:r>
         <w:rPr>
+          <w:rFonts w:ascii="Arial" w:cs="Arial" w:eastAsia="Arial" w:hAnsi="Arial"/>
+          <w:color w:val="000000"/>
+          <w:sz w:val="22"/>
+          <w:szCs w:val="22"/>
+          <w:rtl w:val="0"/>
+        </w:rPr>
+        <w:t xml:space="preserve">doulx</w:t>
+      </w:r>
+      <w:r>
+        <w:rPr>
           <w:rFonts w:ascii="Courier New" w:cs="Courier New" w:eastAsia="Courier New" w:hAnsi="Courier New"/>
           <w:color w:val="a91111"/>
-          <w:sz w:val="12"/>
-          <w:szCs w:val="12"/>
-          <w:rtl w:val="0"/>
-        </w:rPr>
-        <w:t xml:space="preserve">doulx</w:t>
-      </w:r>
-      <w:r>
-        <w:rPr>
-          <w:rFonts w:ascii="Courier New" w:cs="Courier New" w:eastAsia="Courier New" w:hAnsi="Courier New"/>
-          <w:color w:val="a91111"/>
-          <w:sz w:val="18"/>
-          <w:szCs w:val="18"/>
-          <w:rtl w:val="0"/>
-        </w:rPr>
-        <w:t xml:space="preserve">&lt;/del&gt; </w:t>
-      </w:r>
-      <w:r>
-        <w:rPr>
-          <w:color w:val="000000"/>
+          <w:sz w:val="18"/>
+          <w:szCs w:val="18"/>
+          <w:rtl w:val="0"/>
+        </w:rPr>
+        <w:t xml:space="preserve">&lt;/del&gt;</w:t>
+      </w:r>
+      <w:r>
+        <w:rPr>
+          <w:rFonts w:ascii="Arial" w:cs="Arial" w:eastAsia="Arial" w:hAnsi="Arial"/>
+          <w:color w:val="000000"/>
+          <w:sz w:val="22"/>
+          <w:szCs w:val="22"/>
+          <w:rtl w:val="0"/>
+        </w:rPr>
+        <w:t xml:space="preserve"> </w:t>
+      </w:r>
+      <w:r>
+        <w:rPr>
+          <w:rFonts w:ascii="Arial" w:cs="Arial" w:eastAsia="Arial" w:hAnsi="Arial"/>
+          <w:color w:val="000000"/>
+          <w:sz w:val="22"/>
+          <w:szCs w:val="22"/>
           <w:rtl w:val="0"/>
         </w:rPr>
         <w:t xml:space="preserve">doulx au commancement &amp;</w:t>
@@ -3918,23 +4485,13 @@
       </w:r>
       <w:r>
         <w:rPr>
-          <w:color w:val="000000"/>
-          <w:rtl w:val="0"/>
-        </w:rPr>
-        <w:t xml:space="preserve"> vigoré de degré en</w:t>
-      </w:r>
-      <w:r>
-        <w:rPr>
-          <w:rtl w:val="0"/>
-        </w:rPr>
-        <w:t xml:space="preserve"> </w:t>
-      </w:r>
-      <w:r>
-        <w:rPr>
-          <w:color w:val="000000"/>
-          <w:rtl w:val="0"/>
-        </w:rPr>
-        <w:t xml:space="preserve">degré jusques</w:t>
+          <w:rFonts w:ascii="Arial" w:cs="Arial" w:eastAsia="Arial" w:hAnsi="Arial"/>
+          <w:color w:val="000000"/>
+          <w:sz w:val="22"/>
+          <w:szCs w:val="22"/>
+          <w:rtl w:val="0"/>
+        </w:rPr>
+        <w:t xml:space="preserve"> vigoré de degré en degré jusques</w:t>
       </w:r>
       <w:r>
         <w:rPr>
@@ -3964,12 +4521,18 @@
         <w:shd w:fill="auto" w:val="clear"/>
         <w:contextualSpacing w:val="0"/>
         <w:rPr>
-          <w:color w:val="000000"/>
+          <w:rFonts w:ascii="Arial" w:cs="Arial" w:eastAsia="Arial" w:hAnsi="Arial"/>
+          <w:color w:val="000000"/>
+          <w:sz w:val="22"/>
+          <w:szCs w:val="22"/>
         </w:rPr>
       </w:pPr>
       <w:r>
         <w:rPr>
-          <w:color w:val="000000"/>
+          <w:rFonts w:ascii="Arial" w:cs="Arial" w:eastAsia="Arial" w:hAnsi="Arial"/>
+          <w:color w:val="000000"/>
+          <w:sz w:val="22"/>
+          <w:szCs w:val="22"/>
           <w:rtl w:val="0"/>
         </w:rPr>
         <w:t xml:space="preserve">à la fin. Lors ayant faict une charge de </w:t>
@@ -3987,16 +4550,22 @@
       </w:r>
       <w:r>
         <w:rPr>
-          <w:b w:val="0"/>
-          <w:color w:val="000000"/>
+          <w:rFonts w:ascii="Arial" w:cs="Arial" w:eastAsia="Arial" w:hAnsi="Arial"/>
+          <w:b w:val="0"/>
+          <w:color w:val="000000"/>
+          <w:sz w:val="22"/>
+          <w:szCs w:val="22"/>
           <w:rtl w:val="0"/>
         </w:rPr>
         <w:t xml:space="preserve">c</w:t>
       </w:r>
       <w:r>
         <w:rPr>
-          <w:b w:val="0"/>
-          <w:color w:val="000000"/>
+          <w:rFonts w:ascii="Arial" w:cs="Arial" w:eastAsia="Arial" w:hAnsi="Arial"/>
+          <w:b w:val="0"/>
+          <w:color w:val="000000"/>
+          <w:sz w:val="22"/>
+          <w:szCs w:val="22"/>
           <w:rtl w:val="0"/>
         </w:rPr>
         <w:t xml:space="preserve">harbon</w:t>
@@ -4014,15 +4583,21 @@
       </w:r>
       <w:r>
         <w:rPr>
-          <w:b w:val="0"/>
-          <w:color w:val="000000"/>
+          <w:rFonts w:ascii="Arial" w:cs="Arial" w:eastAsia="Arial" w:hAnsi="Arial"/>
+          <w:b w:val="0"/>
+          <w:color w:val="000000"/>
+          <w:sz w:val="22"/>
+          <w:szCs w:val="22"/>
           <w:rtl w:val="0"/>
         </w:rPr>
         <w:t xml:space="preserve">,</w:t>
       </w:r>
       <w:r>
         <w:rPr>
-          <w:color w:val="000000"/>
+          <w:rFonts w:ascii="Arial" w:cs="Arial" w:eastAsia="Arial" w:hAnsi="Arial"/>
+          <w:color w:val="000000"/>
+          <w:sz w:val="22"/>
+          <w:szCs w:val="22"/>
           <w:rtl w:val="0"/>
         </w:rPr>
         <w:t xml:space="preserve"> laisse</w:t>
@@ -4055,12 +4630,18 @@
         <w:shd w:fill="auto" w:val="clear"/>
         <w:contextualSpacing w:val="0"/>
         <w:rPr>
-          <w:color w:val="000000"/>
+          <w:rFonts w:ascii="Arial" w:cs="Arial" w:eastAsia="Arial" w:hAnsi="Arial"/>
+          <w:color w:val="000000"/>
+          <w:sz w:val="22"/>
+          <w:szCs w:val="22"/>
         </w:rPr>
       </w:pPr>
       <w:r>
         <w:rPr>
-          <w:color w:val="000000"/>
+          <w:rFonts w:ascii="Arial" w:cs="Arial" w:eastAsia="Arial" w:hAnsi="Arial"/>
+          <w:color w:val="000000"/>
+          <w:sz w:val="22"/>
+          <w:szCs w:val="22"/>
           <w:rtl w:val="0"/>
         </w:rPr>
         <w:t xml:space="preserve">le consumer de soy mesme &amp;</w:t>
@@ -4077,7 +4658,10 @@
       </w:r>
       <w:r>
         <w:rPr>
-          <w:color w:val="000000"/>
+          <w:rFonts w:ascii="Arial" w:cs="Arial" w:eastAsia="Arial" w:hAnsi="Arial"/>
+          <w:color w:val="000000"/>
+          <w:sz w:val="22"/>
+          <w:szCs w:val="22"/>
           <w:rtl w:val="0"/>
         </w:rPr>
         <w:t xml:space="preserve"> refroidir ton </w:t>
@@ -4094,7 +4678,10 @@
       </w:r>
       <w:r>
         <w:rPr>
-          <w:color w:val="000000"/>
+          <w:rFonts w:ascii="Arial" w:cs="Arial" w:eastAsia="Arial" w:hAnsi="Arial"/>
+          <w:color w:val="000000"/>
+          <w:sz w:val="22"/>
+          <w:szCs w:val="22"/>
           <w:rtl w:val="0"/>
         </w:rPr>
         <w:t xml:space="preserve">crusol</w:t>
@@ -4111,7 +4698,10 @@
       </w:r>
       <w:r>
         <w:rPr>
-          <w:color w:val="000000"/>
+          <w:rFonts w:ascii="Arial" w:cs="Arial" w:eastAsia="Arial" w:hAnsi="Arial"/>
+          <w:color w:val="000000"/>
+          <w:sz w:val="22"/>
+          <w:szCs w:val="22"/>
           <w:rtl w:val="0"/>
         </w:rPr>
         <w:t xml:space="preserve">. Aprés</w:t>
@@ -4144,45 +4734,28 @@
         <w:shd w:fill="auto" w:val="clear"/>
         <w:contextualSpacing w:val="0"/>
         <w:rPr>
-          <w:color w:val="000000"/>
+          <w:rFonts w:ascii="Arial" w:cs="Arial" w:eastAsia="Arial" w:hAnsi="Arial"/>
+          <w:color w:val="000000"/>
+          <w:sz w:val="22"/>
+          <w:szCs w:val="22"/>
         </w:rPr>
       </w:pPr>
       <w:r>
         <w:rPr>
-          <w:color w:val="000000"/>
-          <w:rtl w:val="0"/>
-        </w:rPr>
-        <w:t xml:space="preserve">romp</w:t>
-      </w:r>
-      <w:r>
-        <w:rPr>
-          <w:rtl w:val="0"/>
-        </w:rPr>
-        <w:t xml:space="preserve">e</w:t>
-      </w:r>
-      <w:r>
-        <w:rPr>
-          <w:color w:val="000000"/>
-          <w:rtl w:val="0"/>
-        </w:rPr>
-        <w:t xml:space="preserve">s le. Vous trouver</w:t>
-      </w:r>
-      <w:r>
-        <w:rPr>
-          <w:rtl w:val="0"/>
-        </w:rPr>
-        <w:t xml:space="preserve">e</w:t>
-      </w:r>
-      <w:r>
-        <w:rPr>
-          <w:color w:val="000000"/>
-          <w:rtl w:val="0"/>
-        </w:rPr>
-        <w:t xml:space="preserve">s deulx plastes </w:t>
-      </w:r>
-      <w:r>
-        <w:rPr>
-          <w:color w:val="000000"/>
+          <w:rFonts w:ascii="Arial" w:cs="Arial" w:eastAsia="Arial" w:hAnsi="Arial"/>
+          <w:color w:val="000000"/>
+          <w:sz w:val="22"/>
+          <w:szCs w:val="22"/>
+          <w:rtl w:val="0"/>
+        </w:rPr>
+        <w:t xml:space="preserve">rompes le. Vous trouveres deulx plastes </w:t>
+      </w:r>
+      <w:r>
+        <w:rPr>
+          <w:rFonts w:ascii="Arial" w:cs="Arial" w:eastAsia="Arial" w:hAnsi="Arial"/>
+          <w:color w:val="000000"/>
+          <w:sz w:val="22"/>
+          <w:szCs w:val="22"/>
           <w:rtl w:val="0"/>
         </w:rPr>
         <w:t xml:space="preserve">&amp;</w:t>
@@ -4199,13 +4772,20 @@
       </w:r>
       <w:r>
         <w:rPr>
+          <w:rFonts w:ascii="Arial" w:cs="Arial" w:eastAsia="Arial" w:hAnsi="Arial"/>
+          <w:color w:val="000000"/>
+          <w:sz w:val="22"/>
+          <w:szCs w:val="22"/>
           <w:rtl w:val="0"/>
         </w:rPr>
         <w:t xml:space="preserve"> </w:t>
       </w:r>
       <w:r>
         <w:rPr>
-          <w:color w:val="000000"/>
+          <w:rFonts w:ascii="Arial" w:cs="Arial" w:eastAsia="Arial" w:hAnsi="Arial"/>
+          <w:color w:val="000000"/>
+          <w:sz w:val="22"/>
+          <w:szCs w:val="22"/>
           <w:rtl w:val="0"/>
         </w:rPr>
         <w:t xml:space="preserve">tourtelles dures</w:t>
@@ -4238,12 +4818,18 @@
         <w:shd w:fill="auto" w:val="clear"/>
         <w:contextualSpacing w:val="0"/>
         <w:rPr>
-          <w:color w:val="000000"/>
+          <w:rFonts w:ascii="Arial" w:cs="Arial" w:eastAsia="Arial" w:hAnsi="Arial"/>
+          <w:color w:val="000000"/>
+          <w:sz w:val="22"/>
+          <w:szCs w:val="22"/>
         </w:rPr>
       </w:pPr>
       <w:r>
         <w:rPr>
-          <w:color w:val="000000"/>
+          <w:rFonts w:ascii="Arial" w:cs="Arial" w:eastAsia="Arial" w:hAnsi="Arial"/>
+          <w:color w:val="000000"/>
+          <w:sz w:val="22"/>
+          <w:szCs w:val="22"/>
           <w:rtl w:val="0"/>
         </w:rPr>
         <w:t xml:space="preserve">dans le </w:t>
@@ -4260,7 +4846,10 @@
       </w:r>
       <w:r>
         <w:rPr>
-          <w:color w:val="000000"/>
+          <w:rFonts w:ascii="Arial" w:cs="Arial" w:eastAsia="Arial" w:hAnsi="Arial"/>
+          <w:color w:val="000000"/>
+          <w:sz w:val="22"/>
+          <w:szCs w:val="22"/>
           <w:rtl w:val="0"/>
         </w:rPr>
         <w:t xml:space="preserve">crusol</w:t>
@@ -4277,7 +4866,10 @@
       </w:r>
       <w:r>
         <w:rPr>
-          <w:color w:val="000000"/>
+          <w:rFonts w:ascii="Arial" w:cs="Arial" w:eastAsia="Arial" w:hAnsi="Arial"/>
+          <w:color w:val="000000"/>
+          <w:sz w:val="22"/>
+          <w:szCs w:val="22"/>
           <w:rtl w:val="0"/>
         </w:rPr>
         <w:t xml:space="preserve">. La superieure est co</w:t>
@@ -4294,7 +4886,10 @@
       </w:r>
       <w:r>
         <w:rPr>
-          <w:color w:val="000000"/>
+          <w:rFonts w:ascii="Arial" w:cs="Arial" w:eastAsia="Arial" w:hAnsi="Arial"/>
+          <w:color w:val="000000"/>
+          <w:sz w:val="22"/>
+          <w:szCs w:val="22"/>
           <w:rtl w:val="0"/>
         </w:rPr>
         <w:t xml:space="preserve">mm</w:t>
@@ -4311,7 +4906,10 @@
       </w:r>
       <w:r>
         <w:rPr>
-          <w:color w:val="000000"/>
+          <w:rFonts w:ascii="Arial" w:cs="Arial" w:eastAsia="Arial" w:hAnsi="Arial"/>
+          <w:color w:val="000000"/>
+          <w:sz w:val="22"/>
+          <w:szCs w:val="22"/>
           <w:rtl w:val="0"/>
         </w:rPr>
         <w:t xml:space="preserve">e lapidée, </w:t>
@@ -4328,28 +4926,28 @@
       </w:r>
       <w:r>
         <w:rPr>
+          <w:rFonts w:ascii="Arial" w:cs="Arial" w:eastAsia="Arial" w:hAnsi="Arial"/>
+          <w:color w:val="000000"/>
+          <w:sz w:val="22"/>
+          <w:szCs w:val="22"/>
+          <w:rtl w:val="0"/>
+        </w:rPr>
+        <w:t xml:space="preserve">Es</w:t>
+      </w:r>
+      <w:r>
+        <w:rPr>
+          <w:rFonts w:ascii="Arial" w:cs="Arial" w:eastAsia="Arial" w:hAnsi="Arial"/>
+          <w:color w:val="000000"/>
+          <w:sz w:val="22"/>
+          <w:szCs w:val="22"/>
+          <w:rtl w:val="0"/>
+        </w:rPr>
+        <w:t xml:space="preserve">tant</w:t>
+      </w:r>
+      <w:r>
+        <w:rPr>
           <w:rFonts w:ascii="Courier New" w:cs="Courier New" w:eastAsia="Courier New" w:hAnsi="Courier New"/>
           <w:color w:val="a91111"/>
-          <w:sz w:val="12"/>
-          <w:szCs w:val="12"/>
-          <w:rtl w:val="0"/>
-        </w:rPr>
-        <w:t xml:space="preserve">Es</w:t>
-      </w:r>
-      <w:r>
-        <w:rPr>
-          <w:rFonts w:ascii="Courier New" w:cs="Courier New" w:eastAsia="Courier New" w:hAnsi="Courier New"/>
-          <w:color w:val="a91111"/>
-          <w:sz w:val="12"/>
-          <w:szCs w:val="12"/>
-          <w:rtl w:val="0"/>
-        </w:rPr>
-        <w:t xml:space="preserve">tant</w:t>
-      </w:r>
-      <w:r>
-        <w:rPr>
-          <w:rFonts w:ascii="Courier New" w:cs="Courier New" w:eastAsia="Courier New" w:hAnsi="Courier New"/>
-          <w:color w:val="a91111"/>
           <w:sz w:val="18"/>
           <w:szCs w:val="18"/>
           <w:rtl w:val="0"/>
@@ -4358,7 +4956,10 @@
       </w:r>
       <w:r>
         <w:rPr>
-          <w:color w:val="000000"/>
+          <w:rFonts w:ascii="Arial" w:cs="Arial" w:eastAsia="Arial" w:hAnsi="Arial"/>
+          <w:color w:val="000000"/>
+          <w:sz w:val="22"/>
+          <w:szCs w:val="22"/>
           <w:rtl w:val="0"/>
         </w:rPr>
         <w:t xml:space="preserve"> composée</w:t>
@@ -4391,12 +4992,18 @@
         <w:shd w:fill="auto" w:val="clear"/>
         <w:contextualSpacing w:val="0"/>
         <w:rPr>
-          <w:color w:val="000000"/>
+          <w:rFonts w:ascii="Arial" w:cs="Arial" w:eastAsia="Arial" w:hAnsi="Arial"/>
+          <w:color w:val="000000"/>
+          <w:sz w:val="22"/>
+          <w:szCs w:val="22"/>
         </w:rPr>
       </w:pPr>
       <w:r>
         <w:rPr>
-          <w:color w:val="000000"/>
+          <w:rFonts w:ascii="Arial" w:cs="Arial" w:eastAsia="Arial" w:hAnsi="Arial"/>
+          <w:color w:val="000000"/>
+          <w:sz w:val="22"/>
+          <w:szCs w:val="22"/>
           <w:rtl w:val="0"/>
         </w:rPr>
         <w:t xml:space="preserve">des </w:t>
@@ -4414,58 +5021,63 @@
       </w:r>
       <w:r>
         <w:rPr>
-          <w:b w:val="0"/>
-          <w:color w:val="000000"/>
+          <w:rFonts w:ascii="Arial" w:cs="Arial" w:eastAsia="Arial" w:hAnsi="Arial"/>
+          <w:b w:val="0"/>
+          <w:color w:val="000000"/>
+          <w:sz w:val="22"/>
+          <w:szCs w:val="22"/>
           <w:rtl w:val="0"/>
         </w:rPr>
         <w:t xml:space="preserve">s</w:t>
       </w:r>
       <w:r>
         <w:rPr>
-          <w:b w:val="0"/>
-          <w:color w:val="000000"/>
-          <w:rtl w:val="0"/>
-        </w:rPr>
-        <w:t xml:space="preserve">els</w:t>
-      </w:r>
-      <w:r>
-        <w:rPr>
-          <w:rFonts w:ascii="Courier New" w:cs="Courier New" w:eastAsia="Courier New" w:hAnsi="Courier New"/>
-          <w:b w:val="0"/>
-          <w:color w:val="0000ff"/>
-          <w:sz w:val="18"/>
-          <w:szCs w:val="18"/>
+          <w:rFonts w:ascii="Arial" w:cs="Arial" w:eastAsia="Arial" w:hAnsi="Arial"/>
+          <w:b w:val="0"/>
+          <w:color w:val="000000"/>
+          <w:sz w:val="22"/>
+          <w:szCs w:val="22"/>
+          <w:rtl w:val="0"/>
+        </w:rPr>
+        <w:t xml:space="preserve">els </w:t>
+      </w:r>
+      <w:r>
+        <w:rPr>
+          <w:rFonts w:ascii="Arial" w:cs="Arial" w:eastAsia="Arial" w:hAnsi="Arial"/>
+          <w:color w:val="000000"/>
+          <w:sz w:val="22"/>
+          <w:szCs w:val="22"/>
+          <w:rtl w:val="0"/>
+        </w:rPr>
+        <w:t xml:space="preserve">sublimés</w:t>
+      </w:r>
+      <w:r>
+        <w:rPr>
+          <w:rFonts w:ascii="Courier New" w:cs="Courier New" w:eastAsia="Courier New" w:hAnsi="Courier New"/>
+          <w:color w:val="0000ff"/>
+          <w:sz w:val="18"/>
+          <w:szCs w:val="18"/>
+          <w:rtl w:val="0"/>
+        </w:rPr>
+        <w:t xml:space="preserve">&lt;/m&gt;</w:t>
+      </w:r>
+      <w:r>
+        <w:rPr>
+          <w:rFonts w:ascii="Arial" w:cs="Arial" w:eastAsia="Arial" w:hAnsi="Arial"/>
+          <w:b w:val="0"/>
+          <w:color w:val="000000"/>
+          <w:sz w:val="22"/>
+          <w:szCs w:val="22"/>
           <w:rtl w:val="0"/>
         </w:rPr>
         <w:t xml:space="preserve"> </w:t>
       </w:r>
       <w:r>
         <w:rPr>
-          <w:rtl w:val="0"/>
-        </w:rPr>
-        <w:t xml:space="preserve">sublimés</w:t>
-      </w:r>
-      <w:r>
-        <w:rPr>
-          <w:rFonts w:ascii="Courier New" w:cs="Courier New" w:eastAsia="Courier New" w:hAnsi="Courier New"/>
-          <w:color w:val="0000ff"/>
-          <w:sz w:val="18"/>
-          <w:szCs w:val="18"/>
-          <w:rtl w:val="0"/>
-        </w:rPr>
-        <w:t xml:space="preserve">&lt;/m&gt;</w:t>
-      </w:r>
-      <w:r>
-        <w:rPr>
-          <w:b w:val="0"/>
-          <w:color w:val="000000"/>
-          <w:rtl w:val="0"/>
-        </w:rPr>
-        <w:t xml:space="preserve"> </w:t>
-      </w:r>
-      <w:r>
-        <w:rPr>
-          <w:color w:val="000000"/>
+          <w:rFonts w:ascii="Arial" w:cs="Arial" w:eastAsia="Arial" w:hAnsi="Arial"/>
+          <w:color w:val="000000"/>
+          <w:sz w:val="22"/>
+          <w:szCs w:val="22"/>
           <w:rtl w:val="0"/>
         </w:rPr>
         <w:t xml:space="preserve">&amp;</w:t>
@@ -4482,7 +5094,10 @@
       </w:r>
       <w:r>
         <w:rPr>
-          <w:color w:val="000000"/>
+          <w:rFonts w:ascii="Arial" w:cs="Arial" w:eastAsia="Arial" w:hAnsi="Arial"/>
+          <w:color w:val="000000"/>
+          <w:sz w:val="22"/>
+          <w:szCs w:val="22"/>
           <w:rtl w:val="0"/>
         </w:rPr>
         <w:t xml:space="preserve"> meslés ensemble. Celle du fonds est</w:t>
@@ -4515,12 +5130,18 @@
         <w:shd w:fill="auto" w:val="clear"/>
         <w:contextualSpacing w:val="0"/>
         <w:rPr>
-          <w:color w:val="000000"/>
+          <w:rFonts w:ascii="Arial" w:cs="Arial" w:eastAsia="Arial" w:hAnsi="Arial"/>
+          <w:color w:val="000000"/>
+          <w:sz w:val="22"/>
+          <w:szCs w:val="22"/>
         </w:rPr>
       </w:pPr>
       <w:r>
         <w:rPr>
-          <w:color w:val="000000"/>
+          <w:rFonts w:ascii="Arial" w:cs="Arial" w:eastAsia="Arial" w:hAnsi="Arial"/>
+          <w:color w:val="000000"/>
+          <w:sz w:val="22"/>
+          <w:szCs w:val="22"/>
           <w:rtl w:val="0"/>
         </w:rPr>
         <w:t xml:space="preserve">metallique, composée de </w:t>
@@ -4538,16 +5159,22 @@
       </w:r>
       <w:r>
         <w:rPr>
-          <w:b w:val="0"/>
-          <w:color w:val="000000"/>
+          <w:rFonts w:ascii="Arial" w:cs="Arial" w:eastAsia="Arial" w:hAnsi="Arial"/>
+          <w:b w:val="0"/>
+          <w:color w:val="000000"/>
+          <w:sz w:val="22"/>
+          <w:szCs w:val="22"/>
           <w:rtl w:val="0"/>
         </w:rPr>
         <w:t xml:space="preserve">l</w:t>
       </w:r>
       <w:r>
         <w:rPr>
-          <w:b w:val="0"/>
-          <w:color w:val="000000"/>
+          <w:rFonts w:ascii="Arial" w:cs="Arial" w:eastAsia="Arial" w:hAnsi="Arial"/>
+          <w:b w:val="0"/>
+          <w:color w:val="000000"/>
+          <w:sz w:val="22"/>
+          <w:szCs w:val="22"/>
           <w:rtl w:val="0"/>
         </w:rPr>
         <w:t xml:space="preserve">imailles</w:t>
@@ -4565,15 +5192,21 @@
       </w:r>
       <w:r>
         <w:rPr>
-          <w:b w:val="0"/>
-          <w:color w:val="000000"/>
+          <w:rFonts w:ascii="Arial" w:cs="Arial" w:eastAsia="Arial" w:hAnsi="Arial"/>
+          <w:b w:val="0"/>
+          <w:color w:val="000000"/>
+          <w:sz w:val="22"/>
+          <w:szCs w:val="22"/>
           <w:rtl w:val="0"/>
         </w:rPr>
         <w:t xml:space="preserve">,</w:t>
       </w:r>
       <w:r>
         <w:rPr>
-          <w:color w:val="000000"/>
+          <w:rFonts w:ascii="Arial" w:cs="Arial" w:eastAsia="Arial" w:hAnsi="Arial"/>
+          <w:color w:val="000000"/>
+          <w:sz w:val="22"/>
+          <w:szCs w:val="22"/>
           <w:rtl w:val="0"/>
         </w:rPr>
         <w:t xml:space="preserve"> </w:t>
@@ -4612,16 +5245,22 @@
       </w:r>
       <w:r>
         <w:rPr>
-          <w:b w:val="0"/>
-          <w:color w:val="000000"/>
+          <w:rFonts w:ascii="Arial" w:cs="Arial" w:eastAsia="Arial" w:hAnsi="Arial"/>
+          <w:b w:val="0"/>
+          <w:color w:val="000000"/>
+          <w:sz w:val="22"/>
+          <w:szCs w:val="22"/>
           <w:rtl w:val="0"/>
         </w:rPr>
         <w:t xml:space="preserve">a</w:t>
       </w:r>
       <w:r>
         <w:rPr>
-          <w:b w:val="0"/>
-          <w:color w:val="000000"/>
+          <w:rFonts w:ascii="Arial" w:cs="Arial" w:eastAsia="Arial" w:hAnsi="Arial"/>
+          <w:b w:val="0"/>
+          <w:color w:val="000000"/>
+          <w:sz w:val="22"/>
+          <w:szCs w:val="22"/>
           <w:rtl w:val="0"/>
         </w:rPr>
         <w:t xml:space="preserve">es ustum</w:t>
@@ -4639,15 +5278,21 @@
       </w:r>
       <w:r>
         <w:rPr>
-          <w:b w:val="0"/>
-          <w:color w:val="000000"/>
+          <w:rFonts w:ascii="Arial" w:cs="Arial" w:eastAsia="Arial" w:hAnsi="Arial"/>
+          <w:b w:val="0"/>
+          <w:color w:val="000000"/>
+          <w:sz w:val="22"/>
+          <w:szCs w:val="22"/>
           <w:rtl w:val="0"/>
         </w:rPr>
         <w:t xml:space="preserve"> </w:t>
       </w:r>
       <w:r>
         <w:rPr>
-          <w:color w:val="000000"/>
+          <w:rFonts w:ascii="Arial" w:cs="Arial" w:eastAsia="Arial" w:hAnsi="Arial"/>
+          <w:color w:val="000000"/>
+          <w:sz w:val="22"/>
+          <w:szCs w:val="22"/>
           <w:rtl w:val="0"/>
         </w:rPr>
         <w:t xml:space="preserve">&amp;</w:t>
@@ -4664,7 +5309,10 @@
       </w:r>
       <w:r>
         <w:rPr>
-          <w:color w:val="000000"/>
+          <w:rFonts w:ascii="Arial" w:cs="Arial" w:eastAsia="Arial" w:hAnsi="Arial"/>
+          <w:color w:val="000000"/>
+          <w:sz w:val="22"/>
+          <w:szCs w:val="22"/>
           <w:rtl w:val="0"/>
         </w:rPr>
         <w:t xml:space="preserve"> </w:t>
@@ -4682,16 +5330,22 @@
       </w:r>
       <w:r>
         <w:rPr>
-          <w:b w:val="0"/>
-          <w:color w:val="000000"/>
+          <w:rFonts w:ascii="Arial" w:cs="Arial" w:eastAsia="Arial" w:hAnsi="Arial"/>
+          <w:b w:val="0"/>
+          <w:color w:val="000000"/>
+          <w:sz w:val="22"/>
+          <w:szCs w:val="22"/>
           <w:rtl w:val="0"/>
         </w:rPr>
         <w:t xml:space="preserve">a</w:t>
       </w:r>
       <w:r>
         <w:rPr>
-          <w:b w:val="0"/>
-          <w:color w:val="000000"/>
+          <w:rFonts w:ascii="Arial" w:cs="Arial" w:eastAsia="Arial" w:hAnsi="Arial"/>
+          <w:b w:val="0"/>
+          <w:color w:val="000000"/>
+          <w:sz w:val="22"/>
+          <w:szCs w:val="22"/>
           <w:rtl w:val="0"/>
         </w:rPr>
         <w:t xml:space="preserve">ntimoyne</w:t>
@@ -4709,15 +5363,21 @@
       </w:r>
       <w:r>
         <w:rPr>
-          <w:b w:val="0"/>
-          <w:color w:val="000000"/>
+          <w:rFonts w:ascii="Arial" w:cs="Arial" w:eastAsia="Arial" w:hAnsi="Arial"/>
+          <w:b w:val="0"/>
+          <w:color w:val="000000"/>
+          <w:sz w:val="22"/>
+          <w:szCs w:val="22"/>
           <w:rtl w:val="0"/>
         </w:rPr>
         <w:t xml:space="preserve">,</w:t>
       </w:r>
       <w:r>
         <w:rPr>
-          <w:color w:val="000000"/>
+          <w:rFonts w:ascii="Arial" w:cs="Arial" w:eastAsia="Arial" w:hAnsi="Arial"/>
+          <w:color w:val="000000"/>
+          <w:sz w:val="22"/>
+          <w:szCs w:val="22"/>
           <w:rtl w:val="0"/>
         </w:rPr>
         <w:t xml:space="preserve"> aya</w:t>
@@ -4734,7 +5394,10 @@
       </w:r>
       <w:r>
         <w:rPr>
-          <w:color w:val="000000"/>
+          <w:rFonts w:ascii="Arial" w:cs="Arial" w:eastAsia="Arial" w:hAnsi="Arial"/>
+          <w:color w:val="000000"/>
+          <w:sz w:val="22"/>
+          <w:szCs w:val="22"/>
           <w:rtl w:val="0"/>
         </w:rPr>
         <w:t xml:space="preserve">n</w:t>
@@ -4751,7 +5414,10 @@
       </w:r>
       <w:r>
         <w:rPr>
-          <w:color w:val="000000"/>
+          <w:rFonts w:ascii="Arial" w:cs="Arial" w:eastAsia="Arial" w:hAnsi="Arial"/>
+          <w:color w:val="000000"/>
+          <w:sz w:val="22"/>
+          <w:szCs w:val="22"/>
           <w:rtl w:val="0"/>
         </w:rPr>
         <w:t xml:space="preserve">t</w:t>
@@ -4784,12 +5450,18 @@
         <w:shd w:fill="auto" w:val="clear"/>
         <w:contextualSpacing w:val="0"/>
         <w:rPr>
-          <w:color w:val="000000"/>
+          <w:rFonts w:ascii="Arial" w:cs="Arial" w:eastAsia="Arial" w:hAnsi="Arial"/>
+          <w:color w:val="000000"/>
+          <w:sz w:val="22"/>
+          <w:szCs w:val="22"/>
         </w:rPr>
       </w:pPr>
       <w:r>
         <w:rPr>
-          <w:color w:val="000000"/>
+          <w:rFonts w:ascii="Arial" w:cs="Arial" w:eastAsia="Arial" w:hAnsi="Arial"/>
+          <w:color w:val="000000"/>
+          <w:sz w:val="22"/>
+          <w:szCs w:val="22"/>
           <w:rtl w:val="0"/>
         </w:rPr>
         <w:t xml:space="preserve">le grain fort menu. Pulverise la tourtelle superieure, faicte</w:t>
@@ -4822,12 +5494,18 @@
         <w:shd w:fill="auto" w:val="clear"/>
         <w:contextualSpacing w:val="0"/>
         <w:rPr>
-          <w:color w:val="000000"/>
+          <w:rFonts w:ascii="Arial" w:cs="Arial" w:eastAsia="Arial" w:hAnsi="Arial"/>
+          <w:color w:val="000000"/>
+          <w:sz w:val="22"/>
+          <w:szCs w:val="22"/>
         </w:rPr>
       </w:pPr>
       <w:r>
         <w:rPr>
-          <w:color w:val="000000"/>
+          <w:rFonts w:ascii="Arial" w:cs="Arial" w:eastAsia="Arial" w:hAnsi="Arial"/>
+          <w:color w:val="000000"/>
+          <w:sz w:val="22"/>
+          <w:szCs w:val="22"/>
           <w:rtl w:val="0"/>
         </w:rPr>
         <w:t xml:space="preserve">de </w:t>
@@ -4845,16 +5523,22 @@
       </w:r>
       <w:r>
         <w:rPr>
-          <w:b w:val="0"/>
-          <w:color w:val="000000"/>
+          <w:rFonts w:ascii="Arial" w:cs="Arial" w:eastAsia="Arial" w:hAnsi="Arial"/>
+          <w:b w:val="0"/>
+          <w:color w:val="000000"/>
+          <w:sz w:val="22"/>
+          <w:szCs w:val="22"/>
           <w:rtl w:val="0"/>
         </w:rPr>
         <w:t xml:space="preserve">s</w:t>
       </w:r>
       <w:r>
         <w:rPr>
-          <w:b w:val="0"/>
-          <w:color w:val="000000"/>
+          <w:rFonts w:ascii="Arial" w:cs="Arial" w:eastAsia="Arial" w:hAnsi="Arial"/>
+          <w:b w:val="0"/>
+          <w:color w:val="000000"/>
+          <w:sz w:val="22"/>
+          <w:szCs w:val="22"/>
           <w:rtl w:val="0"/>
         </w:rPr>
         <w:t xml:space="preserve">els</w:t>
@@ -4872,22 +5556,31 @@
       </w:r>
       <w:r>
         <w:rPr>
-          <w:b w:val="0"/>
-          <w:color w:val="000000"/>
+          <w:rFonts w:ascii="Arial" w:cs="Arial" w:eastAsia="Arial" w:hAnsi="Arial"/>
+          <w:b w:val="0"/>
+          <w:color w:val="000000"/>
+          <w:sz w:val="22"/>
+          <w:szCs w:val="22"/>
           <w:rtl w:val="0"/>
         </w:rPr>
         <w:t xml:space="preserve">,</w:t>
       </w:r>
       <w:r>
         <w:rPr>
-          <w:color w:val="000000"/>
+          <w:rFonts w:ascii="Arial" w:cs="Arial" w:eastAsia="Arial" w:hAnsi="Arial"/>
+          <w:color w:val="000000"/>
+          <w:sz w:val="22"/>
+          <w:szCs w:val="22"/>
           <w:rtl w:val="0"/>
         </w:rPr>
         <w:t xml:space="preserve"> </w:t>
       </w:r>
       <w:r>
         <w:rPr>
-          <w:color w:val="000000"/>
+          <w:rFonts w:ascii="Arial" w:cs="Arial" w:eastAsia="Arial" w:hAnsi="Arial"/>
+          <w:color w:val="000000"/>
+          <w:sz w:val="22"/>
+          <w:szCs w:val="22"/>
           <w:rtl w:val="0"/>
         </w:rPr>
         <w:t xml:space="preserve">&amp;</w:t>
@@ -4904,14 +5597,20 @@
       </w:r>
       <w:r>
         <w:rPr>
-          <w:color w:val="000000"/>
+          <w:rFonts w:ascii="Arial" w:cs="Arial" w:eastAsia="Arial" w:hAnsi="Arial"/>
+          <w:color w:val="000000"/>
+          <w:sz w:val="22"/>
+          <w:szCs w:val="22"/>
           <w:rtl w:val="0"/>
         </w:rPr>
         <w:t xml:space="preserve"> </w:t>
       </w:r>
       <w:r>
         <w:rPr>
-          <w:color w:val="000000"/>
+          <w:rFonts w:ascii="Arial" w:cs="Arial" w:eastAsia="Arial" w:hAnsi="Arial"/>
+          <w:color w:val="000000"/>
+          <w:sz w:val="22"/>
+          <w:szCs w:val="22"/>
           <w:rtl w:val="0"/>
         </w:rPr>
         <w:t xml:space="preserve">en mects pour esclarcir &amp;</w:t>
@@ -4928,7 +5627,10 @@
       </w:r>
       <w:r>
         <w:rPr>
-          <w:color w:val="000000"/>
+          <w:rFonts w:ascii="Arial" w:cs="Arial" w:eastAsia="Arial" w:hAnsi="Arial"/>
+          <w:color w:val="000000"/>
+          <w:sz w:val="22"/>
+          <w:szCs w:val="22"/>
           <w:rtl w:val="0"/>
         </w:rPr>
         <w:t xml:space="preserve"> nettoyer l'</w:t>
@@ -4946,16 +5648,22 @@
       </w:r>
       <w:r>
         <w:rPr>
-          <w:b w:val="0"/>
-          <w:color w:val="000000"/>
+          <w:rFonts w:ascii="Arial" w:cs="Arial" w:eastAsia="Arial" w:hAnsi="Arial"/>
+          <w:b w:val="0"/>
+          <w:color w:val="000000"/>
+          <w:sz w:val="22"/>
+          <w:szCs w:val="22"/>
           <w:rtl w:val="0"/>
         </w:rPr>
         <w:t xml:space="preserve">a</w:t>
       </w:r>
       <w:r>
         <w:rPr>
-          <w:b w:val="0"/>
-          <w:color w:val="000000"/>
+          <w:rFonts w:ascii="Arial" w:cs="Arial" w:eastAsia="Arial" w:hAnsi="Arial"/>
+          <w:b w:val="0"/>
+          <w:color w:val="000000"/>
+          <w:sz w:val="22"/>
+          <w:szCs w:val="22"/>
           <w:rtl w:val="0"/>
         </w:rPr>
         <w:t xml:space="preserve">rgent</w:t>
@@ -4973,22 +5681,31 @@
       </w:r>
       <w:r>
         <w:rPr>
-          <w:b w:val="0"/>
-          <w:color w:val="000000"/>
+          <w:rFonts w:ascii="Arial" w:cs="Arial" w:eastAsia="Arial" w:hAnsi="Arial"/>
+          <w:b w:val="0"/>
+          <w:color w:val="000000"/>
+          <w:sz w:val="22"/>
+          <w:szCs w:val="22"/>
           <w:rtl w:val="0"/>
         </w:rPr>
         <w:t xml:space="preserve">,</w:t>
       </w:r>
       <w:r>
         <w:rPr>
-          <w:color w:val="000000"/>
+          <w:rFonts w:ascii="Arial" w:cs="Arial" w:eastAsia="Arial" w:hAnsi="Arial"/>
+          <w:color w:val="000000"/>
+          <w:sz w:val="22"/>
+          <w:szCs w:val="22"/>
           <w:rtl w:val="0"/>
         </w:rPr>
         <w:t xml:space="preserve"> et </w:t>
       </w:r>
       <w:r>
         <w:rPr>
-          <w:color w:val="000000"/>
+          <w:rFonts w:ascii="Arial" w:cs="Arial" w:eastAsia="Arial" w:hAnsi="Arial"/>
+          <w:color w:val="000000"/>
+          <w:sz w:val="22"/>
+          <w:szCs w:val="22"/>
           <w:rtl w:val="0"/>
         </w:rPr>
         <w:t xml:space="preserve">le</w:t>
@@ -5005,43 +5722,63 @@
       </w:r>
       <w:r>
         <w:rPr>
+          <w:rFonts w:ascii="Arial" w:cs="Arial" w:eastAsia="Arial" w:hAnsi="Arial"/>
+          <w:color w:val="000000"/>
+          <w:sz w:val="22"/>
+          <w:szCs w:val="22"/>
           <w:rtl w:val="0"/>
         </w:rPr>
         <w:t xml:space="preserve"> </w:t>
       </w:r>
       <w:r>
         <w:rPr>
-          <w:b w:val="0"/>
-          <w:color w:val="000000"/>
+          <w:rFonts w:ascii="Arial" w:cs="Arial" w:eastAsia="Arial" w:hAnsi="Arial"/>
+          <w:b w:val="0"/>
+          <w:color w:val="000000"/>
+          <w:sz w:val="22"/>
+          <w:szCs w:val="22"/>
           <w:rtl w:val="0"/>
         </w:rPr>
         <w:t xml:space="preserve">g</w:t>
       </w:r>
       <w:r>
         <w:rPr>
-          <w:b w:val="0"/>
-          <w:color w:val="000000"/>
+          <w:rFonts w:ascii="Arial" w:cs="Arial" w:eastAsia="Arial" w:hAnsi="Arial"/>
+          <w:b w:val="0"/>
+          <w:color w:val="000000"/>
+          <w:sz w:val="22"/>
+          <w:szCs w:val="22"/>
           <w:rtl w:val="0"/>
         </w:rPr>
         <w:t xml:space="preserve">rain metalli</w:t>
       </w:r>
       <w:r>
         <w:rPr>
+          <w:rFonts w:ascii="Arial" w:cs="Arial" w:eastAsia="Arial" w:hAnsi="Arial"/>
+          <w:color w:val="000000"/>
+          <w:sz w:val="22"/>
+          <w:szCs w:val="22"/>
           <w:rtl w:val="0"/>
         </w:rPr>
         <w:t xml:space="preserve">c</w:t>
       </w:r>
       <w:r>
         <w:rPr>
-          <w:b w:val="0"/>
-          <w:color w:val="000000"/>
+          <w:rFonts w:ascii="Arial" w:cs="Arial" w:eastAsia="Arial" w:hAnsi="Arial"/>
+          <w:b w:val="0"/>
+          <w:color w:val="000000"/>
+          <w:sz w:val="22"/>
+          <w:szCs w:val="22"/>
           <w:rtl w:val="0"/>
         </w:rPr>
         <w:t xml:space="preserve"> </w:t>
       </w:r>
       <w:r>
         <w:rPr>
-          <w:color w:val="000000"/>
+          <w:rFonts w:ascii="Arial" w:cs="Arial" w:eastAsia="Arial" w:hAnsi="Arial"/>
+          <w:color w:val="000000"/>
+          <w:sz w:val="22"/>
+          <w:szCs w:val="22"/>
           <w:rtl w:val="0"/>
         </w:rPr>
         <w:t xml:space="preserve">te servira pour mectre dans le </w:t>
@@ -5059,23 +5796,32 @@
       </w:r>
       <w:r>
         <w:rPr>
-          <w:b w:val="0"/>
-          <w:color w:val="000000"/>
+          <w:rFonts w:ascii="Arial" w:cs="Arial" w:eastAsia="Arial" w:hAnsi="Arial"/>
+          <w:b w:val="0"/>
+          <w:color w:val="000000"/>
+          <w:sz w:val="22"/>
+          <w:szCs w:val="22"/>
           <w:rtl w:val="0"/>
         </w:rPr>
         <w:t xml:space="preserve">m</w:t>
       </w:r>
       <w:r>
         <w:rPr>
-          <w:b w:val="0"/>
-          <w:color w:val="000000"/>
+          <w:rFonts w:ascii="Arial" w:cs="Arial" w:eastAsia="Arial" w:hAnsi="Arial"/>
+          <w:b w:val="0"/>
+          <w:color w:val="000000"/>
+          <w:sz w:val="22"/>
+          <w:szCs w:val="22"/>
           <w:rtl w:val="0"/>
         </w:rPr>
         <w:t xml:space="preserve">etal </w:t>
       </w:r>
       <w:r>
         <w:rPr>
-          <w:color w:val="000000"/>
+          <w:rFonts w:ascii="Arial" w:cs="Arial" w:eastAsia="Arial" w:hAnsi="Arial"/>
+          <w:color w:val="000000"/>
+          <w:sz w:val="22"/>
+          <w:szCs w:val="22"/>
           <w:rtl w:val="0"/>
         </w:rPr>
         <w:t xml:space="preserve">fondu</w:t>
@@ -5092,7 +5838,10 @@
       </w:r>
       <w:r>
         <w:rPr>
-          <w:color w:val="000000"/>
+          <w:rFonts w:ascii="Arial" w:cs="Arial" w:eastAsia="Arial" w:hAnsi="Arial"/>
+          <w:color w:val="000000"/>
+          <w:sz w:val="22"/>
+          <w:szCs w:val="22"/>
           <w:rtl w:val="0"/>
         </w:rPr>
         <w:t xml:space="preserve">.</w:t>
@@ -5125,7 +5874,10 @@
         <w:shd w:fill="auto" w:val="clear"/>
         <w:contextualSpacing w:val="0"/>
         <w:rPr>
-          <w:color w:val="000000"/>
+          <w:rFonts w:ascii="Arial" w:cs="Arial" w:eastAsia="Arial" w:hAnsi="Arial"/>
+          <w:color w:val="000000"/>
+          <w:sz w:val="22"/>
+          <w:szCs w:val="22"/>
         </w:rPr>
       </w:pPr>
       <w:r>
@@ -5146,7 +5898,10 @@
         <w:shd w:fill="auto" w:val="clear"/>
         <w:contextualSpacing w:val="0"/>
         <w:rPr>
-          <w:color w:val="000000"/>
+          <w:rFonts w:ascii="Arial" w:cs="Arial" w:eastAsia="Arial" w:hAnsi="Arial"/>
+          <w:color w:val="000000"/>
+          <w:sz w:val="22"/>
+          <w:szCs w:val="22"/>
         </w:rPr>
       </w:pPr>
       <w:r>
@@ -5161,7 +5916,10 @@
       </w:r>
       <w:r>
         <w:rPr>
-          <w:color w:val="000000"/>
+          <w:rFonts w:ascii="Arial" w:cs="Arial" w:eastAsia="Arial" w:hAnsi="Arial"/>
+          <w:color w:val="000000"/>
+          <w:sz w:val="22"/>
+          <w:szCs w:val="22"/>
           <w:rtl w:val="0"/>
         </w:rPr>
         <w:br w:type="textWrapping"/>
@@ -5178,7 +5936,10 @@
       </w:r>
       <w:r>
         <w:rPr>
-          <w:color w:val="000000"/>
+          <w:rFonts w:ascii="Arial" w:cs="Arial" w:eastAsia="Arial" w:hAnsi="Arial"/>
+          <w:color w:val="000000"/>
+          <w:sz w:val="22"/>
+          <w:szCs w:val="22"/>
           <w:rtl w:val="0"/>
         </w:rPr>
         <w:t xml:space="preserve">left-top</w:t>
@@ -5195,7 +5956,10 @@
       </w:r>
       <w:r>
         <w:rPr>
-          <w:color w:val="000000"/>
+          <w:rFonts w:ascii="Arial" w:cs="Arial" w:eastAsia="Arial" w:hAnsi="Arial"/>
+          <w:color w:val="000000"/>
+          <w:sz w:val="22"/>
+          <w:szCs w:val="22"/>
           <w:rtl w:val="0"/>
         </w:rPr>
         <w:br w:type="textWrapping"/>
@@ -5214,16 +5978,22 @@
       </w:r>
       <w:r>
         <w:rPr>
-          <w:b w:val="0"/>
-          <w:color w:val="000000"/>
+          <w:rFonts w:ascii="Arial" w:cs="Arial" w:eastAsia="Arial" w:hAnsi="Arial"/>
+          <w:b w:val="0"/>
+          <w:color w:val="000000"/>
+          <w:sz w:val="22"/>
+          <w:szCs w:val="22"/>
           <w:rtl w:val="0"/>
         </w:rPr>
         <w:t xml:space="preserve">c</w:t>
       </w:r>
       <w:r>
         <w:rPr>
-          <w:b w:val="0"/>
-          <w:color w:val="000000"/>
+          <w:rFonts w:ascii="Arial" w:cs="Arial" w:eastAsia="Arial" w:hAnsi="Arial"/>
+          <w:b w:val="0"/>
+          <w:color w:val="000000"/>
+          <w:sz w:val="22"/>
+          <w:szCs w:val="22"/>
           <w:rtl w:val="0"/>
         </w:rPr>
         <w:t xml:space="preserve">harbon.</w:t>
@@ -5278,12 +6048,18 @@
         <w:shd w:fill="auto" w:val="clear"/>
         <w:contextualSpacing w:val="0"/>
         <w:rPr>
-          <w:color w:val="000000"/>
+          <w:rFonts w:ascii="Arial" w:cs="Arial" w:eastAsia="Arial" w:hAnsi="Arial"/>
+          <w:color w:val="000000"/>
+          <w:sz w:val="22"/>
+          <w:szCs w:val="22"/>
         </w:rPr>
       </w:pPr>
       <w:r>
         <w:rPr>
-          <w:color w:val="000000"/>
+          <w:rFonts w:ascii="Arial" w:cs="Arial" w:eastAsia="Arial" w:hAnsi="Arial"/>
+          <w:color w:val="000000"/>
+          <w:sz w:val="22"/>
+          <w:szCs w:val="22"/>
           <w:rtl w:val="0"/>
         </w:rPr>
         <w:t xml:space="preserve"> </w:t>
@@ -5306,7 +6082,10 @@
         <w:shd w:fill="auto" w:val="clear"/>
         <w:contextualSpacing w:val="0"/>
         <w:rPr>
-          <w:color w:val="000000"/>
+          <w:rFonts w:ascii="Arial" w:cs="Arial" w:eastAsia="Arial" w:hAnsi="Arial"/>
+          <w:color w:val="000000"/>
+          <w:sz w:val="22"/>
+          <w:szCs w:val="22"/>
         </w:rPr>
       </w:pPr>
       <w:r>
@@ -5321,7 +6100,10 @@
       </w:r>
       <w:r>
         <w:rPr>
-          <w:color w:val="000000"/>
+          <w:rFonts w:ascii="Arial" w:cs="Arial" w:eastAsia="Arial" w:hAnsi="Arial"/>
+          <w:color w:val="000000"/>
+          <w:sz w:val="22"/>
+          <w:szCs w:val="22"/>
           <w:rtl w:val="0"/>
         </w:rPr>
         <w:br w:type="textWrapping"/>
@@ -5338,16 +6120,13 @@
       </w:r>
       <w:r>
         <w:rPr>
-          <w:color w:val="000000"/>
-          <w:rtl w:val="0"/>
-        </w:rPr>
-        <w:t xml:space="preserve">left-</w:t>
-      </w:r>
-      <w:r>
-        <w:rPr>
-          <w:rtl w:val="0"/>
-        </w:rPr>
-        <w:t xml:space="preserve">middle</w:t>
+          <w:rFonts w:ascii="Arial" w:cs="Arial" w:eastAsia="Arial" w:hAnsi="Arial"/>
+          <w:color w:val="000000"/>
+          <w:sz w:val="22"/>
+          <w:szCs w:val="22"/>
+          <w:rtl w:val="0"/>
+        </w:rPr>
+        <w:t xml:space="preserve">left-middle</w:t>
       </w:r>
       <w:r>
         <w:rPr>
@@ -5361,7 +6140,10 @@
       </w:r>
       <w:r>
         <w:rPr>
-          <w:color w:val="000000"/>
+          <w:rFonts w:ascii="Arial" w:cs="Arial" w:eastAsia="Arial" w:hAnsi="Arial"/>
+          <w:color w:val="000000"/>
+          <w:sz w:val="22"/>
+          <w:szCs w:val="22"/>
           <w:rtl w:val="0"/>
         </w:rPr>
         <w:br w:type="textWrapping"/>
@@ -5395,12 +6177,18 @@
         <w:shd w:fill="auto" w:val="clear"/>
         <w:contextualSpacing w:val="0"/>
         <w:rPr>
-          <w:color w:val="000000"/>
+          <w:rFonts w:ascii="Arial" w:cs="Arial" w:eastAsia="Arial" w:hAnsi="Arial"/>
+          <w:color w:val="000000"/>
+          <w:sz w:val="22"/>
+          <w:szCs w:val="22"/>
         </w:rPr>
       </w:pPr>
       <w:r>
         <w:rPr>
-          <w:color w:val="000000"/>
+          <w:rFonts w:ascii="Arial" w:cs="Arial" w:eastAsia="Arial" w:hAnsi="Arial"/>
+          <w:color w:val="000000"/>
+          <w:sz w:val="22"/>
+          <w:szCs w:val="22"/>
           <w:rtl w:val="0"/>
         </w:rPr>
         <w:t xml:space="preserve">que tu as faict</w:t>
@@ -5433,34 +6221,50 @@
         <w:shd w:fill="auto" w:val="clear"/>
         <w:contextualSpacing w:val="0"/>
         <w:rPr>
-          <w:color w:val="000000"/>
+          <w:rFonts w:ascii="Arial" w:cs="Arial" w:eastAsia="Arial" w:hAnsi="Arial"/>
+          <w:color w:val="000000"/>
+          <w:sz w:val="22"/>
+          <w:szCs w:val="22"/>
         </w:rPr>
       </w:pPr>
       <w:r>
         <w:rPr>
-          <w:color w:val="000000"/>
+          <w:rFonts w:ascii="Arial" w:cs="Arial" w:eastAsia="Arial" w:hAnsi="Arial"/>
+          <w:color w:val="000000"/>
+          <w:sz w:val="22"/>
+          <w:szCs w:val="22"/>
           <w:rtl w:val="0"/>
         </w:rPr>
         <w:t xml:space="preserve">piler tes </w:t>
       </w:r>
       <w:r>
         <w:rPr>
-          <w:b w:val="0"/>
-          <w:color w:val="000000"/>
+          <w:rFonts w:ascii="Arial" w:cs="Arial" w:eastAsia="Arial" w:hAnsi="Arial"/>
+          <w:b w:val="0"/>
+          <w:color w:val="000000"/>
+          <w:sz w:val="22"/>
+          <w:szCs w:val="22"/>
           <w:rtl w:val="0"/>
         </w:rPr>
         <w:t xml:space="preserve">d</w:t>
       </w:r>
       <w:r>
         <w:rPr>
-          <w:b w:val="0"/>
-          <w:color w:val="000000"/>
+          <w:rFonts w:ascii="Arial" w:cs="Arial" w:eastAsia="Arial" w:hAnsi="Arial"/>
+          <w:b w:val="0"/>
+          <w:color w:val="000000"/>
+          <w:sz w:val="22"/>
+          <w:szCs w:val="22"/>
           <w:rtl w:val="0"/>
         </w:rPr>
         <w:t xml:space="preserve">rogue</w:t>
       </w:r>
       <w:r>
         <w:rPr>
+          <w:rFonts w:ascii="Arial" w:cs="Arial" w:eastAsia="Arial" w:hAnsi="Arial"/>
+          <w:color w:val="000000"/>
+          <w:sz w:val="22"/>
+          <w:szCs w:val="22"/>
           <w:rtl w:val="0"/>
         </w:rPr>
         <w:t xml:space="preserve">s</w:t>
@@ -5504,12 +6308,18 @@
         <w:shd w:fill="auto" w:val="clear"/>
         <w:contextualSpacing w:val="0"/>
         <w:rPr>
-          <w:color w:val="000000"/>
+          <w:rFonts w:ascii="Arial" w:cs="Arial" w:eastAsia="Arial" w:hAnsi="Arial"/>
+          <w:color w:val="000000"/>
+          <w:sz w:val="22"/>
+          <w:szCs w:val="22"/>
         </w:rPr>
       </w:pPr>
       <w:r>
         <w:rPr>
-          <w:color w:val="000000"/>
+          <w:rFonts w:ascii="Arial" w:cs="Arial" w:eastAsia="Arial" w:hAnsi="Arial"/>
+          <w:color w:val="000000"/>
+          <w:sz w:val="22"/>
+          <w:szCs w:val="22"/>
           <w:rtl w:val="0"/>
         </w:rPr>
         <w:t xml:space="preserve">par quelque </w:t>
@@ -5526,7 +6336,10 @@
       </w:r>
       <w:r>
         <w:rPr>
-          <w:color w:val="000000"/>
+          <w:rFonts w:ascii="Arial" w:cs="Arial" w:eastAsia="Arial" w:hAnsi="Arial"/>
+          <w:color w:val="000000"/>
+          <w:sz w:val="22"/>
+          <w:szCs w:val="22"/>
           <w:rtl w:val="0"/>
         </w:rPr>
         <w:t xml:space="preserve">rustique</w:t>
@@ -5543,7 +6356,10 @@
       </w:r>
       <w:r>
         <w:rPr>
-          <w:color w:val="000000"/>
+          <w:rFonts w:ascii="Arial" w:cs="Arial" w:eastAsia="Arial" w:hAnsi="Arial"/>
+          <w:color w:val="000000"/>
+          <w:sz w:val="22"/>
+          <w:szCs w:val="22"/>
           <w:rtl w:val="0"/>
         </w:rPr>
         <w:t xml:space="preserve">.</w:t>
@@ -5576,12 +6392,18 @@
         <w:shd w:fill="auto" w:val="clear"/>
         <w:contextualSpacing w:val="0"/>
         <w:rPr>
-          <w:color w:val="000000"/>
+          <w:rFonts w:ascii="Arial" w:cs="Arial" w:eastAsia="Arial" w:hAnsi="Arial"/>
+          <w:color w:val="000000"/>
+          <w:sz w:val="22"/>
+          <w:szCs w:val="22"/>
         </w:rPr>
       </w:pPr>
       <w:r>
         <w:rPr>
-          <w:color w:val="000000"/>
+          <w:rFonts w:ascii="Arial" w:cs="Arial" w:eastAsia="Arial" w:hAnsi="Arial"/>
+          <w:color w:val="000000"/>
+          <w:sz w:val="22"/>
+          <w:szCs w:val="22"/>
           <w:rtl w:val="0"/>
         </w:rPr>
         <w:t xml:space="preserve">Et les ayant</w:t>
@@ -5614,12 +6436,18 @@
         <w:shd w:fill="auto" w:val="clear"/>
         <w:contextualSpacing w:val="0"/>
         <w:rPr>
-          <w:color w:val="000000"/>
+          <w:rFonts w:ascii="Arial" w:cs="Arial" w:eastAsia="Arial" w:hAnsi="Arial"/>
+          <w:color w:val="000000"/>
+          <w:sz w:val="22"/>
+          <w:szCs w:val="22"/>
         </w:rPr>
       </w:pPr>
       <w:r>
         <w:rPr>
-          <w:color w:val="000000"/>
+          <w:rFonts w:ascii="Arial" w:cs="Arial" w:eastAsia="Arial" w:hAnsi="Arial"/>
+          <w:color w:val="000000"/>
+          <w:sz w:val="22"/>
+          <w:szCs w:val="22"/>
           <w:rtl w:val="0"/>
         </w:rPr>
         <w:t xml:space="preserve">disposées dans ton</w:t>
@@ -5652,7 +6480,10 @@
         <w:shd w:fill="auto" w:val="clear"/>
         <w:contextualSpacing w:val="0"/>
         <w:rPr>
-          <w:color w:val="000000"/>
+          <w:rFonts w:ascii="Arial" w:cs="Arial" w:eastAsia="Arial" w:hAnsi="Arial"/>
+          <w:color w:val="000000"/>
+          <w:sz w:val="22"/>
+          <w:szCs w:val="22"/>
         </w:rPr>
       </w:pPr>
       <w:r>
@@ -5667,7 +6498,10 @@
       </w:r>
       <w:r>
         <w:rPr>
-          <w:color w:val="000000"/>
+          <w:rFonts w:ascii="Arial" w:cs="Arial" w:eastAsia="Arial" w:hAnsi="Arial"/>
+          <w:color w:val="000000"/>
+          <w:sz w:val="22"/>
+          <w:szCs w:val="22"/>
           <w:rtl w:val="0"/>
         </w:rPr>
         <w:t xml:space="preserve">crusol</w:t>
@@ -5684,7 +6518,10 @@
       </w:r>
       <w:r>
         <w:rPr>
-          <w:color w:val="000000"/>
+          <w:rFonts w:ascii="Arial" w:cs="Arial" w:eastAsia="Arial" w:hAnsi="Arial"/>
+          <w:color w:val="000000"/>
+          <w:sz w:val="22"/>
+          <w:szCs w:val="22"/>
           <w:rtl w:val="0"/>
         </w:rPr>
         <w:t xml:space="preserve">, &amp;</w:t>
@@ -5701,7 +6538,10 @@
       </w:r>
       <w:r>
         <w:rPr>
-          <w:color w:val="000000"/>
+          <w:rFonts w:ascii="Arial" w:cs="Arial" w:eastAsia="Arial" w:hAnsi="Arial"/>
+          <w:color w:val="000000"/>
+          <w:sz w:val="22"/>
+          <w:szCs w:val="22"/>
           <w:rtl w:val="0"/>
         </w:rPr>
         <w:t xml:space="preserve"> iceluy</w:t>
@@ -5734,7 +6574,10 @@
         <w:shd w:fill="auto" w:val="clear"/>
         <w:contextualSpacing w:val="0"/>
         <w:rPr>
-          <w:color w:val="000000"/>
+          <w:rFonts w:ascii="Arial" w:cs="Arial" w:eastAsia="Arial" w:hAnsi="Arial"/>
+          <w:color w:val="000000"/>
+          <w:sz w:val="22"/>
+          <w:szCs w:val="22"/>
         </w:rPr>
       </w:pPr>
       <w:r>
@@ -5749,7 +6592,10 @@
       </w:r>
       <w:r>
         <w:rPr>
-          <w:color w:val="000000"/>
+          <w:rFonts w:ascii="Arial" w:cs="Arial" w:eastAsia="Arial" w:hAnsi="Arial"/>
+          <w:color w:val="000000"/>
+          <w:sz w:val="22"/>
+          <w:szCs w:val="22"/>
           <w:rtl w:val="0"/>
         </w:rPr>
         <w:t xml:space="preserve">luthé</w:t>
@@ -5766,7 +6612,10 @@
       </w:r>
       <w:r>
         <w:rPr>
-          <w:color w:val="000000"/>
+          <w:rFonts w:ascii="Arial" w:cs="Arial" w:eastAsia="Arial" w:hAnsi="Arial"/>
+          <w:color w:val="000000"/>
+          <w:sz w:val="22"/>
+          <w:szCs w:val="22"/>
           <w:rtl w:val="0"/>
         </w:rPr>
         <w:t xml:space="preserve"> &amp;</w:t>
@@ -5783,7 +6632,10 @@
       </w:r>
       <w:r>
         <w:rPr>
-          <w:color w:val="000000"/>
+          <w:rFonts w:ascii="Arial" w:cs="Arial" w:eastAsia="Arial" w:hAnsi="Arial"/>
+          <w:color w:val="000000"/>
+          <w:sz w:val="22"/>
+          <w:szCs w:val="22"/>
           <w:rtl w:val="0"/>
         </w:rPr>
         <w:t xml:space="preserve"> sec co</w:t>
@@ -5800,7 +6652,10 @@
       </w:r>
       <w:r>
         <w:rPr>
-          <w:color w:val="000000"/>
+          <w:rFonts w:ascii="Arial" w:cs="Arial" w:eastAsia="Arial" w:hAnsi="Arial"/>
+          <w:color w:val="000000"/>
+          <w:sz w:val="22"/>
+          <w:szCs w:val="22"/>
           <w:rtl w:val="0"/>
         </w:rPr>
         <w:t xml:space="preserve">mm</w:t>
@@ -5817,7 +6672,10 @@
       </w:r>
       <w:r>
         <w:rPr>
-          <w:color w:val="000000"/>
+          <w:rFonts w:ascii="Arial" w:cs="Arial" w:eastAsia="Arial" w:hAnsi="Arial"/>
+          <w:color w:val="000000"/>
+          <w:sz w:val="22"/>
+          <w:szCs w:val="22"/>
           <w:rtl w:val="0"/>
         </w:rPr>
         <w:t xml:space="preserve">e dict</w:t>
@@ -5850,11 +6708,18 @@
         <w:shd w:fill="auto" w:val="clear"/>
         <w:contextualSpacing w:val="0"/>
         <w:rPr>
-          <w:color w:val="000000"/>
+          <w:rFonts w:ascii="Arial" w:cs="Arial" w:eastAsia="Arial" w:hAnsi="Arial"/>
+          <w:color w:val="000000"/>
+          <w:sz w:val="22"/>
+          <w:szCs w:val="22"/>
         </w:rPr>
       </w:pPr>
       <w:r>
         <w:rPr>
+          <w:rFonts w:ascii="Arial" w:cs="Arial" w:eastAsia="Arial" w:hAnsi="Arial"/>
+          <w:color w:val="000000"/>
+          <w:sz w:val="22"/>
+          <w:szCs w:val="22"/>
           <w:rtl w:val="0"/>
         </w:rPr>
         <w:t xml:space="preserve">&amp;</w:t>
@@ -5871,13 +6736,20 @@
       </w:r>
       <w:r>
         <w:rPr>
+          <w:rFonts w:ascii="Arial" w:cs="Arial" w:eastAsia="Arial" w:hAnsi="Arial"/>
+          <w:color w:val="000000"/>
+          <w:sz w:val="22"/>
+          <w:szCs w:val="22"/>
           <w:rtl w:val="0"/>
         </w:rPr>
         <w:t xml:space="preserve"> </w:t>
       </w:r>
       <w:r>
         <w:rPr>
-          <w:color w:val="000000"/>
+          <w:rFonts w:ascii="Arial" w:cs="Arial" w:eastAsia="Arial" w:hAnsi="Arial"/>
+          <w:color w:val="000000"/>
+          <w:sz w:val="22"/>
+          <w:szCs w:val="22"/>
           <w:rtl w:val="0"/>
         </w:rPr>
         <w:t xml:space="preserve">disposé dans le</w:t>
@@ -5910,7 +6782,10 @@
         <w:shd w:fill="auto" w:val="clear"/>
         <w:contextualSpacing w:val="0"/>
         <w:rPr>
-          <w:color w:val="000000"/>
+          <w:rFonts w:ascii="Arial" w:cs="Arial" w:eastAsia="Arial" w:hAnsi="Arial"/>
+          <w:color w:val="000000"/>
+          <w:sz w:val="22"/>
+          <w:szCs w:val="22"/>
         </w:rPr>
       </w:pPr>
       <w:r>
@@ -5925,7 +6800,10 @@
       </w:r>
       <w:r>
         <w:rPr>
-          <w:color w:val="000000"/>
+          <w:rFonts w:ascii="Arial" w:cs="Arial" w:eastAsia="Arial" w:hAnsi="Arial"/>
+          <w:color w:val="000000"/>
+          <w:sz w:val="22"/>
+          <w:szCs w:val="22"/>
           <w:rtl w:val="0"/>
         </w:rPr>
         <w:t xml:space="preserve">fourneau</w:t>
@@ -5942,7 +6820,10 @@
       </w:r>
       <w:r>
         <w:rPr>
-          <w:color w:val="000000"/>
+          <w:rFonts w:ascii="Arial" w:cs="Arial" w:eastAsia="Arial" w:hAnsi="Arial"/>
+          <w:color w:val="000000"/>
+          <w:sz w:val="22"/>
+          <w:szCs w:val="22"/>
           <w:rtl w:val="0"/>
         </w:rPr>
         <w:t xml:space="preserve">, fais</w:t>
@@ -5975,12 +6856,18 @@
         <w:shd w:fill="auto" w:val="clear"/>
         <w:contextualSpacing w:val="0"/>
         <w:rPr>
-          <w:color w:val="000000"/>
+          <w:rFonts w:ascii="Arial" w:cs="Arial" w:eastAsia="Arial" w:hAnsi="Arial"/>
+          <w:color w:val="000000"/>
+          <w:sz w:val="22"/>
+          <w:szCs w:val="22"/>
         </w:rPr>
       </w:pPr>
       <w:r>
         <w:rPr>
-          <w:color w:val="000000"/>
+          <w:rFonts w:ascii="Arial" w:cs="Arial" w:eastAsia="Arial" w:hAnsi="Arial"/>
+          <w:color w:val="000000"/>
+          <w:sz w:val="22"/>
+          <w:szCs w:val="22"/>
           <w:rtl w:val="0"/>
         </w:rPr>
         <w:t xml:space="preserve">conduire le foeu</w:t>
@@ -6013,12 +6900,18 @@
         <w:shd w:fill="auto" w:val="clear"/>
         <w:contextualSpacing w:val="0"/>
         <w:rPr>
-          <w:color w:val="000000"/>
+          <w:rFonts w:ascii="Arial" w:cs="Arial" w:eastAsia="Arial" w:hAnsi="Arial"/>
+          <w:color w:val="000000"/>
+          <w:sz w:val="22"/>
+          <w:szCs w:val="22"/>
         </w:rPr>
       </w:pPr>
       <w:r>
         <w:rPr>
-          <w:color w:val="000000"/>
+          <w:rFonts w:ascii="Arial" w:cs="Arial" w:eastAsia="Arial" w:hAnsi="Arial"/>
+          <w:color w:val="000000"/>
+          <w:sz w:val="22"/>
+          <w:szCs w:val="22"/>
           <w:rtl w:val="0"/>
         </w:rPr>
         <w:t xml:space="preserve">par quelque </w:t>
@@ -6035,7 +6928,10 @@
       </w:r>
       <w:r>
         <w:rPr>
-          <w:color w:val="000000"/>
+          <w:rFonts w:ascii="Arial" w:cs="Arial" w:eastAsia="Arial" w:hAnsi="Arial"/>
+          <w:color w:val="000000"/>
+          <w:sz w:val="22"/>
+          <w:szCs w:val="22"/>
           <w:rtl w:val="0"/>
         </w:rPr>
         <w:t xml:space="preserve">garson</w:t>
@@ -6068,12 +6964,18 @@
         <w:shd w:fill="auto" w:val="clear"/>
         <w:contextualSpacing w:val="0"/>
         <w:rPr>
-          <w:color w:val="000000"/>
+          <w:rFonts w:ascii="Arial" w:cs="Arial" w:eastAsia="Arial" w:hAnsi="Arial"/>
+          <w:color w:val="000000"/>
+          <w:sz w:val="22"/>
+          <w:szCs w:val="22"/>
         </w:rPr>
       </w:pPr>
       <w:r>
         <w:rPr>
-          <w:color w:val="000000"/>
+          <w:rFonts w:ascii="Arial" w:cs="Arial" w:eastAsia="Arial" w:hAnsi="Arial"/>
+          <w:color w:val="000000"/>
+          <w:sz w:val="22"/>
+          <w:szCs w:val="22"/>
           <w:rtl w:val="0"/>
         </w:rPr>
         <w:t xml:space="preserve">de </w:t>
@@ -6090,7 +6992,10 @@
       </w:r>
       <w:r>
         <w:rPr>
-          <w:color w:val="000000"/>
+          <w:rFonts w:ascii="Arial" w:cs="Arial" w:eastAsia="Arial" w:hAnsi="Arial"/>
+          <w:color w:val="000000"/>
+          <w:sz w:val="22"/>
+          <w:szCs w:val="22"/>
           <w:rtl w:val="0"/>
         </w:rPr>
         <w:t xml:space="preserve">boutique</w:t>
@@ -6107,7 +7012,10 @@
       </w:r>
       <w:r>
         <w:rPr>
-          <w:color w:val="000000"/>
+          <w:rFonts w:ascii="Arial" w:cs="Arial" w:eastAsia="Arial" w:hAnsi="Arial"/>
+          <w:color w:val="000000"/>
+          <w:sz w:val="22"/>
+          <w:szCs w:val="22"/>
           <w:rtl w:val="0"/>
         </w:rPr>
         <w:t xml:space="preserve"> acoustumé</w:t>
@@ -6140,12 +7048,18 @@
         <w:shd w:fill="auto" w:val="clear"/>
         <w:contextualSpacing w:val="0"/>
         <w:rPr>
-          <w:color w:val="000000"/>
+          <w:rFonts w:ascii="Arial" w:cs="Arial" w:eastAsia="Arial" w:hAnsi="Arial"/>
+          <w:color w:val="000000"/>
+          <w:sz w:val="22"/>
+          <w:szCs w:val="22"/>
         </w:rPr>
       </w:pPr>
       <w:r>
         <w:rPr>
-          <w:color w:val="000000"/>
+          <w:rFonts w:ascii="Arial" w:cs="Arial" w:eastAsia="Arial" w:hAnsi="Arial"/>
+          <w:color w:val="000000"/>
+          <w:sz w:val="22"/>
+          <w:szCs w:val="22"/>
           <w:rtl w:val="0"/>
         </w:rPr>
         <w:t xml:space="preserve">au </w:t>
@@ -6163,16 +7077,22 @@
       </w:r>
       <w:r>
         <w:rPr>
-          <w:b w:val="0"/>
-          <w:color w:val="000000"/>
+          <w:rFonts w:ascii="Arial" w:cs="Arial" w:eastAsia="Arial" w:hAnsi="Arial"/>
+          <w:b w:val="0"/>
+          <w:color w:val="000000"/>
+          <w:sz w:val="22"/>
+          <w:szCs w:val="22"/>
           <w:rtl w:val="0"/>
         </w:rPr>
         <w:t xml:space="preserve">c</w:t>
       </w:r>
       <w:r>
         <w:rPr>
-          <w:b w:val="0"/>
-          <w:color w:val="000000"/>
+          <w:rFonts w:ascii="Arial" w:cs="Arial" w:eastAsia="Arial" w:hAnsi="Arial"/>
+          <w:b w:val="0"/>
+          <w:color w:val="000000"/>
+          <w:sz w:val="22"/>
+          <w:szCs w:val="22"/>
           <w:rtl w:val="0"/>
         </w:rPr>
         <w:t xml:space="preserve">harbon</w:t>
@@ -6190,8 +7110,11 @@
       </w:r>
       <w:r>
         <w:rPr>
-          <w:b w:val="0"/>
-          <w:color w:val="000000"/>
+          <w:rFonts w:ascii="Arial" w:cs="Arial" w:eastAsia="Arial" w:hAnsi="Arial"/>
+          <w:b w:val="0"/>
+          <w:color w:val="000000"/>
+          <w:sz w:val="22"/>
+          <w:szCs w:val="22"/>
           <w:rtl w:val="0"/>
         </w:rPr>
         <w:t xml:space="preserve">.</w:t>
@@ -6224,12 +7147,18 @@
         <w:shd w:fill="auto" w:val="clear"/>
         <w:contextualSpacing w:val="0"/>
         <w:rPr>
-          <w:color w:val="000000"/>
+          <w:rFonts w:ascii="Arial" w:cs="Arial" w:eastAsia="Arial" w:hAnsi="Arial"/>
+          <w:color w:val="000000"/>
+          <w:sz w:val="22"/>
+          <w:szCs w:val="22"/>
         </w:rPr>
       </w:pPr>
       <w:r>
         <w:rPr>
-          <w:color w:val="000000"/>
+          <w:rFonts w:ascii="Arial" w:cs="Arial" w:eastAsia="Arial" w:hAnsi="Arial"/>
+          <w:color w:val="000000"/>
+          <w:sz w:val="22"/>
+          <w:szCs w:val="22"/>
           <w:rtl w:val="0"/>
         </w:rPr>
         <w:t xml:space="preserve"> </w:t>
@@ -6252,7 +7181,10 @@
         <w:shd w:fill="auto" w:val="clear"/>
         <w:contextualSpacing w:val="0"/>
         <w:rPr>
-          <w:color w:val="000000"/>
+          <w:rFonts w:ascii="Arial" w:cs="Arial" w:eastAsia="Arial" w:hAnsi="Arial"/>
+          <w:color w:val="000000"/>
+          <w:sz w:val="22"/>
+          <w:szCs w:val="22"/>
         </w:rPr>
       </w:pPr>
       <w:r>
@@ -6267,7 +7199,10 @@
       </w:r>
       <w:r>
         <w:rPr>
-          <w:color w:val="000000"/>
+          <w:rFonts w:ascii="Arial" w:cs="Arial" w:eastAsia="Arial" w:hAnsi="Arial"/>
+          <w:color w:val="000000"/>
+          <w:sz w:val="22"/>
+          <w:szCs w:val="22"/>
           <w:rtl w:val="0"/>
         </w:rPr>
         <w:br w:type="textWrapping"/>
@@ -6284,6 +7219,10 @@
       </w:r>
       <w:r>
         <w:rPr>
+          <w:rFonts w:ascii="Arial" w:cs="Arial" w:eastAsia="Arial" w:hAnsi="Arial"/>
+          <w:color w:val="000000"/>
+          <w:sz w:val="22"/>
+          <w:szCs w:val="22"/>
           <w:rtl w:val="0"/>
         </w:rPr>
         <w:t xml:space="preserve">left-middle</w:t>
@@ -6300,7 +7239,10 @@
       </w:r>
       <w:r>
         <w:rPr>
-          <w:color w:val="000000"/>
+          <w:rFonts w:ascii="Arial" w:cs="Arial" w:eastAsia="Arial" w:hAnsi="Arial"/>
+          <w:color w:val="000000"/>
+          <w:sz w:val="22"/>
+          <w:szCs w:val="22"/>
           <w:rtl w:val="0"/>
         </w:rPr>
         <w:br w:type="textWrapping"/>
@@ -6334,8 +7276,11 @@
         <w:shd w:fill="auto" w:val="clear"/>
         <w:contextualSpacing w:val="0"/>
         <w:rPr>
-          <w:b w:val="0"/>
-          <w:color w:val="000000"/>
+          <w:rFonts w:ascii="Arial" w:cs="Arial" w:eastAsia="Arial" w:hAnsi="Arial"/>
+          <w:b w:val="0"/>
+          <w:color w:val="000000"/>
+          <w:sz w:val="22"/>
+          <w:szCs w:val="22"/>
         </w:rPr>
       </w:pPr>
       <w:r>
@@ -6351,22 +7296,32 @@
       </w:r>
       <w:r>
         <w:rPr>
+          <w:rFonts w:ascii="Arial" w:cs="Arial" w:eastAsia="Arial" w:hAnsi="Arial"/>
           <w:i w:val="0"/>
           <w:color w:val="000000"/>
+          <w:sz w:val="22"/>
+          <w:szCs w:val="22"/>
           <w:rtl w:val="0"/>
         </w:rPr>
         <w:t xml:space="preserve">o</w:t>
       </w:r>
       <w:r>
         <w:rPr>
+          <w:rFonts w:ascii="Arial" w:cs="Arial" w:eastAsia="Arial" w:hAnsi="Arial"/>
           <w:i w:val="0"/>
           <w:color w:val="000000"/>
+          <w:sz w:val="22"/>
+          <w:szCs w:val="22"/>
           <w:rtl w:val="0"/>
         </w:rPr>
         <w:t xml:space="preserve">rfevre</w:t>
       </w:r>
       <w:r>
         <w:rPr>
+          <w:rFonts w:ascii="Arial" w:cs="Arial" w:eastAsia="Arial" w:hAnsi="Arial"/>
+          <w:color w:val="000000"/>
+          <w:sz w:val="22"/>
+          <w:szCs w:val="22"/>
           <w:rtl w:val="0"/>
         </w:rPr>
         <w:t xml:space="preserve">s</w:t>
@@ -6384,31 +7339,43 @@
       </w:r>
       <w:r>
         <w:rPr>
+          <w:rFonts w:ascii="Arial" w:cs="Arial" w:eastAsia="Arial" w:hAnsi="Arial"/>
           <w:i w:val="0"/>
           <w:color w:val="000000"/>
+          <w:sz w:val="22"/>
+          <w:szCs w:val="22"/>
           <w:rtl w:val="0"/>
         </w:rPr>
         <w:t xml:space="preserve"> </w:t>
       </w:r>
       <w:r>
         <w:rPr>
-          <w:color w:val="000000"/>
+          <w:rFonts w:ascii="Arial" w:cs="Arial" w:eastAsia="Arial" w:hAnsi="Arial"/>
+          <w:color w:val="000000"/>
+          <w:sz w:val="22"/>
+          <w:szCs w:val="22"/>
           <w:rtl w:val="0"/>
         </w:rPr>
         <w:t xml:space="preserve">ceste </w:t>
       </w:r>
       <w:r>
         <w:rPr>
-          <w:b w:val="0"/>
-          <w:color w:val="000000"/>
+          <w:rFonts w:ascii="Arial" w:cs="Arial" w:eastAsia="Arial" w:hAnsi="Arial"/>
+          <w:b w:val="0"/>
+          <w:color w:val="000000"/>
+          <w:sz w:val="22"/>
+          <w:szCs w:val="22"/>
           <w:rtl w:val="0"/>
         </w:rPr>
         <w:t xml:space="preserve">m</w:t>
       </w:r>
       <w:r>
         <w:rPr>
-          <w:b w:val="0"/>
-          <w:color w:val="000000"/>
+          <w:rFonts w:ascii="Arial" w:cs="Arial" w:eastAsia="Arial" w:hAnsi="Arial"/>
+          <w:b w:val="0"/>
+          <w:color w:val="000000"/>
+          <w:sz w:val="22"/>
+          <w:szCs w:val="22"/>
           <w:rtl w:val="0"/>
         </w:rPr>
         <w:t xml:space="preserve">asse</w:t>
@@ -6442,20 +7409,29 @@
         <w:shd w:fill="auto" w:val="clear"/>
         <w:contextualSpacing w:val="0"/>
         <w:rPr>
-          <w:color w:val="000000"/>
+          <w:rFonts w:ascii="Arial" w:cs="Arial" w:eastAsia="Arial" w:hAnsi="Arial"/>
+          <w:color w:val="000000"/>
+          <w:sz w:val="22"/>
+          <w:szCs w:val="22"/>
         </w:rPr>
       </w:pPr>
       <w:r>
         <w:rPr>
-          <w:b w:val="0"/>
-          <w:color w:val="000000"/>
+          <w:rFonts w:ascii="Arial" w:cs="Arial" w:eastAsia="Arial" w:hAnsi="Arial"/>
+          <w:b w:val="0"/>
+          <w:color w:val="000000"/>
+          <w:sz w:val="22"/>
+          <w:szCs w:val="22"/>
           <w:rtl w:val="0"/>
         </w:rPr>
         <w:t xml:space="preserve">metallique </w:t>
       </w:r>
       <w:r>
         <w:rPr>
-          <w:color w:val="000000"/>
+          <w:rFonts w:ascii="Arial" w:cs="Arial" w:eastAsia="Arial" w:hAnsi="Arial"/>
+          <w:color w:val="000000"/>
+          <w:sz w:val="22"/>
+          <w:szCs w:val="22"/>
           <w:rtl w:val="0"/>
         </w:rPr>
         <w:t xml:space="preserve">pour</w:t>
@@ -6488,12 +7464,18 @@
         <w:shd w:fill="auto" w:val="clear"/>
         <w:contextualSpacing w:val="0"/>
         <w:rPr>
-          <w:color w:val="000000"/>
+          <w:rFonts w:ascii="Arial" w:cs="Arial" w:eastAsia="Arial" w:hAnsi="Arial"/>
+          <w:color w:val="000000"/>
+          <w:sz w:val="22"/>
+          <w:szCs w:val="22"/>
         </w:rPr>
       </w:pPr>
       <w:r>
         <w:rPr>
-          <w:color w:val="000000"/>
+          <w:rFonts w:ascii="Arial" w:cs="Arial" w:eastAsia="Arial" w:hAnsi="Arial"/>
+          <w:color w:val="000000"/>
+          <w:sz w:val="22"/>
+          <w:szCs w:val="22"/>
           <w:rtl w:val="0"/>
         </w:rPr>
         <w:t xml:space="preserve">attandrir leur</w:t>
@@ -6526,7 +7508,10 @@
         <w:shd w:fill="auto" w:val="clear"/>
         <w:contextualSpacing w:val="0"/>
         <w:rPr>
-          <w:color w:val="000000"/>
+          <w:rFonts w:ascii="Arial" w:cs="Arial" w:eastAsia="Arial" w:hAnsi="Arial"/>
+          <w:color w:val="000000"/>
+          <w:sz w:val="22"/>
+          <w:szCs w:val="22"/>
         </w:rPr>
       </w:pPr>
       <w:r>
@@ -6541,16 +7526,22 @@
       </w:r>
       <w:r>
         <w:rPr>
-          <w:b w:val="0"/>
-          <w:color w:val="000000"/>
+          <w:rFonts w:ascii="Arial" w:cs="Arial" w:eastAsia="Arial" w:hAnsi="Arial"/>
+          <w:b w:val="0"/>
+          <w:color w:val="000000"/>
+          <w:sz w:val="22"/>
+          <w:szCs w:val="22"/>
           <w:rtl w:val="0"/>
         </w:rPr>
         <w:t xml:space="preserve">s</w:t>
       </w:r>
       <w:r>
         <w:rPr>
-          <w:b w:val="0"/>
-          <w:color w:val="000000"/>
+          <w:rFonts w:ascii="Arial" w:cs="Arial" w:eastAsia="Arial" w:hAnsi="Arial"/>
+          <w:b w:val="0"/>
+          <w:color w:val="000000"/>
+          <w:sz w:val="22"/>
+          <w:szCs w:val="22"/>
           <w:rtl w:val="0"/>
         </w:rPr>
         <w:t xml:space="preserve">ouldure</w:t>
@@ -6568,15 +7559,21 @@
       </w:r>
       <w:r>
         <w:rPr>
-          <w:b w:val="0"/>
-          <w:color w:val="000000"/>
+          <w:rFonts w:ascii="Arial" w:cs="Arial" w:eastAsia="Arial" w:hAnsi="Arial"/>
+          <w:b w:val="0"/>
+          <w:color w:val="000000"/>
+          <w:sz w:val="22"/>
+          <w:szCs w:val="22"/>
           <w:rtl w:val="0"/>
         </w:rPr>
         <w:t xml:space="preserve">,</w:t>
       </w:r>
       <w:r>
         <w:rPr>
-          <w:color w:val="000000"/>
+          <w:rFonts w:ascii="Arial" w:cs="Arial" w:eastAsia="Arial" w:hAnsi="Arial"/>
+          <w:color w:val="000000"/>
+          <w:sz w:val="22"/>
+          <w:szCs w:val="22"/>
           <w:rtl w:val="0"/>
         </w:rPr>
         <w:t xml:space="preserve"> à cause</w:t>
@@ -6609,12 +7606,18 @@
         <w:shd w:fill="auto" w:val="clear"/>
         <w:contextualSpacing w:val="0"/>
         <w:rPr>
-          <w:color w:val="000000"/>
+          <w:rFonts w:ascii="Arial" w:cs="Arial" w:eastAsia="Arial" w:hAnsi="Arial"/>
+          <w:color w:val="000000"/>
+          <w:sz w:val="22"/>
+          <w:szCs w:val="22"/>
         </w:rPr>
       </w:pPr>
       <w:r>
         <w:rPr>
-          <w:color w:val="000000"/>
+          <w:rFonts w:ascii="Arial" w:cs="Arial" w:eastAsia="Arial" w:hAnsi="Arial"/>
+          <w:color w:val="000000"/>
+          <w:sz w:val="22"/>
+          <w:szCs w:val="22"/>
           <w:rtl w:val="0"/>
         </w:rPr>
         <w:t xml:space="preserve">qu'en fondant le</w:t>
@@ -6647,7 +7650,10 @@
         <w:shd w:fill="auto" w:val="clear"/>
         <w:contextualSpacing w:val="0"/>
         <w:rPr>
-          <w:color w:val="000000"/>
+          <w:rFonts w:ascii="Arial" w:cs="Arial" w:eastAsia="Arial" w:hAnsi="Arial"/>
+          <w:color w:val="000000"/>
+          <w:sz w:val="22"/>
+          <w:szCs w:val="22"/>
         </w:rPr>
       </w:pPr>
       <w:r>
@@ -6663,16 +7669,22 @@
       </w:r>
       <w:r>
         <w:rPr>
-          <w:b w:val="0"/>
-          <w:color w:val="000000"/>
+          <w:rFonts w:ascii="Arial" w:cs="Arial" w:eastAsia="Arial" w:hAnsi="Arial"/>
+          <w:b w:val="0"/>
+          <w:color w:val="000000"/>
+          <w:sz w:val="22"/>
+          <w:szCs w:val="22"/>
           <w:rtl w:val="0"/>
         </w:rPr>
         <w:t xml:space="preserve">l</w:t>
       </w:r>
       <w:r>
         <w:rPr>
-          <w:b w:val="0"/>
-          <w:color w:val="000000"/>
+          <w:rFonts w:ascii="Arial" w:cs="Arial" w:eastAsia="Arial" w:hAnsi="Arial"/>
+          <w:b w:val="0"/>
+          <w:color w:val="000000"/>
+          <w:sz w:val="22"/>
+          <w:szCs w:val="22"/>
           <w:rtl w:val="0"/>
         </w:rPr>
         <w:t xml:space="preserve">etton</w:t>
@@ -6690,15 +7702,21 @@
       </w:r>
       <w:r>
         <w:rPr>
-          <w:b w:val="0"/>
-          <w:color w:val="000000"/>
+          <w:rFonts w:ascii="Arial" w:cs="Arial" w:eastAsia="Arial" w:hAnsi="Arial"/>
+          <w:b w:val="0"/>
+          <w:color w:val="000000"/>
+          <w:sz w:val="22"/>
+          <w:szCs w:val="22"/>
           <w:rtl w:val="0"/>
         </w:rPr>
         <w:t xml:space="preserve"> </w:t>
       </w:r>
       <w:r>
         <w:rPr>
-          <w:color w:val="000000"/>
+          <w:rFonts w:ascii="Arial" w:cs="Arial" w:eastAsia="Arial" w:hAnsi="Arial"/>
+          <w:color w:val="000000"/>
+          <w:sz w:val="22"/>
+          <w:szCs w:val="22"/>
           <w:rtl w:val="0"/>
         </w:rPr>
         <w:t xml:space="preserve">s'exale. Et</w:t>
@@ -6731,12 +7749,18 @@
         <w:shd w:fill="auto" w:val="clear"/>
         <w:contextualSpacing w:val="0"/>
         <w:rPr>
-          <w:color w:val="000000"/>
+          <w:rFonts w:ascii="Arial" w:cs="Arial" w:eastAsia="Arial" w:hAnsi="Arial"/>
+          <w:color w:val="000000"/>
+          <w:sz w:val="22"/>
+          <w:szCs w:val="22"/>
         </w:rPr>
       </w:pPr>
       <w:r>
         <w:rPr>
-          <w:color w:val="000000"/>
+          <w:rFonts w:ascii="Arial" w:cs="Arial" w:eastAsia="Arial" w:hAnsi="Arial"/>
+          <w:color w:val="000000"/>
+          <w:sz w:val="22"/>
+          <w:szCs w:val="22"/>
           <w:rtl w:val="0"/>
         </w:rPr>
         <w:t xml:space="preserve">avecq un peu de</w:t>
@@ -6769,12 +7793,18 @@
         <w:shd w:fill="auto" w:val="clear"/>
         <w:contextualSpacing w:val="0"/>
         <w:rPr>
-          <w:color w:val="000000"/>
+          <w:rFonts w:ascii="Arial" w:cs="Arial" w:eastAsia="Arial" w:hAnsi="Arial"/>
+          <w:color w:val="000000"/>
+          <w:sz w:val="22"/>
+          <w:szCs w:val="22"/>
         </w:rPr>
       </w:pPr>
       <w:r>
         <w:rPr>
-          <w:color w:val="000000"/>
+          <w:rFonts w:ascii="Arial" w:cs="Arial" w:eastAsia="Arial" w:hAnsi="Arial"/>
+          <w:color w:val="000000"/>
+          <w:sz w:val="22"/>
+          <w:szCs w:val="22"/>
           <w:rtl w:val="0"/>
         </w:rPr>
         <w:t xml:space="preserve">ceste matiere, ilz</w:t>
@@ -6807,7 +7837,10 @@
         <w:shd w:fill="auto" w:val="clear"/>
         <w:contextualSpacing w:val="0"/>
         <w:rPr>
-          <w:color w:val="000000"/>
+          <w:rFonts w:ascii="Arial" w:cs="Arial" w:eastAsia="Arial" w:hAnsi="Arial"/>
+          <w:color w:val="000000"/>
+          <w:sz w:val="22"/>
+          <w:szCs w:val="22"/>
         </w:rPr>
       </w:pPr>
       <w:r>
@@ -6822,7 +7855,10 @@
       </w:r>
       <w:r>
         <w:rPr>
-          <w:color w:val="000000"/>
+          <w:rFonts w:ascii="Arial" w:cs="Arial" w:eastAsia="Arial" w:hAnsi="Arial"/>
+          <w:color w:val="000000"/>
+          <w:sz w:val="22"/>
+          <w:szCs w:val="22"/>
           <w:rtl w:val="0"/>
         </w:rPr>
         <w:t xml:space="preserve">souldent</w:t>
@@ -6839,7 +7875,10 @@
       </w:r>
       <w:r>
         <w:rPr>
-          <w:color w:val="000000"/>
+          <w:rFonts w:ascii="Arial" w:cs="Arial" w:eastAsia="Arial" w:hAnsi="Arial"/>
+          <w:color w:val="000000"/>
+          <w:sz w:val="22"/>
+          <w:szCs w:val="22"/>
           <w:rtl w:val="0"/>
         </w:rPr>
         <w:t xml:space="preserve"> sur l'aultre</w:t>
@@ -6872,7 +7911,10 @@
         <w:shd w:fill="auto" w:val="clear"/>
         <w:contextualSpacing w:val="0"/>
         <w:rPr>
-          <w:color w:val="000000"/>
+          <w:rFonts w:ascii="Arial" w:cs="Arial" w:eastAsia="Arial" w:hAnsi="Arial"/>
+          <w:color w:val="000000"/>
+          <w:sz w:val="22"/>
+          <w:szCs w:val="22"/>
         </w:rPr>
       </w:pPr>
       <w:r>
@@ -6887,16 +7929,22 @@
       </w:r>
       <w:r>
         <w:rPr>
-          <w:b w:val="0"/>
-          <w:color w:val="000000"/>
+          <w:rFonts w:ascii="Arial" w:cs="Arial" w:eastAsia="Arial" w:hAnsi="Arial"/>
+          <w:b w:val="0"/>
+          <w:color w:val="000000"/>
+          <w:sz w:val="22"/>
+          <w:szCs w:val="22"/>
           <w:rtl w:val="0"/>
         </w:rPr>
         <w:t xml:space="preserve">s</w:t>
       </w:r>
       <w:r>
         <w:rPr>
-          <w:b w:val="0"/>
-          <w:color w:val="000000"/>
+          <w:rFonts w:ascii="Arial" w:cs="Arial" w:eastAsia="Arial" w:hAnsi="Arial"/>
+          <w:b w:val="0"/>
+          <w:color w:val="000000"/>
+          <w:sz w:val="22"/>
+          <w:szCs w:val="22"/>
           <w:rtl w:val="0"/>
         </w:rPr>
         <w:t xml:space="preserve">ouldure</w:t>
@@ -6914,8 +7962,11 @@
       </w:r>
       <w:r>
         <w:rPr>
-          <w:b w:val="0"/>
-          <w:color w:val="000000"/>
+          <w:rFonts w:ascii="Arial" w:cs="Arial" w:eastAsia="Arial" w:hAnsi="Arial"/>
+          <w:b w:val="0"/>
+          <w:color w:val="000000"/>
+          <w:sz w:val="22"/>
+          <w:szCs w:val="22"/>
           <w:rtl w:val="0"/>
         </w:rPr>
         <w:t xml:space="preserve">.</w:t>
@@ -6947,7 +7998,12 @@
         </w:pBdr>
         <w:shd w:fill="auto" w:val="clear"/>
         <w:contextualSpacing w:val="0"/>
-        <w:rPr/>
+        <w:rPr>
+          <w:rFonts w:ascii="Arial" w:cs="Arial" w:eastAsia="Arial" w:hAnsi="Arial"/>
+          <w:color w:val="000000"/>
+          <w:sz w:val="22"/>
+          <w:szCs w:val="22"/>
+        </w:rPr>
       </w:pPr>
       <w:r>
         <w:rPr>
@@ -6977,7 +8033,10 @@
         <w:shd w:fill="auto" w:val="clear"/>
         <w:contextualSpacing w:val="0"/>
         <w:rPr>
-          <w:color w:val="000000"/>
+          <w:rFonts w:ascii="Arial" w:cs="Arial" w:eastAsia="Arial" w:hAnsi="Arial"/>
+          <w:color w:val="000000"/>
+          <w:sz w:val="22"/>
+          <w:szCs w:val="22"/>
         </w:rPr>
       </w:pPr>
       <w:r>
@@ -6998,7 +8057,10 @@
         <w:shd w:fill="auto" w:val="clear"/>
         <w:contextualSpacing w:val="0"/>
         <w:rPr>
-          <w:color w:val="000000"/>
+          <w:rFonts w:ascii="Arial" w:cs="Arial" w:eastAsia="Arial" w:hAnsi="Arial"/>
+          <w:color w:val="000000"/>
+          <w:sz w:val="22"/>
+          <w:szCs w:val="22"/>
         </w:rPr>
       </w:pPr>
       <w:r>

--- a/TEMP/input/p123v_FP_+MHS_+/tcn_p123v.docx
+++ b/TEMP/input/p123v_FP_+MHS_+/tcn_p123v.docx
@@ -246,7 +246,13 @@
           <w:szCs w:val="22"/>
           <w:rtl w:val="0"/>
         </w:rPr>
-        <w:t xml:space="preserve">p123r_2</w:t>
+        <w:t xml:space="preserve">p123r_</w:t>
+      </w:r>
+      <w:r>
+        <w:rPr>
+          <w:rtl w:val="0"/>
+        </w:rPr>
+        <w:t xml:space="preserve">1</w:t>
       </w:r>
       <w:r>
         <w:rPr>
@@ -404,17 +410,17 @@
           <w:szCs w:val="22"/>
           <w:rtl w:val="0"/>
         </w:rPr>
-        <w:t xml:space="preserve"> estant sec, mectés de &lt;ms&gt;</w:t>
-      </w:r>
-      <w:r>
-        <w:rPr>
-          <w:rFonts w:ascii="Courier New" w:cs="Courier New" w:eastAsia="Courier New" w:hAnsi="Courier New"/>
-          <w:color w:val="0000ff"/>
-          <w:sz w:val="18"/>
-          <w:szCs w:val="18"/>
-          <w:rtl w:val="0"/>
-        </w:rPr>
-        <w:t xml:space="preserve">&lt;tmp&gt;</w:t>
+        <w:t xml:space="preserve"> estant sec, mectés de </w:t>
+      </w:r>
+      <w:r>
+        <w:rPr>
+          <w:rFonts w:ascii="Courier New" w:cs="Courier New" w:eastAsia="Courier New" w:hAnsi="Courier New"/>
+          <w:color w:val="0000ff"/>
+          <w:sz w:val="18"/>
+          <w:szCs w:val="18"/>
+          <w:rtl w:val="0"/>
+        </w:rPr>
+        <w:t xml:space="preserve">&lt;ms&gt;&lt;tmp&gt;</w:t>
       </w:r>
       <w:r>
         <w:rPr>
@@ -1425,17 +1431,17 @@
           <w:szCs w:val="22"/>
           <w:rtl w:val="0"/>
         </w:rPr>
-        <w:t xml:space="preserve">qu'y travailler, prens au &lt;ms&gt;</w:t>
-      </w:r>
-      <w:r>
-        <w:rPr>
-          <w:rFonts w:ascii="Courier New" w:cs="Courier New" w:eastAsia="Courier New" w:hAnsi="Courier New"/>
-          <w:color w:val="0000ff"/>
-          <w:sz w:val="18"/>
-          <w:szCs w:val="18"/>
-          <w:rtl w:val="0"/>
-        </w:rPr>
-        <w:t xml:space="preserve">&lt;tmp&gt;</w:t>
+        <w:t xml:space="preserve">qu'y travailler, prens au </w:t>
+      </w:r>
+      <w:r>
+        <w:rPr>
+          <w:rFonts w:ascii="Courier New" w:cs="Courier New" w:eastAsia="Courier New" w:hAnsi="Courier New"/>
+          <w:color w:val="0000ff"/>
+          <w:sz w:val="18"/>
+          <w:szCs w:val="18"/>
+          <w:rtl w:val="0"/>
+        </w:rPr>
+        <w:t xml:space="preserve">&lt;ms&gt;&lt;tmp&gt;</w:t>
       </w:r>
       <w:r>
         <w:rPr>
@@ -2459,14 +2465,34 @@
           <w:szCs w:val="22"/>
           <w:rtl w:val="0"/>
         </w:rPr>
-        <w:t xml:space="preserve">de la masse &lt;m&gt;metallique</w:t>
-      </w:r>
-      <w:r>
-        <w:rPr>
-          <w:rFonts w:ascii="Arial" w:cs="Arial" w:eastAsia="Arial" w:hAnsi="Arial"/>
-          <w:color w:val="000000"/>
-          <w:sz w:val="22"/>
-          <w:szCs w:val="22"/>
+        <w:t xml:space="preserve">de la masse </w:t>
+      </w:r>
+      <w:r>
+        <w:rPr>
+          <w:rFonts w:ascii="Courier New" w:cs="Courier New" w:eastAsia="Courier New" w:hAnsi="Courier New"/>
+          <w:color w:val="0000ff"/>
+          <w:sz w:val="18"/>
+          <w:szCs w:val="18"/>
+          <w:rtl w:val="0"/>
+        </w:rPr>
+        <w:t xml:space="preserve">&lt;m&gt;</w:t>
+      </w:r>
+      <w:r>
+        <w:rPr>
+          <w:rFonts w:ascii="Arial" w:cs="Arial" w:eastAsia="Arial" w:hAnsi="Arial"/>
+          <w:color w:val="000000"/>
+          <w:sz w:val="22"/>
+          <w:szCs w:val="22"/>
+          <w:rtl w:val="0"/>
+        </w:rPr>
+        <w:t xml:space="preserve">metallique</w:t>
+      </w:r>
+      <w:r>
+        <w:rPr>
+          <w:rFonts w:ascii="Courier New" w:cs="Courier New" w:eastAsia="Courier New" w:hAnsi="Courier New"/>
+          <w:color w:val="0000ff"/>
+          <w:sz w:val="18"/>
+          <w:szCs w:val="18"/>
           <w:rtl w:val="0"/>
         </w:rPr>
         <w:t xml:space="preserve">&lt;/m&gt;</w:t>
@@ -3043,7 +3069,7 @@
           <w:szCs w:val="22"/>
           <w:rtl w:val="0"/>
         </w:rPr>
-        <w:t xml:space="preserve">vouldras gecter</w:t>
+        <w:t xml:space="preserve">vouldras gecter,</w:t>
       </w:r>
       <w:r>
         <w:rPr>
@@ -3054,16 +3080,6 @@
           <w:rtl w:val="0"/>
         </w:rPr>
         <w:t xml:space="preserve">&lt;/add&gt;</w:t>
-      </w:r>
-      <w:r>
-        <w:rPr>
-          <w:rFonts w:ascii="Arial" w:cs="Arial" w:eastAsia="Arial" w:hAnsi="Arial"/>
-          <w:color w:val="000000"/>
-          <w:sz w:val="22"/>
-          <w:szCs w:val="22"/>
-          <w:rtl w:val="0"/>
-        </w:rPr>
-        <w:t xml:space="preserve">,</w:t>
       </w:r>
       <w:r>
         <w:rPr>
@@ -4539,17 +4555,6 @@
       </w:r>
       <w:r>
         <w:rPr>
-          <w:rFonts w:ascii="Courier New" w:cs="Courier New" w:eastAsia="Courier New" w:hAnsi="Courier New"/>
-          <w:b w:val="0"/>
-          <w:color w:val="0000ff"/>
-          <w:sz w:val="18"/>
-          <w:szCs w:val="18"/>
-          <w:rtl w:val="0"/>
-        </w:rPr>
-        <w:t xml:space="preserve">&lt;m&gt;</w:t>
-      </w:r>
-      <w:r>
-        <w:rPr>
           <w:rFonts w:ascii="Arial" w:cs="Arial" w:eastAsia="Arial" w:hAnsi="Arial"/>
           <w:b w:val="0"/>
           <w:color w:val="000000"/>
@@ -4568,29 +4573,7 @@
           <w:szCs w:val="22"/>
           <w:rtl w:val="0"/>
         </w:rPr>
-        <w:t xml:space="preserve">harbon</w:t>
-      </w:r>
-      <w:r>
-        <w:rPr>
-          <w:rFonts w:ascii="Courier New" w:cs="Courier New" w:eastAsia="Courier New" w:hAnsi="Courier New"/>
-          <w:b w:val="0"/>
-          <w:color w:val="0000ff"/>
-          <w:sz w:val="18"/>
-          <w:szCs w:val="18"/>
-          <w:rtl w:val="0"/>
-        </w:rPr>
-        <w:t xml:space="preserve">&lt;/m&gt;</w:t>
-      </w:r>
-      <w:r>
-        <w:rPr>
-          <w:rFonts w:ascii="Arial" w:cs="Arial" w:eastAsia="Arial" w:hAnsi="Arial"/>
-          <w:b w:val="0"/>
-          <w:color w:val="000000"/>
-          <w:sz w:val="22"/>
-          <w:szCs w:val="22"/>
-          <w:rtl w:val="0"/>
-        </w:rPr>
-        <w:t xml:space="preserve">,</w:t>
+        <w:t xml:space="preserve">harbon,</w:t>
       </w:r>
       <w:r>
         <w:rPr>
@@ -5138,13 +5121,43 @@
       </w:pPr>
       <w:r>
         <w:rPr>
-          <w:rFonts w:ascii="Arial" w:cs="Arial" w:eastAsia="Arial" w:hAnsi="Arial"/>
-          <w:color w:val="000000"/>
-          <w:sz w:val="22"/>
-          <w:szCs w:val="22"/>
-          <w:rtl w:val="0"/>
-        </w:rPr>
-        <w:t xml:space="preserve">metallique, composée de </w:t>
+          <w:rFonts w:ascii="Courier New" w:cs="Courier New" w:eastAsia="Courier New" w:hAnsi="Courier New"/>
+          <w:color w:val="0000ff"/>
+          <w:sz w:val="18"/>
+          <w:szCs w:val="18"/>
+          <w:rtl w:val="0"/>
+        </w:rPr>
+        <w:t xml:space="preserve">&lt;m&gt;</w:t>
+      </w:r>
+      <w:r>
+        <w:rPr>
+          <w:rFonts w:ascii="Arial" w:cs="Arial" w:eastAsia="Arial" w:hAnsi="Arial"/>
+          <w:color w:val="000000"/>
+          <w:sz w:val="22"/>
+          <w:szCs w:val="22"/>
+          <w:rtl w:val="0"/>
+        </w:rPr>
+        <w:t xml:space="preserve">metallique</w:t>
+      </w:r>
+      <w:r>
+        <w:rPr>
+          <w:rFonts w:ascii="Courier New" w:cs="Courier New" w:eastAsia="Courier New" w:hAnsi="Courier New"/>
+          <w:color w:val="0000ff"/>
+          <w:sz w:val="18"/>
+          <w:szCs w:val="18"/>
+          <w:rtl w:val="0"/>
+        </w:rPr>
+        <w:t xml:space="preserve">&lt;/m&gt;</w:t>
+      </w:r>
+      <w:r>
+        <w:rPr>
+          <w:rFonts w:ascii="Arial" w:cs="Arial" w:eastAsia="Arial" w:hAnsi="Arial"/>
+          <w:color w:val="000000"/>
+          <w:sz w:val="22"/>
+          <w:szCs w:val="22"/>
+          <w:rtl w:val="0"/>
+        </w:rPr>
+        <w:t xml:space="preserve">, composée de </w:t>
       </w:r>
       <w:r>
         <w:rPr>
@@ -5493,12 +5506,7 @@
         </w:pBdr>
         <w:shd w:fill="auto" w:val="clear"/>
         <w:contextualSpacing w:val="0"/>
-        <w:rPr>
-          <w:rFonts w:ascii="Arial" w:cs="Arial" w:eastAsia="Arial" w:hAnsi="Arial"/>
-          <w:color w:val="000000"/>
-          <w:sz w:val="22"/>
-          <w:szCs w:val="22"/>
-        </w:rPr>
+        <w:rPr/>
       </w:pPr>
       <w:r>
         <w:rPr>
@@ -5719,142 +5727,6 @@
           <w:rtl w:val="0"/>
         </w:rPr>
         <w:t xml:space="preserve">&lt;lb/&gt;</w:t>
-      </w:r>
-      <w:r>
-        <w:rPr>
-          <w:rFonts w:ascii="Arial" w:cs="Arial" w:eastAsia="Arial" w:hAnsi="Arial"/>
-          <w:color w:val="000000"/>
-          <w:sz w:val="22"/>
-          <w:szCs w:val="22"/>
-          <w:rtl w:val="0"/>
-        </w:rPr>
-        <w:t xml:space="preserve"> </w:t>
-      </w:r>
-      <w:r>
-        <w:rPr>
-          <w:rFonts w:ascii="Arial" w:cs="Arial" w:eastAsia="Arial" w:hAnsi="Arial"/>
-          <w:b w:val="0"/>
-          <w:color w:val="000000"/>
-          <w:sz w:val="22"/>
-          <w:szCs w:val="22"/>
-          <w:rtl w:val="0"/>
-        </w:rPr>
-        <w:t xml:space="preserve">g</w:t>
-      </w:r>
-      <w:r>
-        <w:rPr>
-          <w:rFonts w:ascii="Arial" w:cs="Arial" w:eastAsia="Arial" w:hAnsi="Arial"/>
-          <w:b w:val="0"/>
-          <w:color w:val="000000"/>
-          <w:sz w:val="22"/>
-          <w:szCs w:val="22"/>
-          <w:rtl w:val="0"/>
-        </w:rPr>
-        <w:t xml:space="preserve">rain metalli</w:t>
-      </w:r>
-      <w:r>
-        <w:rPr>
-          <w:rFonts w:ascii="Arial" w:cs="Arial" w:eastAsia="Arial" w:hAnsi="Arial"/>
-          <w:color w:val="000000"/>
-          <w:sz w:val="22"/>
-          <w:szCs w:val="22"/>
-          <w:rtl w:val="0"/>
-        </w:rPr>
-        <w:t xml:space="preserve">c</w:t>
-      </w:r>
-      <w:r>
-        <w:rPr>
-          <w:rFonts w:ascii="Arial" w:cs="Arial" w:eastAsia="Arial" w:hAnsi="Arial"/>
-          <w:b w:val="0"/>
-          <w:color w:val="000000"/>
-          <w:sz w:val="22"/>
-          <w:szCs w:val="22"/>
-          <w:rtl w:val="0"/>
-        </w:rPr>
-        <w:t xml:space="preserve"> </w:t>
-      </w:r>
-      <w:r>
-        <w:rPr>
-          <w:rFonts w:ascii="Arial" w:cs="Arial" w:eastAsia="Arial" w:hAnsi="Arial"/>
-          <w:color w:val="000000"/>
-          <w:sz w:val="22"/>
-          <w:szCs w:val="22"/>
-          <w:rtl w:val="0"/>
-        </w:rPr>
-        <w:t xml:space="preserve">te servira pour mectre dans le </w:t>
-      </w:r>
-      <w:r>
-        <w:rPr>
-          <w:rFonts w:ascii="Courier New" w:cs="Courier New" w:eastAsia="Courier New" w:hAnsi="Courier New"/>
-          <w:b w:val="0"/>
-          <w:color w:val="0000ff"/>
-          <w:sz w:val="18"/>
-          <w:szCs w:val="18"/>
-          <w:rtl w:val="0"/>
-        </w:rPr>
-        <w:t xml:space="preserve">&lt;m&gt;</w:t>
-      </w:r>
-      <w:r>
-        <w:rPr>
-          <w:rFonts w:ascii="Arial" w:cs="Arial" w:eastAsia="Arial" w:hAnsi="Arial"/>
-          <w:b w:val="0"/>
-          <w:color w:val="000000"/>
-          <w:sz w:val="22"/>
-          <w:szCs w:val="22"/>
-          <w:rtl w:val="0"/>
-        </w:rPr>
-        <w:t xml:space="preserve">m</w:t>
-      </w:r>
-      <w:r>
-        <w:rPr>
-          <w:rFonts w:ascii="Arial" w:cs="Arial" w:eastAsia="Arial" w:hAnsi="Arial"/>
-          <w:b w:val="0"/>
-          <w:color w:val="000000"/>
-          <w:sz w:val="22"/>
-          <w:szCs w:val="22"/>
-          <w:rtl w:val="0"/>
-        </w:rPr>
-        <w:t xml:space="preserve">etal </w:t>
-      </w:r>
-      <w:r>
-        <w:rPr>
-          <w:rFonts w:ascii="Arial" w:cs="Arial" w:eastAsia="Arial" w:hAnsi="Arial"/>
-          <w:color w:val="000000"/>
-          <w:sz w:val="22"/>
-          <w:szCs w:val="22"/>
-          <w:rtl w:val="0"/>
-        </w:rPr>
-        <w:t xml:space="preserve">fondu</w:t>
-      </w:r>
-      <w:r>
-        <w:rPr>
-          <w:rFonts w:ascii="Courier New" w:cs="Courier New" w:eastAsia="Courier New" w:hAnsi="Courier New"/>
-          <w:color w:val="0000ff"/>
-          <w:sz w:val="18"/>
-          <w:szCs w:val="18"/>
-          <w:rtl w:val="0"/>
-        </w:rPr>
-        <w:t xml:space="preserve">&lt;/m&gt;</w:t>
-      </w:r>
-      <w:r>
-        <w:rPr>
-          <w:rFonts w:ascii="Arial" w:cs="Arial" w:eastAsia="Arial" w:hAnsi="Arial"/>
-          <w:color w:val="000000"/>
-          <w:sz w:val="22"/>
-          <w:szCs w:val="22"/>
-          <w:rtl w:val="0"/>
-        </w:rPr>
-        <w:t xml:space="preserve">.</w:t>
-      </w:r>
-      <w:r>
-        <w:rPr>
-          <w:rFonts w:ascii="Courier New" w:cs="Courier New" w:eastAsia="Courier New" w:hAnsi="Courier New"/>
-          <w:color w:val="7f6000"/>
-          <w:sz w:val="18"/>
-          <w:szCs w:val="18"/>
-          <w:rtl w:val="0"/>
-        </w:rPr>
-        <w:t xml:space="preserve">&lt;/ab&gt;</w:t>
       </w:r>
       <w:r>
         <w:rPr>
@@ -5882,6 +5754,152 @@
       </w:pPr>
       <w:r>
         <w:rPr>
+          <w:rFonts w:ascii="Courier New" w:cs="Courier New" w:eastAsia="Courier New" w:hAnsi="Courier New"/>
+          <w:color w:val="0000ff"/>
+          <w:sz w:val="18"/>
+          <w:szCs w:val="18"/>
+          <w:rtl w:val="0"/>
+        </w:rPr>
+        <w:t xml:space="preserve">&lt;m&gt;</w:t>
+      </w:r>
+      <w:r>
+        <w:rPr>
+          <w:rFonts w:ascii="Arial" w:cs="Arial" w:eastAsia="Arial" w:hAnsi="Arial"/>
+          <w:b w:val="0"/>
+          <w:color w:val="000000"/>
+          <w:sz w:val="22"/>
+          <w:szCs w:val="22"/>
+          <w:rtl w:val="0"/>
+        </w:rPr>
+        <w:t xml:space="preserve">g</w:t>
+      </w:r>
+      <w:r>
+        <w:rPr>
+          <w:rFonts w:ascii="Arial" w:cs="Arial" w:eastAsia="Arial" w:hAnsi="Arial"/>
+          <w:b w:val="0"/>
+          <w:color w:val="000000"/>
+          <w:sz w:val="22"/>
+          <w:szCs w:val="22"/>
+          <w:rtl w:val="0"/>
+        </w:rPr>
+        <w:t xml:space="preserve">rain metalli</w:t>
+      </w:r>
+      <w:r>
+        <w:rPr>
+          <w:rFonts w:ascii="Arial" w:cs="Arial" w:eastAsia="Arial" w:hAnsi="Arial"/>
+          <w:color w:val="000000"/>
+          <w:sz w:val="22"/>
+          <w:szCs w:val="22"/>
+          <w:rtl w:val="0"/>
+        </w:rPr>
+        <w:t xml:space="preserve">c</w:t>
+      </w:r>
+      <w:r>
+        <w:rPr>
+          <w:rFonts w:ascii="Courier New" w:cs="Courier New" w:eastAsia="Courier New" w:hAnsi="Courier New"/>
+          <w:color w:val="0000ff"/>
+          <w:sz w:val="18"/>
+          <w:szCs w:val="18"/>
+          <w:rtl w:val="0"/>
+        </w:rPr>
+        <w:t xml:space="preserve">&lt;/m&gt;</w:t>
+      </w:r>
+      <w:r>
+        <w:rPr>
+          <w:rFonts w:ascii="Arial" w:cs="Arial" w:eastAsia="Arial" w:hAnsi="Arial"/>
+          <w:b w:val="0"/>
+          <w:color w:val="000000"/>
+          <w:sz w:val="22"/>
+          <w:szCs w:val="22"/>
+          <w:rtl w:val="0"/>
+        </w:rPr>
+        <w:t xml:space="preserve"> </w:t>
+      </w:r>
+      <w:r>
+        <w:rPr>
+          <w:rFonts w:ascii="Arial" w:cs="Arial" w:eastAsia="Arial" w:hAnsi="Arial"/>
+          <w:color w:val="000000"/>
+          <w:sz w:val="22"/>
+          <w:szCs w:val="22"/>
+          <w:rtl w:val="0"/>
+        </w:rPr>
+        <w:t xml:space="preserve">te servira pour mectre dans le </w:t>
+      </w:r>
+      <w:r>
+        <w:rPr>
+          <w:rFonts w:ascii="Courier New" w:cs="Courier New" w:eastAsia="Courier New" w:hAnsi="Courier New"/>
+          <w:b w:val="0"/>
+          <w:color w:val="0000ff"/>
+          <w:sz w:val="18"/>
+          <w:szCs w:val="18"/>
+          <w:rtl w:val="0"/>
+        </w:rPr>
+        <w:t xml:space="preserve">&lt;m&gt;</w:t>
+      </w:r>
+      <w:r>
+        <w:rPr>
+          <w:rFonts w:ascii="Arial" w:cs="Arial" w:eastAsia="Arial" w:hAnsi="Arial"/>
+          <w:b w:val="0"/>
+          <w:color w:val="000000"/>
+          <w:sz w:val="22"/>
+          <w:szCs w:val="22"/>
+          <w:rtl w:val="0"/>
+        </w:rPr>
+        <w:t xml:space="preserve">m</w:t>
+      </w:r>
+      <w:r>
+        <w:rPr>
+          <w:rFonts w:ascii="Arial" w:cs="Arial" w:eastAsia="Arial" w:hAnsi="Arial"/>
+          <w:b w:val="0"/>
+          <w:color w:val="000000"/>
+          <w:sz w:val="22"/>
+          <w:szCs w:val="22"/>
+          <w:rtl w:val="0"/>
+        </w:rPr>
+        <w:t xml:space="preserve">etal </w:t>
+      </w:r>
+      <w:r>
+        <w:rPr>
+          <w:rFonts w:ascii="Arial" w:cs="Arial" w:eastAsia="Arial" w:hAnsi="Arial"/>
+          <w:color w:val="000000"/>
+          <w:sz w:val="22"/>
+          <w:szCs w:val="22"/>
+          <w:rtl w:val="0"/>
+        </w:rPr>
+        <w:t xml:space="preserve">fondu</w:t>
+      </w:r>
+      <w:r>
+        <w:rPr>
+          <w:rFonts w:ascii="Courier New" w:cs="Courier New" w:eastAsia="Courier New" w:hAnsi="Courier New"/>
+          <w:color w:val="0000ff"/>
+          <w:sz w:val="18"/>
+          <w:szCs w:val="18"/>
+          <w:rtl w:val="0"/>
+        </w:rPr>
+        <w:t xml:space="preserve">&lt;/m&gt;</w:t>
+      </w:r>
+      <w:r>
+        <w:rPr>
+          <w:rFonts w:ascii="Arial" w:cs="Arial" w:eastAsia="Arial" w:hAnsi="Arial"/>
+          <w:color w:val="000000"/>
+          <w:sz w:val="22"/>
+          <w:szCs w:val="22"/>
+          <w:rtl w:val="0"/>
+        </w:rPr>
+        <w:t xml:space="preserve">.</w:t>
+      </w:r>
+      <w:r>
+        <w:rPr>
+          <w:rFonts w:ascii="Courier New" w:cs="Courier New" w:eastAsia="Courier New" w:hAnsi="Courier New"/>
+          <w:color w:val="7f6000"/>
+          <w:sz w:val="18"/>
+          <w:szCs w:val="18"/>
+          <w:rtl w:val="0"/>
+        </w:rPr>
+        <w:t xml:space="preserve">&lt;/ab&gt;</w:t>
+      </w:r>
+      <w:r>
+        <w:rPr>
           <w:rtl w:val="0"/>
         </w:rPr>
       </w:r>
@@ -5906,132 +5924,6 @@
       </w:pPr>
       <w:r>
         <w:rPr>
-          <w:rFonts w:ascii="Courier New" w:cs="Courier New" w:eastAsia="Courier New" w:hAnsi="Courier New"/>
-          <w:color w:val="7f6000"/>
-          <w:sz w:val="18"/>
-          <w:szCs w:val="18"/>
-          <w:rtl w:val="0"/>
-        </w:rPr>
-        <w:t xml:space="preserve">&lt;ab&gt;</w:t>
-      </w:r>
-      <w:r>
-        <w:rPr>
-          <w:rFonts w:ascii="Arial" w:cs="Arial" w:eastAsia="Arial" w:hAnsi="Arial"/>
-          <w:color w:val="000000"/>
-          <w:sz w:val="22"/>
-          <w:szCs w:val="22"/>
-          <w:rtl w:val="0"/>
-        </w:rPr>
-        <w:br w:type="textWrapping"/>
-      </w:r>
-      <w:r>
-        <w:rPr>
-          <w:rFonts w:ascii="Courier New" w:cs="Courier New" w:eastAsia="Courier New" w:hAnsi="Courier New"/>
-          <w:color w:val="7f6000"/>
-          <w:sz w:val="18"/>
-          <w:szCs w:val="18"/>
-          <w:rtl w:val="0"/>
-        </w:rPr>
-        <w:t xml:space="preserve">&lt;margin&gt;</w:t>
-      </w:r>
-      <w:r>
-        <w:rPr>
-          <w:rFonts w:ascii="Arial" w:cs="Arial" w:eastAsia="Arial" w:hAnsi="Arial"/>
-          <w:color w:val="000000"/>
-          <w:sz w:val="22"/>
-          <w:szCs w:val="22"/>
-          <w:rtl w:val="0"/>
-        </w:rPr>
-        <w:t xml:space="preserve">left-top</w:t>
-      </w:r>
-      <w:r>
-        <w:rPr>
-          <w:rFonts w:ascii="Courier New" w:cs="Courier New" w:eastAsia="Courier New" w:hAnsi="Courier New"/>
-          <w:color w:val="7f6000"/>
-          <w:sz w:val="18"/>
-          <w:szCs w:val="18"/>
-          <w:rtl w:val="0"/>
-        </w:rPr>
-        <w:t xml:space="preserve">&lt;/margin&gt;</w:t>
-      </w:r>
-      <w:r>
-        <w:rPr>
-          <w:rFonts w:ascii="Arial" w:cs="Arial" w:eastAsia="Arial" w:hAnsi="Arial"/>
-          <w:color w:val="000000"/>
-          <w:sz w:val="22"/>
-          <w:szCs w:val="22"/>
-          <w:rtl w:val="0"/>
-        </w:rPr>
-        <w:br w:type="textWrapping"/>
-        <w:t xml:space="preserve">Foeu de </w:t>
-      </w:r>
-      <w:r>
-        <w:rPr>
-          <w:rFonts w:ascii="Courier New" w:cs="Courier New" w:eastAsia="Courier New" w:hAnsi="Courier New"/>
-          <w:b w:val="0"/>
-          <w:color w:val="0000ff"/>
-          <w:sz w:val="18"/>
-          <w:szCs w:val="18"/>
-          <w:rtl w:val="0"/>
-        </w:rPr>
-        <w:t xml:space="preserve">&lt;m&gt;</w:t>
-      </w:r>
-      <w:r>
-        <w:rPr>
-          <w:rFonts w:ascii="Arial" w:cs="Arial" w:eastAsia="Arial" w:hAnsi="Arial"/>
-          <w:b w:val="0"/>
-          <w:color w:val="000000"/>
-          <w:sz w:val="22"/>
-          <w:szCs w:val="22"/>
-          <w:rtl w:val="0"/>
-        </w:rPr>
-        <w:t xml:space="preserve">c</w:t>
-      </w:r>
-      <w:r>
-        <w:rPr>
-          <w:rFonts w:ascii="Arial" w:cs="Arial" w:eastAsia="Arial" w:hAnsi="Arial"/>
-          <w:b w:val="0"/>
-          <w:color w:val="000000"/>
-          <w:sz w:val="22"/>
-          <w:szCs w:val="22"/>
-          <w:rtl w:val="0"/>
-        </w:rPr>
-        <w:t xml:space="preserve">harbon.</w:t>
-      </w:r>
-      <w:r>
-        <w:rPr>
-          <w:rFonts w:ascii="Courier New" w:cs="Courier New" w:eastAsia="Courier New" w:hAnsi="Courier New"/>
-          <w:b w:val="0"/>
-          <w:color w:val="0000ff"/>
-          <w:sz w:val="18"/>
-          <w:szCs w:val="18"/>
-          <w:rtl w:val="0"/>
-        </w:rPr>
-        <w:t xml:space="preserve">&lt;/m&gt;</w:t>
-      </w:r>
-      <w:r>
-        <w:rPr>
-          <w:rFonts w:ascii="Courier New" w:cs="Courier New" w:eastAsia="Courier New" w:hAnsi="Courier New"/>
-          <w:b w:val="0"/>
-          <w:color w:val="7f6000"/>
-          <w:sz w:val="18"/>
-          <w:szCs w:val="18"/>
-          <w:rtl w:val="0"/>
-        </w:rPr>
-        <w:t xml:space="preserve">&lt;</w:t>
-      </w:r>
-      <w:r>
-        <w:rPr>
-          <w:rFonts w:ascii="Courier New" w:cs="Courier New" w:eastAsia="Courier New" w:hAnsi="Courier New"/>
-          <w:color w:val="7f6000"/>
-          <w:sz w:val="18"/>
-          <w:szCs w:val="18"/>
-          <w:rtl w:val="0"/>
-        </w:rPr>
-        <w:t xml:space="preserve">/ab&gt;</w:t>
-      </w:r>
-      <w:r>
-        <w:rPr>
           <w:rtl w:val="0"/>
         </w:rPr>
       </w:r>
@@ -6056,13 +5948,107 @@
       </w:pPr>
       <w:r>
         <w:rPr>
-          <w:rFonts w:ascii="Arial" w:cs="Arial" w:eastAsia="Arial" w:hAnsi="Arial"/>
-          <w:color w:val="000000"/>
-          <w:sz w:val="22"/>
-          <w:szCs w:val="22"/>
-          <w:rtl w:val="0"/>
-        </w:rPr>
-        <w:t xml:space="preserve"> </w:t>
+          <w:rFonts w:ascii="Courier New" w:cs="Courier New" w:eastAsia="Courier New" w:hAnsi="Courier New"/>
+          <w:color w:val="7f6000"/>
+          <w:sz w:val="18"/>
+          <w:szCs w:val="18"/>
+          <w:rtl w:val="0"/>
+        </w:rPr>
+        <w:t xml:space="preserve">&lt;ab&gt;</w:t>
+      </w:r>
+      <w:r>
+        <w:rPr>
+          <w:rFonts w:ascii="Arial" w:cs="Arial" w:eastAsia="Arial" w:hAnsi="Arial"/>
+          <w:color w:val="000000"/>
+          <w:sz w:val="22"/>
+          <w:szCs w:val="22"/>
+          <w:rtl w:val="0"/>
+        </w:rPr>
+        <w:br w:type="textWrapping"/>
+      </w:r>
+      <w:r>
+        <w:rPr>
+          <w:rFonts w:ascii="Courier New" w:cs="Courier New" w:eastAsia="Courier New" w:hAnsi="Courier New"/>
+          <w:color w:val="7f6000"/>
+          <w:sz w:val="18"/>
+          <w:szCs w:val="18"/>
+          <w:rtl w:val="0"/>
+        </w:rPr>
+        <w:t xml:space="preserve">&lt;margin&gt;</w:t>
+      </w:r>
+      <w:r>
+        <w:rPr>
+          <w:rFonts w:ascii="Arial" w:cs="Arial" w:eastAsia="Arial" w:hAnsi="Arial"/>
+          <w:color w:val="000000"/>
+          <w:sz w:val="22"/>
+          <w:szCs w:val="22"/>
+          <w:rtl w:val="0"/>
+        </w:rPr>
+        <w:t xml:space="preserve">left-top</w:t>
+      </w:r>
+      <w:r>
+        <w:rPr>
+          <w:rFonts w:ascii="Courier New" w:cs="Courier New" w:eastAsia="Courier New" w:hAnsi="Courier New"/>
+          <w:color w:val="7f6000"/>
+          <w:sz w:val="18"/>
+          <w:szCs w:val="18"/>
+          <w:rtl w:val="0"/>
+        </w:rPr>
+        <w:t xml:space="preserve">&lt;/margin&gt;</w:t>
+      </w:r>
+      <w:r>
+        <w:rPr>
+          <w:rFonts w:ascii="Arial" w:cs="Arial" w:eastAsia="Arial" w:hAnsi="Arial"/>
+          <w:color w:val="000000"/>
+          <w:sz w:val="22"/>
+          <w:szCs w:val="22"/>
+          <w:rtl w:val="0"/>
+        </w:rPr>
+        <w:br w:type="textWrapping"/>
+        <w:t xml:space="preserve">Foeu de </w:t>
+      </w:r>
+      <w:r>
+        <w:rPr>
+          <w:rFonts w:ascii="Arial" w:cs="Arial" w:eastAsia="Arial" w:hAnsi="Arial"/>
+          <w:b w:val="0"/>
+          <w:color w:val="000000"/>
+          <w:sz w:val="22"/>
+          <w:szCs w:val="22"/>
+          <w:rtl w:val="0"/>
+        </w:rPr>
+        <w:t xml:space="preserve">c</w:t>
+      </w:r>
+      <w:r>
+        <w:rPr>
+          <w:rFonts w:ascii="Arial" w:cs="Arial" w:eastAsia="Arial" w:hAnsi="Arial"/>
+          <w:b w:val="0"/>
+          <w:color w:val="000000"/>
+          <w:sz w:val="22"/>
+          <w:szCs w:val="22"/>
+          <w:rtl w:val="0"/>
+        </w:rPr>
+        <w:t xml:space="preserve">harbon.</w:t>
+      </w:r>
+      <w:r>
+        <w:rPr>
+          <w:rFonts w:ascii="Courier New" w:cs="Courier New" w:eastAsia="Courier New" w:hAnsi="Courier New"/>
+          <w:b w:val="0"/>
+          <w:color w:val="7f6000"/>
+          <w:sz w:val="18"/>
+          <w:szCs w:val="18"/>
+          <w:rtl w:val="0"/>
+        </w:rPr>
+        <w:t xml:space="preserve">&lt;</w:t>
+      </w:r>
+      <w:r>
+        <w:rPr>
+          <w:rFonts w:ascii="Courier New" w:cs="Courier New" w:eastAsia="Courier New" w:hAnsi="Courier New"/>
+          <w:color w:val="7f6000"/>
+          <w:sz w:val="18"/>
+          <w:szCs w:val="18"/>
+          <w:rtl w:val="0"/>
+        </w:rPr>
+        <w:t xml:space="preserve">/ab&gt;</w:t>
       </w:r>
       <w:r>
         <w:rPr>
@@ -6090,74 +6076,13 @@
       </w:pPr>
       <w:r>
         <w:rPr>
-          <w:rFonts w:ascii="Courier New" w:cs="Courier New" w:eastAsia="Courier New" w:hAnsi="Courier New"/>
-          <w:color w:val="7f6000"/>
-          <w:sz w:val="18"/>
-          <w:szCs w:val="18"/>
-          <w:rtl w:val="0"/>
-        </w:rPr>
-        <w:t xml:space="preserve">&lt;ab&gt;</w:t>
-      </w:r>
-      <w:r>
-        <w:rPr>
-          <w:rFonts w:ascii="Arial" w:cs="Arial" w:eastAsia="Arial" w:hAnsi="Arial"/>
-          <w:color w:val="000000"/>
-          <w:sz w:val="22"/>
-          <w:szCs w:val="22"/>
-          <w:rtl w:val="0"/>
-        </w:rPr>
-        <w:br w:type="textWrapping"/>
-      </w:r>
-      <w:r>
-        <w:rPr>
-          <w:rFonts w:ascii="Courier New" w:cs="Courier New" w:eastAsia="Courier New" w:hAnsi="Courier New"/>
-          <w:color w:val="7f6000"/>
-          <w:sz w:val="18"/>
-          <w:szCs w:val="18"/>
-          <w:rtl w:val="0"/>
-        </w:rPr>
-        <w:t xml:space="preserve">&lt;margin&gt;</w:t>
-      </w:r>
-      <w:r>
-        <w:rPr>
-          <w:rFonts w:ascii="Arial" w:cs="Arial" w:eastAsia="Arial" w:hAnsi="Arial"/>
-          <w:color w:val="000000"/>
-          <w:sz w:val="22"/>
-          <w:szCs w:val="22"/>
-          <w:rtl w:val="0"/>
-        </w:rPr>
-        <w:t xml:space="preserve">left-middle</w:t>
-      </w:r>
-      <w:r>
-        <w:rPr>
-          <w:rFonts w:ascii="Courier New" w:cs="Courier New" w:eastAsia="Courier New" w:hAnsi="Courier New"/>
-          <w:color w:val="7f6000"/>
-          <w:sz w:val="18"/>
-          <w:szCs w:val="18"/>
-          <w:rtl w:val="0"/>
-        </w:rPr>
-        <w:t xml:space="preserve">&lt;/margin&gt;</w:t>
-      </w:r>
-      <w:r>
-        <w:rPr>
-          <w:rFonts w:ascii="Arial" w:cs="Arial" w:eastAsia="Arial" w:hAnsi="Arial"/>
-          <w:color w:val="000000"/>
-          <w:sz w:val="22"/>
-          <w:szCs w:val="22"/>
-          <w:rtl w:val="0"/>
-        </w:rPr>
-        <w:br w:type="textWrapping"/>
-        <w:t xml:space="preserve">Ou bien aprés</w:t>
-      </w:r>
-      <w:r>
-        <w:rPr>
-          <w:rFonts w:ascii="Courier New" w:cs="Courier New" w:eastAsia="Courier New" w:hAnsi="Courier New"/>
-          <w:color w:val="a9a9a9"/>
-          <w:sz w:val="18"/>
-          <w:szCs w:val="18"/>
-          <w:rtl w:val="0"/>
-        </w:rPr>
-        <w:t xml:space="preserve">&lt;lb/&gt;</w:t>
+          <w:rFonts w:ascii="Arial" w:cs="Arial" w:eastAsia="Arial" w:hAnsi="Arial"/>
+          <w:color w:val="000000"/>
+          <w:sz w:val="22"/>
+          <w:szCs w:val="22"/>
+          <w:rtl w:val="0"/>
+        </w:rPr>
+        <w:t xml:space="preserve"> </w:t>
       </w:r>
       <w:r>
         <w:rPr>
@@ -6185,13 +6110,64 @@
       </w:pPr>
       <w:r>
         <w:rPr>
-          <w:rFonts w:ascii="Arial" w:cs="Arial" w:eastAsia="Arial" w:hAnsi="Arial"/>
-          <w:color w:val="000000"/>
-          <w:sz w:val="22"/>
-          <w:szCs w:val="22"/>
-          <w:rtl w:val="0"/>
-        </w:rPr>
-        <w:t xml:space="preserve">que tu as faict</w:t>
+          <w:rFonts w:ascii="Courier New" w:cs="Courier New" w:eastAsia="Courier New" w:hAnsi="Courier New"/>
+          <w:color w:val="7f6000"/>
+          <w:sz w:val="18"/>
+          <w:szCs w:val="18"/>
+          <w:rtl w:val="0"/>
+        </w:rPr>
+        <w:t xml:space="preserve">&lt;ab&gt;</w:t>
+      </w:r>
+      <w:r>
+        <w:rPr>
+          <w:rFonts w:ascii="Arial" w:cs="Arial" w:eastAsia="Arial" w:hAnsi="Arial"/>
+          <w:color w:val="000000"/>
+          <w:sz w:val="22"/>
+          <w:szCs w:val="22"/>
+          <w:rtl w:val="0"/>
+        </w:rPr>
+        <w:br w:type="textWrapping"/>
+      </w:r>
+      <w:r>
+        <w:rPr>
+          <w:rFonts w:ascii="Courier New" w:cs="Courier New" w:eastAsia="Courier New" w:hAnsi="Courier New"/>
+          <w:color w:val="7f6000"/>
+          <w:sz w:val="18"/>
+          <w:szCs w:val="18"/>
+          <w:rtl w:val="0"/>
+        </w:rPr>
+        <w:t xml:space="preserve">&lt;margin&gt;</w:t>
+      </w:r>
+      <w:r>
+        <w:rPr>
+          <w:rFonts w:ascii="Arial" w:cs="Arial" w:eastAsia="Arial" w:hAnsi="Arial"/>
+          <w:color w:val="000000"/>
+          <w:sz w:val="22"/>
+          <w:szCs w:val="22"/>
+          <w:rtl w:val="0"/>
+        </w:rPr>
+        <w:t xml:space="preserve">left-middle</w:t>
+      </w:r>
+      <w:r>
+        <w:rPr>
+          <w:rFonts w:ascii="Courier New" w:cs="Courier New" w:eastAsia="Courier New" w:hAnsi="Courier New"/>
+          <w:color w:val="7f6000"/>
+          <w:sz w:val="18"/>
+          <w:szCs w:val="18"/>
+          <w:rtl w:val="0"/>
+        </w:rPr>
+        <w:t xml:space="preserve">&lt;/margin&gt;</w:t>
+      </w:r>
+      <w:r>
+        <w:rPr>
+          <w:rFonts w:ascii="Arial" w:cs="Arial" w:eastAsia="Arial" w:hAnsi="Arial"/>
+          <w:color w:val="000000"/>
+          <w:sz w:val="22"/>
+          <w:szCs w:val="22"/>
+          <w:rtl w:val="0"/>
+        </w:rPr>
+        <w:br w:type="textWrapping"/>
+        <w:t xml:space="preserve">Ou bien aprés</w:t>
       </w:r>
       <w:r>
         <w:rPr>
@@ -6235,60 +6211,17 @@
           <w:szCs w:val="22"/>
           <w:rtl w:val="0"/>
         </w:rPr>
-        <w:t xml:space="preserve">piler tes </w:t>
-      </w:r>
-      <w:r>
-        <w:rPr>
-          <w:rFonts w:ascii="Arial" w:cs="Arial" w:eastAsia="Arial" w:hAnsi="Arial"/>
-          <w:b w:val="0"/>
-          <w:color w:val="000000"/>
-          <w:sz w:val="22"/>
-          <w:szCs w:val="22"/>
-          <w:rtl w:val="0"/>
-        </w:rPr>
-        <w:t xml:space="preserve">d</w:t>
-      </w:r>
-      <w:r>
-        <w:rPr>
-          <w:rFonts w:ascii="Arial" w:cs="Arial" w:eastAsia="Arial" w:hAnsi="Arial"/>
-          <w:b w:val="0"/>
-          <w:color w:val="000000"/>
-          <w:sz w:val="22"/>
-          <w:szCs w:val="22"/>
-          <w:rtl w:val="0"/>
-        </w:rPr>
-        <w:t xml:space="preserve">rogue</w:t>
-      </w:r>
-      <w:r>
-        <w:rPr>
-          <w:rFonts w:ascii="Arial" w:cs="Arial" w:eastAsia="Arial" w:hAnsi="Arial"/>
-          <w:color w:val="000000"/>
-          <w:sz w:val="22"/>
-          <w:szCs w:val="22"/>
-          <w:rtl w:val="0"/>
-        </w:rPr>
-        <w:t xml:space="preserve">s</w:t>
-      </w:r>
-      <w:r>
-        <w:rPr>
-          <w:rFonts w:ascii="Courier New" w:cs="Courier New" w:eastAsia="Courier New" w:hAnsi="Courier New"/>
-          <w:b w:val="0"/>
-          <w:color w:val="a9a9a9"/>
-          <w:sz w:val="18"/>
-          <w:szCs w:val="18"/>
-          <w:rtl w:val="0"/>
-        </w:rPr>
-        <w:t xml:space="preserve">&lt;</w:t>
-      </w:r>
-      <w:r>
-        <w:rPr>
-          <w:rFonts w:ascii="Courier New" w:cs="Courier New" w:eastAsia="Courier New" w:hAnsi="Courier New"/>
-          <w:color w:val="a9a9a9"/>
-          <w:sz w:val="18"/>
-          <w:szCs w:val="18"/>
-          <w:rtl w:val="0"/>
-        </w:rPr>
-        <w:t xml:space="preserve">lb/&gt;</w:t>
+        <w:t xml:space="preserve">que tu as faict</w:t>
+      </w:r>
+      <w:r>
+        <w:rPr>
+          <w:rFonts w:ascii="Courier New" w:cs="Courier New" w:eastAsia="Courier New" w:hAnsi="Courier New"/>
+          <w:color w:val="a9a9a9"/>
+          <w:sz w:val="18"/>
+          <w:szCs w:val="18"/>
+          <w:rtl w:val="0"/>
+        </w:rPr>
+        <w:t xml:space="preserve">&lt;lb/&gt;</w:t>
       </w:r>
       <w:r>
         <w:rPr>
@@ -6322,57 +6255,60 @@
           <w:szCs w:val="22"/>
           <w:rtl w:val="0"/>
         </w:rPr>
-        <w:t xml:space="preserve">par quelque </w:t>
-      </w:r>
-      <w:r>
-        <w:rPr>
-          <w:rFonts w:ascii="Courier New" w:cs="Courier New" w:eastAsia="Courier New" w:hAnsi="Courier New"/>
-          <w:color w:val="0000ff"/>
-          <w:sz w:val="18"/>
-          <w:szCs w:val="18"/>
-          <w:rtl w:val="0"/>
-        </w:rPr>
-        <w:t xml:space="preserve">&lt;pro&gt;</w:t>
-      </w:r>
-      <w:r>
-        <w:rPr>
-          <w:rFonts w:ascii="Arial" w:cs="Arial" w:eastAsia="Arial" w:hAnsi="Arial"/>
-          <w:color w:val="000000"/>
-          <w:sz w:val="22"/>
-          <w:szCs w:val="22"/>
-          <w:rtl w:val="0"/>
-        </w:rPr>
-        <w:t xml:space="preserve">rustique</w:t>
-      </w:r>
-      <w:r>
-        <w:rPr>
-          <w:rFonts w:ascii="Courier New" w:cs="Courier New" w:eastAsia="Courier New" w:hAnsi="Courier New"/>
-          <w:color w:val="0000ff"/>
-          <w:sz w:val="18"/>
-          <w:szCs w:val="18"/>
-          <w:rtl w:val="0"/>
-        </w:rPr>
-        <w:t xml:space="preserve">&lt;/pro&gt;</w:t>
-      </w:r>
-      <w:r>
-        <w:rPr>
-          <w:rFonts w:ascii="Arial" w:cs="Arial" w:eastAsia="Arial" w:hAnsi="Arial"/>
-          <w:color w:val="000000"/>
-          <w:sz w:val="22"/>
-          <w:szCs w:val="22"/>
-          <w:rtl w:val="0"/>
-        </w:rPr>
-        <w:t xml:space="preserve">.</w:t>
-      </w:r>
-      <w:r>
-        <w:rPr>
-          <w:rFonts w:ascii="Courier New" w:cs="Courier New" w:eastAsia="Courier New" w:hAnsi="Courier New"/>
-          <w:color w:val="a9a9a9"/>
-          <w:sz w:val="18"/>
-          <w:szCs w:val="18"/>
-          <w:rtl w:val="0"/>
-        </w:rPr>
-        <w:t xml:space="preserve">&lt;lb/&gt;</w:t>
+        <w:t xml:space="preserve">piler tes </w:t>
+      </w:r>
+      <w:r>
+        <w:rPr>
+          <w:rFonts w:ascii="Arial" w:cs="Arial" w:eastAsia="Arial" w:hAnsi="Arial"/>
+          <w:b w:val="0"/>
+          <w:color w:val="000000"/>
+          <w:sz w:val="22"/>
+          <w:szCs w:val="22"/>
+          <w:rtl w:val="0"/>
+        </w:rPr>
+        <w:t xml:space="preserve">d</w:t>
+      </w:r>
+      <w:r>
+        <w:rPr>
+          <w:rFonts w:ascii="Arial" w:cs="Arial" w:eastAsia="Arial" w:hAnsi="Arial"/>
+          <w:b w:val="0"/>
+          <w:color w:val="000000"/>
+          <w:sz w:val="22"/>
+          <w:szCs w:val="22"/>
+          <w:rtl w:val="0"/>
+        </w:rPr>
+        <w:t xml:space="preserve">rogue</w:t>
+      </w:r>
+      <w:r>
+        <w:rPr>
+          <w:rFonts w:ascii="Arial" w:cs="Arial" w:eastAsia="Arial" w:hAnsi="Arial"/>
+          <w:color w:val="000000"/>
+          <w:sz w:val="22"/>
+          <w:szCs w:val="22"/>
+          <w:rtl w:val="0"/>
+        </w:rPr>
+        <w:t xml:space="preserve">s</w:t>
+      </w:r>
+      <w:r>
+        <w:rPr>
+          <w:rFonts w:ascii="Courier New" w:cs="Courier New" w:eastAsia="Courier New" w:hAnsi="Courier New"/>
+          <w:b w:val="0"/>
+          <w:color w:val="a9a9a9"/>
+          <w:sz w:val="18"/>
+          <w:szCs w:val="18"/>
+          <w:rtl w:val="0"/>
+        </w:rPr>
+        <w:t xml:space="preserve">&lt;</w:t>
+      </w:r>
+      <w:r>
+        <w:rPr>
+          <w:rFonts w:ascii="Courier New" w:cs="Courier New" w:eastAsia="Courier New" w:hAnsi="Courier New"/>
+          <w:color w:val="a9a9a9"/>
+          <w:sz w:val="18"/>
+          <w:szCs w:val="18"/>
+          <w:rtl w:val="0"/>
+        </w:rPr>
+        <w:t xml:space="preserve">lb/&gt;</w:t>
       </w:r>
       <w:r>
         <w:rPr>
@@ -6406,7 +6342,47 @@
           <w:szCs w:val="22"/>
           <w:rtl w:val="0"/>
         </w:rPr>
-        <w:t xml:space="preserve">Et les ayant</w:t>
+        <w:t xml:space="preserve">par quelque </w:t>
+      </w:r>
+      <w:r>
+        <w:rPr>
+          <w:rFonts w:ascii="Courier New" w:cs="Courier New" w:eastAsia="Courier New" w:hAnsi="Courier New"/>
+          <w:color w:val="0000ff"/>
+          <w:sz w:val="18"/>
+          <w:szCs w:val="18"/>
+          <w:rtl w:val="0"/>
+        </w:rPr>
+        <w:t xml:space="preserve">&lt;pro&gt;</w:t>
+      </w:r>
+      <w:r>
+        <w:rPr>
+          <w:rFonts w:ascii="Arial" w:cs="Arial" w:eastAsia="Arial" w:hAnsi="Arial"/>
+          <w:color w:val="000000"/>
+          <w:sz w:val="22"/>
+          <w:szCs w:val="22"/>
+          <w:rtl w:val="0"/>
+        </w:rPr>
+        <w:t xml:space="preserve">rustique</w:t>
+      </w:r>
+      <w:r>
+        <w:rPr>
+          <w:rFonts w:ascii="Courier New" w:cs="Courier New" w:eastAsia="Courier New" w:hAnsi="Courier New"/>
+          <w:color w:val="0000ff"/>
+          <w:sz w:val="18"/>
+          <w:szCs w:val="18"/>
+          <w:rtl w:val="0"/>
+        </w:rPr>
+        <w:t xml:space="preserve">&lt;/pro&gt;</w:t>
+      </w:r>
+      <w:r>
+        <w:rPr>
+          <w:rFonts w:ascii="Arial" w:cs="Arial" w:eastAsia="Arial" w:hAnsi="Arial"/>
+          <w:color w:val="000000"/>
+          <w:sz w:val="22"/>
+          <w:szCs w:val="22"/>
+          <w:rtl w:val="0"/>
+        </w:rPr>
+        <w:t xml:space="preserve">.</w:t>
       </w:r>
       <w:r>
         <w:rPr>
@@ -6450,7 +6426,7 @@
           <w:szCs w:val="22"/>
           <w:rtl w:val="0"/>
         </w:rPr>
-        <w:t xml:space="preserve">disposées dans ton</w:t>
+        <w:t xml:space="preserve">Et les ayant</w:t>
       </w:r>
       <w:r>
         <w:rPr>
@@ -6488,63 +6464,13 @@
       </w:pPr>
       <w:r>
         <w:rPr>
-          <w:rFonts w:ascii="Courier New" w:cs="Courier New" w:eastAsia="Courier New" w:hAnsi="Courier New"/>
-          <w:color w:val="0000ff"/>
-          <w:sz w:val="18"/>
-          <w:szCs w:val="18"/>
-          <w:rtl w:val="0"/>
-        </w:rPr>
-        <w:t xml:space="preserve">&lt;tl&gt;</w:t>
-      </w:r>
-      <w:r>
-        <w:rPr>
-          <w:rFonts w:ascii="Arial" w:cs="Arial" w:eastAsia="Arial" w:hAnsi="Arial"/>
-          <w:color w:val="000000"/>
-          <w:sz w:val="22"/>
-          <w:szCs w:val="22"/>
-          <w:rtl w:val="0"/>
-        </w:rPr>
-        <w:t xml:space="preserve">crusol</w:t>
-      </w:r>
-      <w:r>
-        <w:rPr>
-          <w:rFonts w:ascii="Courier New" w:cs="Courier New" w:eastAsia="Courier New" w:hAnsi="Courier New"/>
-          <w:color w:val="0000ff"/>
-          <w:sz w:val="18"/>
-          <w:szCs w:val="18"/>
-          <w:rtl w:val="0"/>
-        </w:rPr>
-        <w:t xml:space="preserve">&lt;/tl&gt;</w:t>
-      </w:r>
-      <w:r>
-        <w:rPr>
-          <w:rFonts w:ascii="Arial" w:cs="Arial" w:eastAsia="Arial" w:hAnsi="Arial"/>
-          <w:color w:val="000000"/>
-          <w:sz w:val="22"/>
-          <w:szCs w:val="22"/>
-          <w:rtl w:val="0"/>
-        </w:rPr>
-        <w:t xml:space="preserve">, &amp;</w:t>
-      </w:r>
-      <w:r>
-        <w:rPr>
-          <w:rFonts w:ascii="Courier New" w:cs="Courier New" w:eastAsia="Courier New" w:hAnsi="Courier New"/>
-          <w:color w:val="a9a9a9"/>
-          <w:sz w:val="18"/>
-          <w:szCs w:val="18"/>
-          <w:rtl w:val="0"/>
-        </w:rPr>
-        <w:t xml:space="preserve">amp;</w:t>
-      </w:r>
-      <w:r>
-        <w:rPr>
-          <w:rFonts w:ascii="Arial" w:cs="Arial" w:eastAsia="Arial" w:hAnsi="Arial"/>
-          <w:color w:val="000000"/>
-          <w:sz w:val="22"/>
-          <w:szCs w:val="22"/>
-          <w:rtl w:val="0"/>
-        </w:rPr>
-        <w:t xml:space="preserve"> iceluy</w:t>
+          <w:rFonts w:ascii="Arial" w:cs="Arial" w:eastAsia="Arial" w:hAnsi="Arial"/>
+          <w:color w:val="000000"/>
+          <w:sz w:val="22"/>
+          <w:szCs w:val="22"/>
+          <w:rtl w:val="0"/>
+        </w:rPr>
+        <w:t xml:space="preserve">disposées dans ton</w:t>
       </w:r>
       <w:r>
         <w:rPr>
@@ -6588,37 +6514,37 @@
           <w:szCs w:val="18"/>
           <w:rtl w:val="0"/>
         </w:rPr>
-        <w:t xml:space="preserve">&lt;m&gt;</w:t>
-      </w:r>
-      <w:r>
-        <w:rPr>
-          <w:rFonts w:ascii="Arial" w:cs="Arial" w:eastAsia="Arial" w:hAnsi="Arial"/>
-          <w:color w:val="000000"/>
-          <w:sz w:val="22"/>
-          <w:szCs w:val="22"/>
-          <w:rtl w:val="0"/>
-        </w:rPr>
-        <w:t xml:space="preserve">luthé</w:t>
-      </w:r>
-      <w:r>
-        <w:rPr>
-          <w:rFonts w:ascii="Courier New" w:cs="Courier New" w:eastAsia="Courier New" w:hAnsi="Courier New"/>
-          <w:color w:val="0000ff"/>
-          <w:sz w:val="18"/>
-          <w:szCs w:val="18"/>
-          <w:rtl w:val="0"/>
-        </w:rPr>
-        <w:t xml:space="preserve">&lt;/m&gt;</w:t>
-      </w:r>
-      <w:r>
-        <w:rPr>
-          <w:rFonts w:ascii="Arial" w:cs="Arial" w:eastAsia="Arial" w:hAnsi="Arial"/>
-          <w:color w:val="000000"/>
-          <w:sz w:val="22"/>
-          <w:szCs w:val="22"/>
-          <w:rtl w:val="0"/>
-        </w:rPr>
-        <w:t xml:space="preserve"> &amp;</w:t>
+        <w:t xml:space="preserve">&lt;tl&gt;</w:t>
+      </w:r>
+      <w:r>
+        <w:rPr>
+          <w:rFonts w:ascii="Arial" w:cs="Arial" w:eastAsia="Arial" w:hAnsi="Arial"/>
+          <w:color w:val="000000"/>
+          <w:sz w:val="22"/>
+          <w:szCs w:val="22"/>
+          <w:rtl w:val="0"/>
+        </w:rPr>
+        <w:t xml:space="preserve">crusol</w:t>
+      </w:r>
+      <w:r>
+        <w:rPr>
+          <w:rFonts w:ascii="Courier New" w:cs="Courier New" w:eastAsia="Courier New" w:hAnsi="Courier New"/>
+          <w:color w:val="0000ff"/>
+          <w:sz w:val="18"/>
+          <w:szCs w:val="18"/>
+          <w:rtl w:val="0"/>
+        </w:rPr>
+        <w:t xml:space="preserve">&lt;/tl&gt;</w:t>
+      </w:r>
+      <w:r>
+        <w:rPr>
+          <w:rFonts w:ascii="Arial" w:cs="Arial" w:eastAsia="Arial" w:hAnsi="Arial"/>
+          <w:color w:val="000000"/>
+          <w:sz w:val="22"/>
+          <w:szCs w:val="22"/>
+          <w:rtl w:val="0"/>
+        </w:rPr>
+        <w:t xml:space="preserve">, &amp;</w:t>
       </w:r>
       <w:r>
         <w:rPr>
@@ -6638,47 +6564,7 @@
           <w:szCs w:val="22"/>
           <w:rtl w:val="0"/>
         </w:rPr>
-        <w:t xml:space="preserve"> sec co</w:t>
-      </w:r>
-      <w:r>
-        <w:rPr>
-          <w:rFonts w:ascii="Courier New" w:cs="Courier New" w:eastAsia="Courier New" w:hAnsi="Courier New"/>
-          <w:color w:val="a9a9a9"/>
-          <w:sz w:val="14"/>
-          <w:szCs w:val="14"/>
-          <w:rtl w:val="0"/>
-        </w:rPr>
-        <w:t xml:space="preserve">&lt;exp&gt;</w:t>
-      </w:r>
-      <w:r>
-        <w:rPr>
-          <w:rFonts w:ascii="Arial" w:cs="Arial" w:eastAsia="Arial" w:hAnsi="Arial"/>
-          <w:color w:val="000000"/>
-          <w:sz w:val="22"/>
-          <w:szCs w:val="22"/>
-          <w:rtl w:val="0"/>
-        </w:rPr>
-        <w:t xml:space="preserve">mm</w:t>
-      </w:r>
-      <w:r>
-        <w:rPr>
-          <w:rFonts w:ascii="Courier New" w:cs="Courier New" w:eastAsia="Courier New" w:hAnsi="Courier New"/>
-          <w:color w:val="a9a9a9"/>
-          <w:sz w:val="14"/>
-          <w:szCs w:val="14"/>
-          <w:rtl w:val="0"/>
-        </w:rPr>
-        <w:t xml:space="preserve">&lt;/exp&gt;</w:t>
-      </w:r>
-      <w:r>
-        <w:rPr>
-          <w:rFonts w:ascii="Arial" w:cs="Arial" w:eastAsia="Arial" w:hAnsi="Arial"/>
-          <w:color w:val="000000"/>
-          <w:sz w:val="22"/>
-          <w:szCs w:val="22"/>
-          <w:rtl w:val="0"/>
-        </w:rPr>
-        <w:t xml:space="preserve">e dict</w:t>
+        <w:t xml:space="preserve"> iceluy</w:t>
       </w:r>
       <w:r>
         <w:rPr>
@@ -6722,7 +6608,7 @@
           <w:szCs w:val="22"/>
           <w:rtl w:val="0"/>
         </w:rPr>
-        <w:t xml:space="preserve">&amp;</w:t>
+        <w:t xml:space="preserve">luthé &amp;</w:t>
       </w:r>
       <w:r>
         <w:rPr>
@@ -6742,17 +6628,47 @@
           <w:szCs w:val="22"/>
           <w:rtl w:val="0"/>
         </w:rPr>
-        <w:t xml:space="preserve"> </w:t>
-      </w:r>
-      <w:r>
-        <w:rPr>
-          <w:rFonts w:ascii="Arial" w:cs="Arial" w:eastAsia="Arial" w:hAnsi="Arial"/>
-          <w:color w:val="000000"/>
-          <w:sz w:val="22"/>
-          <w:szCs w:val="22"/>
-          <w:rtl w:val="0"/>
-        </w:rPr>
-        <w:t xml:space="preserve">disposé dans le</w:t>
+        <w:t xml:space="preserve"> sec co</w:t>
+      </w:r>
+      <w:r>
+        <w:rPr>
+          <w:rFonts w:ascii="Courier New" w:cs="Courier New" w:eastAsia="Courier New" w:hAnsi="Courier New"/>
+          <w:color w:val="a9a9a9"/>
+          <w:sz w:val="14"/>
+          <w:szCs w:val="14"/>
+          <w:rtl w:val="0"/>
+        </w:rPr>
+        <w:t xml:space="preserve">&lt;exp&gt;</w:t>
+      </w:r>
+      <w:r>
+        <w:rPr>
+          <w:rFonts w:ascii="Arial" w:cs="Arial" w:eastAsia="Arial" w:hAnsi="Arial"/>
+          <w:color w:val="000000"/>
+          <w:sz w:val="22"/>
+          <w:szCs w:val="22"/>
+          <w:rtl w:val="0"/>
+        </w:rPr>
+        <w:t xml:space="preserve">mm</w:t>
+      </w:r>
+      <w:r>
+        <w:rPr>
+          <w:rFonts w:ascii="Courier New" w:cs="Courier New" w:eastAsia="Courier New" w:hAnsi="Courier New"/>
+          <w:color w:val="a9a9a9"/>
+          <w:sz w:val="14"/>
+          <w:szCs w:val="14"/>
+          <w:rtl w:val="0"/>
+        </w:rPr>
+        <w:t xml:space="preserve">&lt;/exp&gt;</w:t>
+      </w:r>
+      <w:r>
+        <w:rPr>
+          <w:rFonts w:ascii="Arial" w:cs="Arial" w:eastAsia="Arial" w:hAnsi="Arial"/>
+          <w:color w:val="000000"/>
+          <w:sz w:val="22"/>
+          <w:szCs w:val="22"/>
+          <w:rtl w:val="0"/>
+        </w:rPr>
+        <w:t xml:space="preserve">e dict</w:t>
       </w:r>
       <w:r>
         <w:rPr>
@@ -6790,43 +6706,43 @@
       </w:pPr>
       <w:r>
         <w:rPr>
-          <w:rFonts w:ascii="Courier New" w:cs="Courier New" w:eastAsia="Courier New" w:hAnsi="Courier New"/>
-          <w:color w:val="0000ff"/>
-          <w:sz w:val="18"/>
-          <w:szCs w:val="18"/>
-          <w:rtl w:val="0"/>
-        </w:rPr>
-        <w:t xml:space="preserve">&lt;tl&gt;</w:t>
-      </w:r>
-      <w:r>
-        <w:rPr>
-          <w:rFonts w:ascii="Arial" w:cs="Arial" w:eastAsia="Arial" w:hAnsi="Arial"/>
-          <w:color w:val="000000"/>
-          <w:sz w:val="22"/>
-          <w:szCs w:val="22"/>
-          <w:rtl w:val="0"/>
-        </w:rPr>
-        <w:t xml:space="preserve">fourneau</w:t>
-      </w:r>
-      <w:r>
-        <w:rPr>
-          <w:rFonts w:ascii="Courier New" w:cs="Courier New" w:eastAsia="Courier New" w:hAnsi="Courier New"/>
-          <w:color w:val="0000ff"/>
-          <w:sz w:val="18"/>
-          <w:szCs w:val="18"/>
-          <w:rtl w:val="0"/>
-        </w:rPr>
-        <w:t xml:space="preserve">&lt;/tl&gt;</w:t>
-      </w:r>
-      <w:r>
-        <w:rPr>
-          <w:rFonts w:ascii="Arial" w:cs="Arial" w:eastAsia="Arial" w:hAnsi="Arial"/>
-          <w:color w:val="000000"/>
-          <w:sz w:val="22"/>
-          <w:szCs w:val="22"/>
-          <w:rtl w:val="0"/>
-        </w:rPr>
-        <w:t xml:space="preserve">, fais</w:t>
+          <w:rFonts w:ascii="Arial" w:cs="Arial" w:eastAsia="Arial" w:hAnsi="Arial"/>
+          <w:color w:val="000000"/>
+          <w:sz w:val="22"/>
+          <w:szCs w:val="22"/>
+          <w:rtl w:val="0"/>
+        </w:rPr>
+        <w:t xml:space="preserve">&amp;</w:t>
+      </w:r>
+      <w:r>
+        <w:rPr>
+          <w:rFonts w:ascii="Courier New" w:cs="Courier New" w:eastAsia="Courier New" w:hAnsi="Courier New"/>
+          <w:color w:val="a9a9a9"/>
+          <w:sz w:val="18"/>
+          <w:szCs w:val="18"/>
+          <w:rtl w:val="0"/>
+        </w:rPr>
+        <w:t xml:space="preserve">amp;</w:t>
+      </w:r>
+      <w:r>
+        <w:rPr>
+          <w:rFonts w:ascii="Arial" w:cs="Arial" w:eastAsia="Arial" w:hAnsi="Arial"/>
+          <w:color w:val="000000"/>
+          <w:sz w:val="22"/>
+          <w:szCs w:val="22"/>
+          <w:rtl w:val="0"/>
+        </w:rPr>
+        <w:t xml:space="preserve"> </w:t>
+      </w:r>
+      <w:r>
+        <w:rPr>
+          <w:rFonts w:ascii="Arial" w:cs="Arial" w:eastAsia="Arial" w:hAnsi="Arial"/>
+          <w:color w:val="000000"/>
+          <w:sz w:val="22"/>
+          <w:szCs w:val="22"/>
+          <w:rtl w:val="0"/>
+        </w:rPr>
+        <w:t xml:space="preserve">disposé dans le</w:t>
       </w:r>
       <w:r>
         <w:rPr>
@@ -6864,13 +6780,43 @@
       </w:pPr>
       <w:r>
         <w:rPr>
-          <w:rFonts w:ascii="Arial" w:cs="Arial" w:eastAsia="Arial" w:hAnsi="Arial"/>
-          <w:color w:val="000000"/>
-          <w:sz w:val="22"/>
-          <w:szCs w:val="22"/>
-          <w:rtl w:val="0"/>
-        </w:rPr>
-        <w:t xml:space="preserve">conduire le foeu</w:t>
+          <w:rFonts w:ascii="Courier New" w:cs="Courier New" w:eastAsia="Courier New" w:hAnsi="Courier New"/>
+          <w:color w:val="0000ff"/>
+          <w:sz w:val="18"/>
+          <w:szCs w:val="18"/>
+          <w:rtl w:val="0"/>
+        </w:rPr>
+        <w:t xml:space="preserve">&lt;tl&gt;</w:t>
+      </w:r>
+      <w:r>
+        <w:rPr>
+          <w:rFonts w:ascii="Arial" w:cs="Arial" w:eastAsia="Arial" w:hAnsi="Arial"/>
+          <w:color w:val="000000"/>
+          <w:sz w:val="22"/>
+          <w:szCs w:val="22"/>
+          <w:rtl w:val="0"/>
+        </w:rPr>
+        <w:t xml:space="preserve">fourneau</w:t>
+      </w:r>
+      <w:r>
+        <w:rPr>
+          <w:rFonts w:ascii="Courier New" w:cs="Courier New" w:eastAsia="Courier New" w:hAnsi="Courier New"/>
+          <w:color w:val="0000ff"/>
+          <w:sz w:val="18"/>
+          <w:szCs w:val="18"/>
+          <w:rtl w:val="0"/>
+        </w:rPr>
+        <w:t xml:space="preserve">&lt;/tl&gt;</w:t>
+      </w:r>
+      <w:r>
+        <w:rPr>
+          <w:rFonts w:ascii="Arial" w:cs="Arial" w:eastAsia="Arial" w:hAnsi="Arial"/>
+          <w:color w:val="000000"/>
+          <w:sz w:val="22"/>
+          <w:szCs w:val="22"/>
+          <w:rtl w:val="0"/>
+        </w:rPr>
+        <w:t xml:space="preserve">, fais</w:t>
       </w:r>
       <w:r>
         <w:rPr>
@@ -6914,27 +6860,7 @@
           <w:szCs w:val="22"/>
           <w:rtl w:val="0"/>
         </w:rPr>
-        <w:t xml:space="preserve">par quelque </w:t>
-      </w:r>
-      <w:r>
-        <w:rPr>
-          <w:rFonts w:ascii="Courier New" w:cs="Courier New" w:eastAsia="Courier New" w:hAnsi="Courier New"/>
-          <w:color w:val="0000ff"/>
-          <w:sz w:val="18"/>
-          <w:szCs w:val="18"/>
-          <w:rtl w:val="0"/>
-        </w:rPr>
-        <w:t xml:space="preserve">&lt;pro&gt;</w:t>
-      </w:r>
-      <w:r>
-        <w:rPr>
-          <w:rFonts w:ascii="Arial" w:cs="Arial" w:eastAsia="Arial" w:hAnsi="Arial"/>
-          <w:color w:val="000000"/>
-          <w:sz w:val="22"/>
-          <w:szCs w:val="22"/>
-          <w:rtl w:val="0"/>
-        </w:rPr>
-        <w:t xml:space="preserve">garson</w:t>
+        <w:t xml:space="preserve">conduire le foeu</w:t>
       </w:r>
       <w:r>
         <w:rPr>
@@ -6978,47 +6904,27 @@
           <w:szCs w:val="22"/>
           <w:rtl w:val="0"/>
         </w:rPr>
-        <w:t xml:space="preserve">de </w:t>
-      </w:r>
-      <w:r>
-        <w:rPr>
-          <w:rFonts w:ascii="Courier New" w:cs="Courier New" w:eastAsia="Courier New" w:hAnsi="Courier New"/>
-          <w:color w:val="0000ff"/>
-          <w:sz w:val="18"/>
-          <w:szCs w:val="18"/>
-          <w:rtl w:val="0"/>
-        </w:rPr>
-        <w:t xml:space="preserve">&lt;env&gt;</w:t>
-      </w:r>
-      <w:r>
-        <w:rPr>
-          <w:rFonts w:ascii="Arial" w:cs="Arial" w:eastAsia="Arial" w:hAnsi="Arial"/>
-          <w:color w:val="000000"/>
-          <w:sz w:val="22"/>
-          <w:szCs w:val="22"/>
-          <w:rtl w:val="0"/>
-        </w:rPr>
-        <w:t xml:space="preserve">boutique</w:t>
-      </w:r>
-      <w:r>
-        <w:rPr>
-          <w:rFonts w:ascii="Courier New" w:cs="Courier New" w:eastAsia="Courier New" w:hAnsi="Courier New"/>
-          <w:color w:val="0000ff"/>
-          <w:sz w:val="18"/>
-          <w:szCs w:val="18"/>
-          <w:rtl w:val="0"/>
-        </w:rPr>
-        <w:t xml:space="preserve">&lt;/env&gt;&lt;/pro&gt;</w:t>
-      </w:r>
-      <w:r>
-        <w:rPr>
-          <w:rFonts w:ascii="Arial" w:cs="Arial" w:eastAsia="Arial" w:hAnsi="Arial"/>
-          <w:color w:val="000000"/>
-          <w:sz w:val="22"/>
-          <w:szCs w:val="22"/>
-          <w:rtl w:val="0"/>
-        </w:rPr>
-        <w:t xml:space="preserve"> acoustumé</w:t>
+        <w:t xml:space="preserve">par quelque </w:t>
+      </w:r>
+      <w:r>
+        <w:rPr>
+          <w:rFonts w:ascii="Courier New" w:cs="Courier New" w:eastAsia="Courier New" w:hAnsi="Courier New"/>
+          <w:color w:val="0000ff"/>
+          <w:sz w:val="18"/>
+          <w:szCs w:val="18"/>
+          <w:rtl w:val="0"/>
+        </w:rPr>
+        <w:t xml:space="preserve">&lt;pro&gt;</w:t>
+      </w:r>
+      <w:r>
+        <w:rPr>
+          <w:rFonts w:ascii="Arial" w:cs="Arial" w:eastAsia="Arial" w:hAnsi="Arial"/>
+          <w:color w:val="000000"/>
+          <w:sz w:val="22"/>
+          <w:szCs w:val="22"/>
+          <w:rtl w:val="0"/>
+        </w:rPr>
+        <w:t xml:space="preserve">garson</w:t>
       </w:r>
       <w:r>
         <w:rPr>
@@ -7062,72 +6968,57 @@
           <w:szCs w:val="22"/>
           <w:rtl w:val="0"/>
         </w:rPr>
-        <w:t xml:space="preserve">au </w:t>
-      </w:r>
-      <w:r>
-        <w:rPr>
-          <w:rFonts w:ascii="Courier New" w:cs="Courier New" w:eastAsia="Courier New" w:hAnsi="Courier New"/>
-          <w:b w:val="0"/>
-          <w:color w:val="0000ff"/>
-          <w:sz w:val="18"/>
-          <w:szCs w:val="18"/>
-          <w:rtl w:val="0"/>
-        </w:rPr>
-        <w:t xml:space="preserve">&lt;m&gt;</w:t>
-      </w:r>
-      <w:r>
-        <w:rPr>
-          <w:rFonts w:ascii="Arial" w:cs="Arial" w:eastAsia="Arial" w:hAnsi="Arial"/>
-          <w:b w:val="0"/>
-          <w:color w:val="000000"/>
-          <w:sz w:val="22"/>
-          <w:szCs w:val="22"/>
-          <w:rtl w:val="0"/>
-        </w:rPr>
-        <w:t xml:space="preserve">c</w:t>
-      </w:r>
-      <w:r>
-        <w:rPr>
-          <w:rFonts w:ascii="Arial" w:cs="Arial" w:eastAsia="Arial" w:hAnsi="Arial"/>
-          <w:b w:val="0"/>
-          <w:color w:val="000000"/>
-          <w:sz w:val="22"/>
-          <w:szCs w:val="22"/>
-          <w:rtl w:val="0"/>
-        </w:rPr>
-        <w:t xml:space="preserve">harbon</w:t>
-      </w:r>
-      <w:r>
-        <w:rPr>
-          <w:rFonts w:ascii="Courier New" w:cs="Courier New" w:eastAsia="Courier New" w:hAnsi="Courier New"/>
-          <w:b w:val="0"/>
-          <w:color w:val="0000ff"/>
-          <w:sz w:val="18"/>
-          <w:szCs w:val="18"/>
-          <w:rtl w:val="0"/>
-        </w:rPr>
-        <w:t xml:space="preserve">&lt;/m&gt;</w:t>
-      </w:r>
-      <w:r>
-        <w:rPr>
-          <w:rFonts w:ascii="Arial" w:cs="Arial" w:eastAsia="Arial" w:hAnsi="Arial"/>
-          <w:b w:val="0"/>
-          <w:color w:val="000000"/>
-          <w:sz w:val="22"/>
-          <w:szCs w:val="22"/>
-          <w:rtl w:val="0"/>
-        </w:rPr>
-        <w:t xml:space="preserve">.</w:t>
-      </w:r>
-      <w:r>
-        <w:rPr>
-          <w:rFonts w:ascii="Courier New" w:cs="Courier New" w:eastAsia="Courier New" w:hAnsi="Courier New"/>
-          <w:color w:val="7f6000"/>
-          <w:sz w:val="18"/>
-          <w:szCs w:val="18"/>
-          <w:rtl w:val="0"/>
-        </w:rPr>
-        <w:t xml:space="preserve">&lt;/ab&gt;</w:t>
+        <w:t xml:space="preserve">de </w:t>
+      </w:r>
+      <w:r>
+        <w:rPr>
+          <w:rFonts w:ascii="Courier New" w:cs="Courier New" w:eastAsia="Courier New" w:hAnsi="Courier New"/>
+          <w:color w:val="0000ff"/>
+          <w:sz w:val="18"/>
+          <w:szCs w:val="18"/>
+          <w:rtl w:val="0"/>
+        </w:rPr>
+        <w:t xml:space="preserve">&lt;env&gt;</w:t>
+      </w:r>
+      <w:r>
+        <w:rPr>
+          <w:rFonts w:ascii="Arial" w:cs="Arial" w:eastAsia="Arial" w:hAnsi="Arial"/>
+          <w:color w:val="000000"/>
+          <w:sz w:val="22"/>
+          <w:szCs w:val="22"/>
+          <w:rtl w:val="0"/>
+        </w:rPr>
+        <w:t xml:space="preserve">boutique</w:t>
+      </w:r>
+      <w:r>
+        <w:rPr>
+          <w:rFonts w:ascii="Courier New" w:cs="Courier New" w:eastAsia="Courier New" w:hAnsi="Courier New"/>
+          <w:color w:val="0000ff"/>
+          <w:sz w:val="18"/>
+          <w:szCs w:val="18"/>
+          <w:rtl w:val="0"/>
+        </w:rPr>
+        <w:t xml:space="preserve">&lt;/env&gt;&lt;/pro&gt;</w:t>
+      </w:r>
+      <w:r>
+        <w:rPr>
+          <w:rFonts w:ascii="Arial" w:cs="Arial" w:eastAsia="Arial" w:hAnsi="Arial"/>
+          <w:color w:val="000000"/>
+          <w:sz w:val="22"/>
+          <w:szCs w:val="22"/>
+          <w:rtl w:val="0"/>
+        </w:rPr>
+        <w:t xml:space="preserve"> acoustumé</w:t>
+      </w:r>
+      <w:r>
+        <w:rPr>
+          <w:rFonts w:ascii="Courier New" w:cs="Courier New" w:eastAsia="Courier New" w:hAnsi="Courier New"/>
+          <w:color w:val="a9a9a9"/>
+          <w:sz w:val="18"/>
+          <w:szCs w:val="18"/>
+          <w:rtl w:val="0"/>
+        </w:rPr>
+        <w:t xml:space="preserve">&lt;lb/&gt;</w:t>
       </w:r>
       <w:r>
         <w:rPr>
@@ -7161,7 +7052,39 @@
           <w:szCs w:val="22"/>
           <w:rtl w:val="0"/>
         </w:rPr>
-        <w:t xml:space="preserve"> </w:t>
+        <w:t xml:space="preserve">au </w:t>
+      </w:r>
+      <w:r>
+        <w:rPr>
+          <w:rFonts w:ascii="Arial" w:cs="Arial" w:eastAsia="Arial" w:hAnsi="Arial"/>
+          <w:b w:val="0"/>
+          <w:color w:val="000000"/>
+          <w:sz w:val="22"/>
+          <w:szCs w:val="22"/>
+          <w:rtl w:val="0"/>
+        </w:rPr>
+        <w:t xml:space="preserve">c</w:t>
+      </w:r>
+      <w:r>
+        <w:rPr>
+          <w:rFonts w:ascii="Arial" w:cs="Arial" w:eastAsia="Arial" w:hAnsi="Arial"/>
+          <w:b w:val="0"/>
+          <w:color w:val="000000"/>
+          <w:sz w:val="22"/>
+          <w:szCs w:val="22"/>
+          <w:rtl w:val="0"/>
+        </w:rPr>
+        <w:t xml:space="preserve">harbon.</w:t>
+      </w:r>
+      <w:r>
+        <w:rPr>
+          <w:rFonts w:ascii="Courier New" w:cs="Courier New" w:eastAsia="Courier New" w:hAnsi="Courier New"/>
+          <w:color w:val="7f6000"/>
+          <w:sz w:val="18"/>
+          <w:szCs w:val="18"/>
+          <w:rtl w:val="0"/>
+        </w:rPr>
+        <w:t xml:space="preserve">&lt;/ab&gt;</w:t>
       </w:r>
       <w:r>
         <w:rPr>
@@ -7189,74 +7112,13 @@
       </w:pPr>
       <w:r>
         <w:rPr>
-          <w:rFonts w:ascii="Courier New" w:cs="Courier New" w:eastAsia="Courier New" w:hAnsi="Courier New"/>
-          <w:color w:val="7f6000"/>
-          <w:sz w:val="18"/>
-          <w:szCs w:val="18"/>
-          <w:rtl w:val="0"/>
-        </w:rPr>
-        <w:t xml:space="preserve">&lt;ab&gt;</w:t>
-      </w:r>
-      <w:r>
-        <w:rPr>
-          <w:rFonts w:ascii="Arial" w:cs="Arial" w:eastAsia="Arial" w:hAnsi="Arial"/>
-          <w:color w:val="000000"/>
-          <w:sz w:val="22"/>
-          <w:szCs w:val="22"/>
-          <w:rtl w:val="0"/>
-        </w:rPr>
-        <w:br w:type="textWrapping"/>
-      </w:r>
-      <w:r>
-        <w:rPr>
-          <w:rFonts w:ascii="Courier New" w:cs="Courier New" w:eastAsia="Courier New" w:hAnsi="Courier New"/>
-          <w:color w:val="7f6000"/>
-          <w:sz w:val="18"/>
-          <w:szCs w:val="18"/>
-          <w:rtl w:val="0"/>
-        </w:rPr>
-        <w:t xml:space="preserve">&lt;margin&gt;</w:t>
-      </w:r>
-      <w:r>
-        <w:rPr>
-          <w:rFonts w:ascii="Arial" w:cs="Arial" w:eastAsia="Arial" w:hAnsi="Arial"/>
-          <w:color w:val="000000"/>
-          <w:sz w:val="22"/>
-          <w:szCs w:val="22"/>
-          <w:rtl w:val="0"/>
-        </w:rPr>
-        <w:t xml:space="preserve">left-middle</w:t>
-      </w:r>
-      <w:r>
-        <w:rPr>
-          <w:rFonts w:ascii="Courier New" w:cs="Courier New" w:eastAsia="Courier New" w:hAnsi="Courier New"/>
-          <w:color w:val="7f6000"/>
-          <w:sz w:val="18"/>
-          <w:szCs w:val="18"/>
-          <w:rtl w:val="0"/>
-        </w:rPr>
-        <w:t xml:space="preserve">&lt;/margin&gt;</w:t>
-      </w:r>
-      <w:r>
-        <w:rPr>
-          <w:rFonts w:ascii="Arial" w:cs="Arial" w:eastAsia="Arial" w:hAnsi="Arial"/>
-          <w:color w:val="000000"/>
-          <w:sz w:val="22"/>
-          <w:szCs w:val="22"/>
-          <w:rtl w:val="0"/>
-        </w:rPr>
-        <w:br w:type="textWrapping"/>
-        <w:t xml:space="preserve">On vend bien aulx</w:t>
-      </w:r>
-      <w:r>
-        <w:rPr>
-          <w:rFonts w:ascii="Courier New" w:cs="Courier New" w:eastAsia="Courier New" w:hAnsi="Courier New"/>
-          <w:color w:val="a9a9a9"/>
-          <w:sz w:val="18"/>
-          <w:szCs w:val="18"/>
-          <w:rtl w:val="0"/>
-        </w:rPr>
-        <w:t xml:space="preserve">&lt;lb/&gt;</w:t>
+          <w:rFonts w:ascii="Arial" w:cs="Arial" w:eastAsia="Arial" w:hAnsi="Arial"/>
+          <w:color w:val="000000"/>
+          <w:sz w:val="22"/>
+          <w:szCs w:val="22"/>
+          <w:rtl w:val="0"/>
+        </w:rPr>
+        <w:t xml:space="preserve"> </w:t>
       </w:r>
       <w:r>
         <w:rPr>
@@ -7277,7 +7139,6 @@
         <w:contextualSpacing w:val="0"/>
         <w:rPr>
           <w:rFonts w:ascii="Arial" w:cs="Arial" w:eastAsia="Arial" w:hAnsi="Arial"/>
-          <w:b w:val="0"/>
           <w:color w:val="000000"/>
           <w:sz w:val="22"/>
           <w:szCs w:val="22"/>
@@ -7286,104 +7147,67 @@
       <w:r>
         <w:rPr>
           <w:rFonts w:ascii="Courier New" w:cs="Courier New" w:eastAsia="Courier New" w:hAnsi="Courier New"/>
-          <w:i w:val="0"/>
-          <w:color w:val="0000ff"/>
-          <w:sz w:val="18"/>
-          <w:szCs w:val="18"/>
-          <w:rtl w:val="0"/>
-        </w:rPr>
-        <w:t xml:space="preserve">&lt;pro&gt;</w:t>
-      </w:r>
-      <w:r>
-        <w:rPr>
-          <w:rFonts w:ascii="Arial" w:cs="Arial" w:eastAsia="Arial" w:hAnsi="Arial"/>
-          <w:i w:val="0"/>
-          <w:color w:val="000000"/>
-          <w:sz w:val="22"/>
-          <w:szCs w:val="22"/>
-          <w:rtl w:val="0"/>
-        </w:rPr>
-        <w:t xml:space="preserve">o</w:t>
-      </w:r>
-      <w:r>
-        <w:rPr>
-          <w:rFonts w:ascii="Arial" w:cs="Arial" w:eastAsia="Arial" w:hAnsi="Arial"/>
-          <w:i w:val="0"/>
-          <w:color w:val="000000"/>
-          <w:sz w:val="22"/>
-          <w:szCs w:val="22"/>
-          <w:rtl w:val="0"/>
-        </w:rPr>
-        <w:t xml:space="preserve">rfevre</w:t>
-      </w:r>
-      <w:r>
-        <w:rPr>
-          <w:rFonts w:ascii="Arial" w:cs="Arial" w:eastAsia="Arial" w:hAnsi="Arial"/>
-          <w:color w:val="000000"/>
-          <w:sz w:val="22"/>
-          <w:szCs w:val="22"/>
-          <w:rtl w:val="0"/>
-        </w:rPr>
-        <w:t xml:space="preserve">s</w:t>
-      </w:r>
-      <w:r>
-        <w:rPr>
-          <w:rFonts w:ascii="Courier New" w:cs="Courier New" w:eastAsia="Courier New" w:hAnsi="Courier New"/>
-          <w:i w:val="0"/>
-          <w:color w:val="0000ff"/>
-          <w:sz w:val="18"/>
-          <w:szCs w:val="18"/>
-          <w:rtl w:val="0"/>
-        </w:rPr>
-        <w:t xml:space="preserve">&lt;/pro&gt;</w:t>
-      </w:r>
-      <w:r>
-        <w:rPr>
-          <w:rFonts w:ascii="Arial" w:cs="Arial" w:eastAsia="Arial" w:hAnsi="Arial"/>
-          <w:i w:val="0"/>
-          <w:color w:val="000000"/>
-          <w:sz w:val="22"/>
-          <w:szCs w:val="22"/>
-          <w:rtl w:val="0"/>
-        </w:rPr>
-        <w:t xml:space="preserve"> </w:t>
-      </w:r>
-      <w:r>
-        <w:rPr>
-          <w:rFonts w:ascii="Arial" w:cs="Arial" w:eastAsia="Arial" w:hAnsi="Arial"/>
-          <w:color w:val="000000"/>
-          <w:sz w:val="22"/>
-          <w:szCs w:val="22"/>
-          <w:rtl w:val="0"/>
-        </w:rPr>
-        <w:t xml:space="preserve">ceste </w:t>
-      </w:r>
-      <w:r>
-        <w:rPr>
-          <w:rFonts w:ascii="Arial" w:cs="Arial" w:eastAsia="Arial" w:hAnsi="Arial"/>
-          <w:b w:val="0"/>
-          <w:color w:val="000000"/>
-          <w:sz w:val="22"/>
-          <w:szCs w:val="22"/>
-          <w:rtl w:val="0"/>
-        </w:rPr>
-        <w:t xml:space="preserve">m</w:t>
-      </w:r>
-      <w:r>
-        <w:rPr>
-          <w:rFonts w:ascii="Arial" w:cs="Arial" w:eastAsia="Arial" w:hAnsi="Arial"/>
-          <w:b w:val="0"/>
-          <w:color w:val="000000"/>
-          <w:sz w:val="22"/>
-          <w:szCs w:val="22"/>
-          <w:rtl w:val="0"/>
-        </w:rPr>
-        <w:t xml:space="preserve">asse</w:t>
-      </w:r>
-      <w:r>
-        <w:rPr>
-          <w:rFonts w:ascii="Courier New" w:cs="Courier New" w:eastAsia="Courier New" w:hAnsi="Courier New"/>
-          <w:b w:val="0"/>
+          <w:color w:val="7f6000"/>
+          <w:sz w:val="18"/>
+          <w:szCs w:val="18"/>
+          <w:rtl w:val="0"/>
+        </w:rPr>
+        <w:t xml:space="preserve">&lt;ab&gt;</w:t>
+      </w:r>
+      <w:r>
+        <w:rPr>
+          <w:rFonts w:ascii="Arial" w:cs="Arial" w:eastAsia="Arial" w:hAnsi="Arial"/>
+          <w:color w:val="000000"/>
+          <w:sz w:val="22"/>
+          <w:szCs w:val="22"/>
+          <w:rtl w:val="0"/>
+        </w:rPr>
+        <w:br w:type="textWrapping"/>
+      </w:r>
+      <w:r>
+        <w:rPr>
+          <w:rFonts w:ascii="Courier New" w:cs="Courier New" w:eastAsia="Courier New" w:hAnsi="Courier New"/>
+          <w:color w:val="7f6000"/>
+          <w:sz w:val="18"/>
+          <w:szCs w:val="18"/>
+          <w:rtl w:val="0"/>
+        </w:rPr>
+        <w:t xml:space="preserve">&lt;margin&gt;</w:t>
+      </w:r>
+      <w:r>
+        <w:rPr>
+          <w:rFonts w:ascii="Arial" w:cs="Arial" w:eastAsia="Arial" w:hAnsi="Arial"/>
+          <w:color w:val="000000"/>
+          <w:sz w:val="22"/>
+          <w:szCs w:val="22"/>
+          <w:rtl w:val="0"/>
+        </w:rPr>
+        <w:t xml:space="preserve">left-middle</w:t>
+      </w:r>
+      <w:r>
+        <w:rPr>
+          <w:rFonts w:ascii="Courier New" w:cs="Courier New" w:eastAsia="Courier New" w:hAnsi="Courier New"/>
+          <w:color w:val="7f6000"/>
+          <w:sz w:val="18"/>
+          <w:szCs w:val="18"/>
+          <w:rtl w:val="0"/>
+        </w:rPr>
+        <w:t xml:space="preserve">&lt;/margin&gt;</w:t>
+      </w:r>
+      <w:r>
+        <w:rPr>
+          <w:rFonts w:ascii="Arial" w:cs="Arial" w:eastAsia="Arial" w:hAnsi="Arial"/>
+          <w:color w:val="000000"/>
+          <w:sz w:val="22"/>
+          <w:szCs w:val="22"/>
+          <w:rtl w:val="0"/>
+        </w:rPr>
+        <w:br w:type="textWrapping"/>
+        <w:t xml:space="preserve">On vend bien aulx</w:t>
+      </w:r>
+      <w:r>
+        <w:rPr>
+          <w:rFonts w:ascii="Courier New" w:cs="Courier New" w:eastAsia="Courier New" w:hAnsi="Courier New"/>
           <w:color w:val="a9a9a9"/>
           <w:sz w:val="18"/>
           <w:szCs w:val="18"/>
@@ -7410,6 +7234,7 @@
         <w:contextualSpacing w:val="0"/>
         <w:rPr>
           <w:rFonts w:ascii="Arial" w:cs="Arial" w:eastAsia="Arial" w:hAnsi="Arial"/>
+          <w:b w:val="0"/>
           <w:color w:val="000000"/>
           <w:sz w:val="22"/>
           <w:szCs w:val="22"/>
@@ -7417,14 +7242,178 @@
       </w:pPr>
       <w:r>
         <w:rPr>
-          <w:rFonts w:ascii="Arial" w:cs="Arial" w:eastAsia="Arial" w:hAnsi="Arial"/>
-          <w:b w:val="0"/>
-          <w:color w:val="000000"/>
-          <w:sz w:val="22"/>
-          <w:szCs w:val="22"/>
-          <w:rtl w:val="0"/>
-        </w:rPr>
-        <w:t xml:space="preserve">metallique </w:t>
+          <w:rFonts w:ascii="Courier New" w:cs="Courier New" w:eastAsia="Courier New" w:hAnsi="Courier New"/>
+          <w:i w:val="0"/>
+          <w:color w:val="0000ff"/>
+          <w:sz w:val="18"/>
+          <w:szCs w:val="18"/>
+          <w:rtl w:val="0"/>
+        </w:rPr>
+        <w:t xml:space="preserve">&lt;pro&gt;</w:t>
+      </w:r>
+      <w:r>
+        <w:rPr>
+          <w:rFonts w:ascii="Arial" w:cs="Arial" w:eastAsia="Arial" w:hAnsi="Arial"/>
+          <w:i w:val="0"/>
+          <w:color w:val="000000"/>
+          <w:sz w:val="22"/>
+          <w:szCs w:val="22"/>
+          <w:rtl w:val="0"/>
+        </w:rPr>
+        <w:t xml:space="preserve">o</w:t>
+      </w:r>
+      <w:r>
+        <w:rPr>
+          <w:rFonts w:ascii="Arial" w:cs="Arial" w:eastAsia="Arial" w:hAnsi="Arial"/>
+          <w:i w:val="0"/>
+          <w:color w:val="000000"/>
+          <w:sz w:val="22"/>
+          <w:szCs w:val="22"/>
+          <w:rtl w:val="0"/>
+        </w:rPr>
+        <w:t xml:space="preserve">rfevre</w:t>
+      </w:r>
+      <w:r>
+        <w:rPr>
+          <w:rFonts w:ascii="Arial" w:cs="Arial" w:eastAsia="Arial" w:hAnsi="Arial"/>
+          <w:color w:val="000000"/>
+          <w:sz w:val="22"/>
+          <w:szCs w:val="22"/>
+          <w:rtl w:val="0"/>
+        </w:rPr>
+        <w:t xml:space="preserve">s</w:t>
+      </w:r>
+      <w:r>
+        <w:rPr>
+          <w:rFonts w:ascii="Courier New" w:cs="Courier New" w:eastAsia="Courier New" w:hAnsi="Courier New"/>
+          <w:i w:val="0"/>
+          <w:color w:val="0000ff"/>
+          <w:sz w:val="18"/>
+          <w:szCs w:val="18"/>
+          <w:rtl w:val="0"/>
+        </w:rPr>
+        <w:t xml:space="preserve">&lt;/pro&gt;</w:t>
+      </w:r>
+      <w:r>
+        <w:rPr>
+          <w:rFonts w:ascii="Arial" w:cs="Arial" w:eastAsia="Arial" w:hAnsi="Arial"/>
+          <w:i w:val="0"/>
+          <w:color w:val="000000"/>
+          <w:sz w:val="22"/>
+          <w:szCs w:val="22"/>
+          <w:rtl w:val="0"/>
+        </w:rPr>
+        <w:t xml:space="preserve"> </w:t>
+      </w:r>
+      <w:r>
+        <w:rPr>
+          <w:rFonts w:ascii="Arial" w:cs="Arial" w:eastAsia="Arial" w:hAnsi="Arial"/>
+          <w:color w:val="000000"/>
+          <w:sz w:val="22"/>
+          <w:szCs w:val="22"/>
+          <w:rtl w:val="0"/>
+        </w:rPr>
+        <w:t xml:space="preserve">ceste </w:t>
+      </w:r>
+      <w:r>
+        <w:rPr>
+          <w:rFonts w:ascii="Arial" w:cs="Arial" w:eastAsia="Arial" w:hAnsi="Arial"/>
+          <w:b w:val="0"/>
+          <w:color w:val="000000"/>
+          <w:sz w:val="22"/>
+          <w:szCs w:val="22"/>
+          <w:rtl w:val="0"/>
+        </w:rPr>
+        <w:t xml:space="preserve">m</w:t>
+      </w:r>
+      <w:r>
+        <w:rPr>
+          <w:rFonts w:ascii="Arial" w:cs="Arial" w:eastAsia="Arial" w:hAnsi="Arial"/>
+          <w:b w:val="0"/>
+          <w:color w:val="000000"/>
+          <w:sz w:val="22"/>
+          <w:szCs w:val="22"/>
+          <w:rtl w:val="0"/>
+        </w:rPr>
+        <w:t xml:space="preserve">asse</w:t>
+      </w:r>
+      <w:r>
+        <w:rPr>
+          <w:rFonts w:ascii="Courier New" w:cs="Courier New" w:eastAsia="Courier New" w:hAnsi="Courier New"/>
+          <w:b w:val="0"/>
+          <w:color w:val="a9a9a9"/>
+          <w:sz w:val="18"/>
+          <w:szCs w:val="18"/>
+          <w:rtl w:val="0"/>
+        </w:rPr>
+        <w:t xml:space="preserve">&lt;lb/&gt;</w:t>
+      </w:r>
+      <w:r>
+        <w:rPr>
+          <w:rtl w:val="0"/>
+        </w:rPr>
+      </w:r>
+    </w:p>
+    <w:p>
+      <w:pPr>
+        <w:pBdr>
+          <w:top w:space="0" w:sz="0" w:val="nil"/>
+          <w:left w:space="0" w:sz="0" w:val="nil"/>
+          <w:bottom w:space="0" w:sz="0" w:val="nil"/>
+          <w:right w:space="0" w:sz="0" w:val="nil"/>
+          <w:between w:space="0" w:sz="0" w:val="nil"/>
+        </w:pBdr>
+        <w:shd w:fill="auto" w:val="clear"/>
+        <w:contextualSpacing w:val="0"/>
+        <w:rPr>
+          <w:rFonts w:ascii="Arial" w:cs="Arial" w:eastAsia="Arial" w:hAnsi="Arial"/>
+          <w:color w:val="000000"/>
+          <w:sz w:val="22"/>
+          <w:szCs w:val="22"/>
+        </w:rPr>
+      </w:pPr>
+      <w:r>
+        <w:rPr>
+          <w:rFonts w:ascii="Courier New" w:cs="Courier New" w:eastAsia="Courier New" w:hAnsi="Courier New"/>
+          <w:color w:val="0000ff"/>
+          <w:sz w:val="18"/>
+          <w:szCs w:val="18"/>
+          <w:rtl w:val="0"/>
+        </w:rPr>
+        <w:t xml:space="preserve">&lt;m&gt;</w:t>
+      </w:r>
+      <w:r>
+        <w:rPr>
+          <w:rFonts w:ascii="Arial" w:cs="Arial" w:eastAsia="Arial" w:hAnsi="Arial"/>
+          <w:b w:val="0"/>
+          <w:color w:val="000000"/>
+          <w:sz w:val="22"/>
+          <w:szCs w:val="22"/>
+          <w:rtl w:val="0"/>
+        </w:rPr>
+        <w:t xml:space="preserve">metallique</w:t>
+      </w:r>
+      <w:r>
+        <w:rPr>
+          <w:rFonts w:ascii="Courier New" w:cs="Courier New" w:eastAsia="Courier New" w:hAnsi="Courier New"/>
+          <w:b w:val="0"/>
+          <w:color w:val="0000ff"/>
+          <w:sz w:val="18"/>
+          <w:szCs w:val="18"/>
+          <w:rtl w:val="0"/>
+        </w:rPr>
+        <w:t xml:space="preserve">&lt;/m&gt;</w:t>
+      </w:r>
+      <w:r>
+        <w:rPr>
+          <w:rFonts w:ascii="Arial" w:cs="Arial" w:eastAsia="Arial" w:hAnsi="Arial"/>
+          <w:b w:val="0"/>
+          <w:color w:val="000000"/>
+          <w:sz w:val="22"/>
+          <w:szCs w:val="22"/>
+          <w:rtl w:val="0"/>
+        </w:rPr>
+        <w:t xml:space="preserve"> </w:t>
       </w:r>
       <w:r>
         <w:rPr>

--- a/TEMP/input/p123v_FP_+MHS_+/tcn_p123v.docx
+++ b/TEMP/input/p123v_FP_+MHS_+/tcn_p123v.docx
@@ -1387,7 +1387,7 @@
           <w:szCs w:val="22"/>
           <w:rtl w:val="0"/>
         </w:rPr>
-        <w:t xml:space="preserve">. Et plus tost</w:t>
+        <w:t xml:space="preserve">. Et plustost</w:t>
       </w:r>
       <w:r>
         <w:rPr>
@@ -1431,7 +1431,23 @@
           <w:szCs w:val="22"/>
           <w:rtl w:val="0"/>
         </w:rPr>
-        <w:t xml:space="preserve">qu'y travailler, prens au </w:t>
+        <w:t xml:space="preserve">qu'</w:t>
+      </w:r>
+      <w:r>
+        <w:rPr>
+          <w:rtl w:val="0"/>
+        </w:rPr>
+        <w:t xml:space="preserve">i</w:t>
+      </w:r>
+      <w:r>
+        <w:rPr>
+          <w:rFonts w:ascii="Arial" w:cs="Arial" w:eastAsia="Arial" w:hAnsi="Arial"/>
+          <w:color w:val="000000"/>
+          <w:sz w:val="22"/>
+          <w:szCs w:val="22"/>
+          <w:rtl w:val="0"/>
+        </w:rPr>
+        <w:t xml:space="preserve"> travailler, prens au </w:t>
       </w:r>
       <w:r>
         <w:rPr>

--- a/TEMP/input/p123v_FP_+MHS_+/tcn_p123v.docx
+++ b/TEMP/input/p123v_FP_+MHS_+/tcn_p123v.docx
@@ -8076,7 +8076,7 @@
     </w:p>
     <w:sectPr>
       <w:pgSz w:h="15840" w:w="12240"/>
-      <w:pgMar w:bottom="1440" w:top="1440" w:left="1440" w:right="1440" w:header="0"/>
+      <w:pgMar w:bottom="1440" w:top="1440" w:left="1440" w:right="1440" w:header="0" w:footer="720"/>
       <w:pgNumType w:start="1"/>
     </w:sectPr>
   </w:body>

--- a/TEMP/input/p123v_FP_+MHS_+/tcn_p123v.docx
+++ b/TEMP/input/p123v_FP_+MHS_+/tcn_p123v.docx
@@ -12,7 +12,6 @@
           <w:between w:space="0" w:sz="0" w:val="nil"/>
         </w:pBdr>
         <w:shd w:fill="auto" w:val="clear"/>
-        <w:contextualSpacing w:val="0"/>
         <w:rPr>
           <w:rFonts w:ascii="Arial" w:cs="Arial" w:eastAsia="Arial" w:hAnsi="Arial"/>
           <w:color w:val="000000"/>
@@ -71,7 +70,6 @@
           <w:between w:space="0" w:sz="0" w:val="nil"/>
         </w:pBdr>
         <w:shd w:fill="auto" w:val="clear"/>
-        <w:contextualSpacing w:val="0"/>
         <w:rPr>
           <w:rFonts w:ascii="Arial" w:cs="Arial" w:eastAsia="Arial" w:hAnsi="Arial"/>
           <w:color w:val="000000"/>
@@ -128,7 +126,6 @@
           <w:between w:space="0" w:sz="0" w:val="nil"/>
         </w:pBdr>
         <w:shd w:fill="auto" w:val="clear"/>
-        <w:contextualSpacing w:val="0"/>
         <w:rPr>
           <w:rFonts w:ascii="Arial" w:cs="Arial" w:eastAsia="Arial" w:hAnsi="Arial"/>
           <w:color w:val="000000"/>
@@ -152,7 +149,6 @@
           <w:between w:space="0" w:sz="0" w:val="nil"/>
         </w:pBdr>
         <w:shd w:fill="auto" w:val="clear"/>
-        <w:contextualSpacing w:val="0"/>
         <w:rPr>
           <w:rFonts w:ascii="Arial" w:cs="Arial" w:eastAsia="Arial" w:hAnsi="Arial"/>
           <w:color w:val="000000"/>
@@ -186,7 +182,6 @@
           <w:between w:space="0" w:sz="0" w:val="nil"/>
         </w:pBdr>
         <w:shd w:fill="auto" w:val="clear"/>
-        <w:contextualSpacing w:val="0"/>
         <w:rPr>
           <w:rFonts w:ascii="Arial" w:cs="Arial" w:eastAsia="Arial" w:hAnsi="Arial"/>
           <w:color w:val="000000"/>
@@ -220,7 +215,6 @@
           <w:between w:space="0" w:sz="0" w:val="nil"/>
         </w:pBdr>
         <w:shd w:fill="auto" w:val="clear"/>
-        <w:contextualSpacing w:val="0"/>
         <w:rPr>
           <w:rFonts w:ascii="Arial" w:cs="Arial" w:eastAsia="Arial" w:hAnsi="Arial"/>
           <w:color w:val="000000"/>
@@ -280,7 +274,6 @@
           <w:between w:space="0" w:sz="0" w:val="nil"/>
         </w:pBdr>
         <w:shd w:fill="auto" w:val="clear"/>
-        <w:contextualSpacing w:val="0"/>
         <w:rPr>
           <w:rFonts w:ascii="Arial" w:cs="Arial" w:eastAsia="Arial" w:hAnsi="Arial"/>
           <w:color w:val="000000"/>
@@ -304,7 +297,6 @@
           <w:between w:space="0" w:sz="0" w:val="nil"/>
         </w:pBdr>
         <w:shd w:fill="auto" w:val="clear"/>
-        <w:contextualSpacing w:val="0"/>
         <w:rPr>
           <w:rFonts w:ascii="Arial" w:cs="Arial" w:eastAsia="Arial" w:hAnsi="Arial"/>
           <w:color w:val="000000"/>
@@ -558,7 +550,6 @@
           <w:between w:space="0" w:sz="0" w:val="nil"/>
         </w:pBdr>
         <w:shd w:fill="auto" w:val="clear"/>
-        <w:contextualSpacing w:val="0"/>
         <w:rPr>
           <w:rFonts w:ascii="Arial" w:cs="Arial" w:eastAsia="Arial" w:hAnsi="Arial"/>
           <w:color w:val="000000"/>
@@ -722,7 +713,6 @@
           <w:between w:space="0" w:sz="0" w:val="nil"/>
         </w:pBdr>
         <w:shd w:fill="auto" w:val="clear"/>
-        <w:contextualSpacing w:val="0"/>
         <w:rPr>
           <w:rFonts w:ascii="Arial" w:cs="Arial" w:eastAsia="Arial" w:hAnsi="Arial"/>
           <w:color w:val="000000"/>
@@ -886,7 +876,6 @@
           <w:between w:space="0" w:sz="0" w:val="nil"/>
         </w:pBdr>
         <w:shd w:fill="auto" w:val="clear"/>
-        <w:contextualSpacing w:val="0"/>
         <w:rPr>
           <w:rFonts w:ascii="Arial" w:cs="Arial" w:eastAsia="Arial" w:hAnsi="Arial"/>
           <w:color w:val="000000"/>
@@ -1035,7 +1024,6 @@
           <w:between w:space="0" w:sz="0" w:val="nil"/>
         </w:pBdr>
         <w:shd w:fill="auto" w:val="clear"/>
-        <w:contextualSpacing w:val="0"/>
         <w:rPr>
           <w:rFonts w:ascii="Arial" w:cs="Arial" w:eastAsia="Arial" w:hAnsi="Arial"/>
           <w:color w:val="000000"/>
@@ -1119,7 +1107,6 @@
           <w:between w:space="0" w:sz="0" w:val="nil"/>
         </w:pBdr>
         <w:shd w:fill="auto" w:val="clear"/>
-        <w:contextualSpacing w:val="0"/>
         <w:rPr>
           <w:rFonts w:ascii="Arial" w:cs="Arial" w:eastAsia="Arial" w:hAnsi="Arial"/>
           <w:color w:val="000000"/>
@@ -1243,7 +1230,6 @@
           <w:between w:space="0" w:sz="0" w:val="nil"/>
         </w:pBdr>
         <w:shd w:fill="auto" w:val="clear"/>
-        <w:contextualSpacing w:val="0"/>
         <w:rPr>
           <w:rFonts w:ascii="Arial" w:cs="Arial" w:eastAsia="Arial" w:hAnsi="Arial"/>
           <w:color w:val="000000"/>
@@ -1287,7 +1273,6 @@
           <w:between w:space="0" w:sz="0" w:val="nil"/>
         </w:pBdr>
         <w:shd w:fill="auto" w:val="clear"/>
-        <w:contextualSpacing w:val="0"/>
         <w:rPr>
           <w:rFonts w:ascii="Arial" w:cs="Arial" w:eastAsia="Arial" w:hAnsi="Arial"/>
           <w:color w:val="000000"/>
@@ -1351,7 +1336,6 @@
           <w:between w:space="0" w:sz="0" w:val="nil"/>
         </w:pBdr>
         <w:shd w:fill="auto" w:val="clear"/>
-        <w:contextualSpacing w:val="0"/>
         <w:rPr>
           <w:rFonts w:ascii="Arial" w:cs="Arial" w:eastAsia="Arial" w:hAnsi="Arial"/>
           <w:color w:val="000000"/>
@@ -1415,7 +1399,6 @@
           <w:between w:space="0" w:sz="0" w:val="nil"/>
         </w:pBdr>
         <w:shd w:fill="auto" w:val="clear"/>
-        <w:contextualSpacing w:val="0"/>
         <w:rPr>
           <w:rFonts w:ascii="Arial" w:cs="Arial" w:eastAsia="Arial" w:hAnsi="Arial"/>
           <w:color w:val="000000"/>
@@ -1557,7 +1540,6 @@
           <w:between w:space="0" w:sz="0" w:val="nil"/>
         </w:pBdr>
         <w:shd w:fill="auto" w:val="clear"/>
-        <w:contextualSpacing w:val="0"/>
         <w:rPr>
           <w:rFonts w:ascii="Arial" w:cs="Arial" w:eastAsia="Arial" w:hAnsi="Arial"/>
           <w:color w:val="000000"/>
@@ -1785,7 +1767,6 @@
           <w:between w:space="0" w:sz="0" w:val="nil"/>
         </w:pBdr>
         <w:shd w:fill="auto" w:val="clear"/>
-        <w:contextualSpacing w:val="0"/>
         <w:rPr>
           <w:rFonts w:ascii="Arial" w:cs="Arial" w:eastAsia="Arial" w:hAnsi="Arial"/>
           <w:color w:val="000000"/>
@@ -1983,7 +1964,6 @@
           <w:between w:space="0" w:sz="0" w:val="nil"/>
         </w:pBdr>
         <w:shd w:fill="auto" w:val="clear"/>
-        <w:contextualSpacing w:val="0"/>
         <w:rPr>
           <w:rFonts w:ascii="Arial" w:cs="Arial" w:eastAsia="Arial" w:hAnsi="Arial"/>
           <w:color w:val="000000"/>
@@ -2236,7 +2216,6 @@
           <w:between w:space="0" w:sz="0" w:val="nil"/>
         </w:pBdr>
         <w:shd w:fill="auto" w:val="clear"/>
-        <w:contextualSpacing w:val="0"/>
         <w:rPr>
           <w:rFonts w:ascii="Arial" w:cs="Arial" w:eastAsia="Arial" w:hAnsi="Arial"/>
           <w:color w:val="000000"/>
@@ -2350,7 +2329,6 @@
           <w:between w:space="0" w:sz="0" w:val="nil"/>
         </w:pBdr>
         <w:shd w:fill="auto" w:val="clear"/>
-        <w:contextualSpacing w:val="0"/>
         <w:rPr>
           <w:rFonts w:ascii="Arial" w:cs="Arial" w:eastAsia="Arial" w:hAnsi="Arial"/>
           <w:color w:val="000000"/>
@@ -2700,7 +2678,6 @@
           <w:between w:space="0" w:sz="0" w:val="nil"/>
         </w:pBdr>
         <w:shd w:fill="auto" w:val="clear"/>
-        <w:contextualSpacing w:val="0"/>
         <w:rPr>
           <w:rFonts w:ascii="Arial" w:cs="Arial" w:eastAsia="Arial" w:hAnsi="Arial"/>
           <w:color w:val="000000"/>
@@ -2895,7 +2872,6 @@
           <w:between w:space="0" w:sz="0" w:val="nil"/>
         </w:pBdr>
         <w:shd w:fill="auto" w:val="clear"/>
-        <w:contextualSpacing w:val="0"/>
         <w:rPr>
           <w:rFonts w:ascii="Arial" w:cs="Arial" w:eastAsia="Arial" w:hAnsi="Arial"/>
           <w:color w:val="000000"/>
@@ -3069,7 +3045,6 @@
           <w:between w:space="0" w:sz="0" w:val="nil"/>
         </w:pBdr>
         <w:shd w:fill="auto" w:val="clear"/>
-        <w:contextualSpacing w:val="0"/>
         <w:rPr>
           <w:rFonts w:ascii="Arial" w:cs="Arial" w:eastAsia="Arial" w:hAnsi="Arial"/>
           <w:color w:val="000000"/>
@@ -3115,7 +3090,6 @@
     </w:p>
     <w:p>
       <w:pPr>
-        <w:contextualSpacing w:val="0"/>
         <w:rPr>
           <w:rFonts w:ascii="Arial" w:cs="Arial" w:eastAsia="Arial" w:hAnsi="Arial"/>
           <w:color w:val="000000"/>
@@ -3161,7 +3135,6 @@
     </w:p>
     <w:p>
       <w:pPr>
-        <w:contextualSpacing w:val="0"/>
         <w:rPr>
           <w:rFonts w:ascii="Arial" w:cs="Arial" w:eastAsia="Arial" w:hAnsi="Arial"/>
           <w:color w:val="000000"/>
@@ -3285,7 +3258,6 @@
           <w:between w:space="0" w:sz="0" w:val="nil"/>
         </w:pBdr>
         <w:shd w:fill="auto" w:val="clear"/>
-        <w:contextualSpacing w:val="0"/>
         <w:rPr>
           <w:rFonts w:ascii="Arial" w:cs="Arial" w:eastAsia="Arial" w:hAnsi="Arial"/>
           <w:color w:val="000000"/>
@@ -3403,7 +3375,6 @@
           <w:between w:space="0" w:sz="0" w:val="nil"/>
         </w:pBdr>
         <w:shd w:fill="auto" w:val="clear"/>
-        <w:contextualSpacing w:val="0"/>
         <w:rPr>
           <w:rFonts w:ascii="Arial" w:cs="Arial" w:eastAsia="Arial" w:hAnsi="Arial"/>
           <w:color w:val="000000"/>
@@ -3692,7 +3663,6 @@
           <w:between w:space="0" w:sz="0" w:val="nil"/>
         </w:pBdr>
         <w:shd w:fill="auto" w:val="clear"/>
-        <w:contextualSpacing w:val="0"/>
         <w:rPr>
           <w:rFonts w:ascii="Arial" w:cs="Arial" w:eastAsia="Arial" w:hAnsi="Arial"/>
           <w:color w:val="000000"/>
@@ -3981,7 +3951,6 @@
           <w:between w:space="0" w:sz="0" w:val="nil"/>
         </w:pBdr>
         <w:shd w:fill="auto" w:val="clear"/>
-        <w:contextualSpacing w:val="0"/>
         <w:rPr>
           <w:rFonts w:ascii="Arial" w:cs="Arial" w:eastAsia="Arial" w:hAnsi="Arial"/>
           <w:color w:val="000000"/>
@@ -4090,7 +4059,6 @@
           <w:between w:space="0" w:sz="0" w:val="nil"/>
         </w:pBdr>
         <w:shd w:fill="auto" w:val="clear"/>
-        <w:contextualSpacing w:val="0"/>
         <w:rPr>
           <w:rFonts w:ascii="Arial" w:cs="Arial" w:eastAsia="Arial" w:hAnsi="Arial"/>
           <w:color w:val="000000"/>
@@ -4189,7 +4157,6 @@
           <w:between w:space="0" w:sz="0" w:val="nil"/>
         </w:pBdr>
         <w:shd w:fill="auto" w:val="clear"/>
-        <w:contextualSpacing w:val="0"/>
         <w:rPr>
           <w:rFonts w:ascii="Arial" w:cs="Arial" w:eastAsia="Arial" w:hAnsi="Arial"/>
           <w:color w:val="000000"/>
@@ -4363,7 +4330,6 @@
           <w:between w:space="0" w:sz="0" w:val="nil"/>
         </w:pBdr>
         <w:shd w:fill="auto" w:val="clear"/>
-        <w:contextualSpacing w:val="0"/>
         <w:rPr>
           <w:rFonts w:ascii="Arial" w:cs="Arial" w:eastAsia="Arial" w:hAnsi="Arial"/>
           <w:color w:val="000000"/>
@@ -4447,7 +4413,6 @@
           <w:between w:space="0" w:sz="0" w:val="nil"/>
         </w:pBdr>
         <w:shd w:fill="auto" w:val="clear"/>
-        <w:contextualSpacing w:val="0"/>
         <w:rPr>
           <w:rFonts w:ascii="Arial" w:cs="Arial" w:eastAsia="Arial" w:hAnsi="Arial"/>
           <w:color w:val="000000"/>
@@ -4551,7 +4516,6 @@
           <w:between w:space="0" w:sz="0" w:val="nil"/>
         </w:pBdr>
         <w:shd w:fill="auto" w:val="clear"/>
-        <w:contextualSpacing w:val="0"/>
         <w:rPr>
           <w:rFonts w:ascii="Arial" w:cs="Arial" w:eastAsia="Arial" w:hAnsi="Arial"/>
           <w:color w:val="000000"/>
@@ -4627,7 +4591,6 @@
           <w:between w:space="0" w:sz="0" w:val="nil"/>
         </w:pBdr>
         <w:shd w:fill="auto" w:val="clear"/>
-        <w:contextualSpacing w:val="0"/>
         <w:rPr>
           <w:rFonts w:ascii="Arial" w:cs="Arial" w:eastAsia="Arial" w:hAnsi="Arial"/>
           <w:color w:val="000000"/>
@@ -4731,7 +4694,6 @@
           <w:between w:space="0" w:sz="0" w:val="nil"/>
         </w:pBdr>
         <w:shd w:fill="auto" w:val="clear"/>
-        <w:contextualSpacing w:val="0"/>
         <w:rPr>
           <w:rFonts w:ascii="Arial" w:cs="Arial" w:eastAsia="Arial" w:hAnsi="Arial"/>
           <w:color w:val="000000"/>
@@ -4815,7 +4777,6 @@
           <w:between w:space="0" w:sz="0" w:val="nil"/>
         </w:pBdr>
         <w:shd w:fill="auto" w:val="clear"/>
-        <w:contextualSpacing w:val="0"/>
         <w:rPr>
           <w:rFonts w:ascii="Arial" w:cs="Arial" w:eastAsia="Arial" w:hAnsi="Arial"/>
           <w:color w:val="000000"/>
@@ -4989,7 +4950,6 @@
           <w:between w:space="0" w:sz="0" w:val="nil"/>
         </w:pBdr>
         <w:shd w:fill="auto" w:val="clear"/>
-        <w:contextualSpacing w:val="0"/>
         <w:rPr>
           <w:rFonts w:ascii="Arial" w:cs="Arial" w:eastAsia="Arial" w:hAnsi="Arial"/>
           <w:color w:val="000000"/>
@@ -5127,7 +5087,6 @@
           <w:between w:space="0" w:sz="0" w:val="nil"/>
         </w:pBdr>
         <w:shd w:fill="auto" w:val="clear"/>
-        <w:contextualSpacing w:val="0"/>
         <w:rPr>
           <w:rFonts w:ascii="Arial" w:cs="Arial" w:eastAsia="Arial" w:hAnsi="Arial"/>
           <w:color w:val="000000"/>
@@ -5477,7 +5436,6 @@
           <w:between w:space="0" w:sz="0" w:val="nil"/>
         </w:pBdr>
         <w:shd w:fill="auto" w:val="clear"/>
-        <w:contextualSpacing w:val="0"/>
         <w:rPr>
           <w:rFonts w:ascii="Arial" w:cs="Arial" w:eastAsia="Arial" w:hAnsi="Arial"/>
           <w:color w:val="000000"/>
@@ -5521,7 +5479,6 @@
           <w:between w:space="0" w:sz="0" w:val="nil"/>
         </w:pBdr>
         <w:shd w:fill="auto" w:val="clear"/>
-        <w:contextualSpacing w:val="0"/>
         <w:rPr/>
       </w:pPr>
       <w:r>
@@ -5760,7 +5717,6 @@
           <w:between w:space="0" w:sz="0" w:val="nil"/>
         </w:pBdr>
         <w:shd w:fill="auto" w:val="clear"/>
-        <w:contextualSpacing w:val="0"/>
         <w:rPr>
           <w:rFonts w:ascii="Arial" w:cs="Arial" w:eastAsia="Arial" w:hAnsi="Arial"/>
           <w:color w:val="000000"/>
@@ -5930,7 +5886,6 @@
           <w:between w:space="0" w:sz="0" w:val="nil"/>
         </w:pBdr>
         <w:shd w:fill="auto" w:val="clear"/>
-        <w:contextualSpacing w:val="0"/>
         <w:rPr>
           <w:rFonts w:ascii="Arial" w:cs="Arial" w:eastAsia="Arial" w:hAnsi="Arial"/>
           <w:color w:val="000000"/>
@@ -5954,7 +5909,6 @@
           <w:between w:space="0" w:sz="0" w:val="nil"/>
         </w:pBdr>
         <w:shd w:fill="auto" w:val="clear"/>
-        <w:contextualSpacing w:val="0"/>
         <w:rPr>
           <w:rFonts w:ascii="Arial" w:cs="Arial" w:eastAsia="Arial" w:hAnsi="Arial"/>
           <w:color w:val="000000"/>
@@ -6082,7 +6036,6 @@
           <w:between w:space="0" w:sz="0" w:val="nil"/>
         </w:pBdr>
         <w:shd w:fill="auto" w:val="clear"/>
-        <w:contextualSpacing w:val="0"/>
         <w:rPr>
           <w:rFonts w:ascii="Arial" w:cs="Arial" w:eastAsia="Arial" w:hAnsi="Arial"/>
           <w:color w:val="000000"/>
@@ -6116,7 +6069,6 @@
           <w:between w:space="0" w:sz="0" w:val="nil"/>
         </w:pBdr>
         <w:shd w:fill="auto" w:val="clear"/>
-        <w:contextualSpacing w:val="0"/>
         <w:rPr>
           <w:rFonts w:ascii="Arial" w:cs="Arial" w:eastAsia="Arial" w:hAnsi="Arial"/>
           <w:color w:val="000000"/>
@@ -6211,7 +6163,6 @@
           <w:between w:space="0" w:sz="0" w:val="nil"/>
         </w:pBdr>
         <w:shd w:fill="auto" w:val="clear"/>
-        <w:contextualSpacing w:val="0"/>
         <w:rPr>
           <w:rFonts w:ascii="Arial" w:cs="Arial" w:eastAsia="Arial" w:hAnsi="Arial"/>
           <w:color w:val="000000"/>
@@ -6255,7 +6206,6 @@
           <w:between w:space="0" w:sz="0" w:val="nil"/>
         </w:pBdr>
         <w:shd w:fill="auto" w:val="clear"/>
-        <w:contextualSpacing w:val="0"/>
         <w:rPr>
           <w:rFonts w:ascii="Arial" w:cs="Arial" w:eastAsia="Arial" w:hAnsi="Arial"/>
           <w:color w:val="000000"/>
@@ -6342,7 +6292,6 @@
           <w:between w:space="0" w:sz="0" w:val="nil"/>
         </w:pBdr>
         <w:shd w:fill="auto" w:val="clear"/>
-        <w:contextualSpacing w:val="0"/>
         <w:rPr>
           <w:rFonts w:ascii="Arial" w:cs="Arial" w:eastAsia="Arial" w:hAnsi="Arial"/>
           <w:color w:val="000000"/>
@@ -6426,7 +6375,6 @@
           <w:between w:space="0" w:sz="0" w:val="nil"/>
         </w:pBdr>
         <w:shd w:fill="auto" w:val="clear"/>
-        <w:contextualSpacing w:val="0"/>
         <w:rPr>
           <w:rFonts w:ascii="Arial" w:cs="Arial" w:eastAsia="Arial" w:hAnsi="Arial"/>
           <w:color w:val="000000"/>
@@ -6470,7 +6418,6 @@
           <w:between w:space="0" w:sz="0" w:val="nil"/>
         </w:pBdr>
         <w:shd w:fill="auto" w:val="clear"/>
-        <w:contextualSpacing w:val="0"/>
         <w:rPr>
           <w:rFonts w:ascii="Arial" w:cs="Arial" w:eastAsia="Arial" w:hAnsi="Arial"/>
           <w:color w:val="000000"/>
@@ -6514,7 +6461,6 @@
           <w:between w:space="0" w:sz="0" w:val="nil"/>
         </w:pBdr>
         <w:shd w:fill="auto" w:val="clear"/>
-        <w:contextualSpacing w:val="0"/>
         <w:rPr>
           <w:rFonts w:ascii="Arial" w:cs="Arial" w:eastAsia="Arial" w:hAnsi="Arial"/>
           <w:color w:val="000000"/>
@@ -6608,7 +6554,6 @@
           <w:between w:space="0" w:sz="0" w:val="nil"/>
         </w:pBdr>
         <w:shd w:fill="auto" w:val="clear"/>
-        <w:contextualSpacing w:val="0"/>
         <w:rPr>
           <w:rFonts w:ascii="Arial" w:cs="Arial" w:eastAsia="Arial" w:hAnsi="Arial"/>
           <w:color w:val="000000"/>
@@ -6712,7 +6657,6 @@
           <w:between w:space="0" w:sz="0" w:val="nil"/>
         </w:pBdr>
         <w:shd w:fill="auto" w:val="clear"/>
-        <w:contextualSpacing w:val="0"/>
         <w:rPr>
           <w:rFonts w:ascii="Arial" w:cs="Arial" w:eastAsia="Arial" w:hAnsi="Arial"/>
           <w:color w:val="000000"/>
@@ -6786,7 +6730,6 @@
           <w:between w:space="0" w:sz="0" w:val="nil"/>
         </w:pBdr>
         <w:shd w:fill="auto" w:val="clear"/>
-        <w:contextualSpacing w:val="0"/>
         <w:rPr>
           <w:rFonts w:ascii="Arial" w:cs="Arial" w:eastAsia="Arial" w:hAnsi="Arial"/>
           <w:color w:val="000000"/>
@@ -6860,7 +6803,6 @@
           <w:between w:space="0" w:sz="0" w:val="nil"/>
         </w:pBdr>
         <w:shd w:fill="auto" w:val="clear"/>
-        <w:contextualSpacing w:val="0"/>
         <w:rPr>
           <w:rFonts w:ascii="Arial" w:cs="Arial" w:eastAsia="Arial" w:hAnsi="Arial"/>
           <w:color w:val="000000"/>
@@ -6904,7 +6846,6 @@
           <w:between w:space="0" w:sz="0" w:val="nil"/>
         </w:pBdr>
         <w:shd w:fill="auto" w:val="clear"/>
-        <w:contextualSpacing w:val="0"/>
         <w:rPr>
           <w:rFonts w:ascii="Arial" w:cs="Arial" w:eastAsia="Arial" w:hAnsi="Arial"/>
           <w:color w:val="000000"/>
@@ -6968,7 +6909,6 @@
           <w:between w:space="0" w:sz="0" w:val="nil"/>
         </w:pBdr>
         <w:shd w:fill="auto" w:val="clear"/>
-        <w:contextualSpacing w:val="0"/>
         <w:rPr>
           <w:rFonts w:ascii="Arial" w:cs="Arial" w:eastAsia="Arial" w:hAnsi="Arial"/>
           <w:color w:val="000000"/>
@@ -7052,7 +6992,6 @@
           <w:between w:space="0" w:sz="0" w:val="nil"/>
         </w:pBdr>
         <w:shd w:fill="auto" w:val="clear"/>
-        <w:contextualSpacing w:val="0"/>
         <w:rPr>
           <w:rFonts w:ascii="Arial" w:cs="Arial" w:eastAsia="Arial" w:hAnsi="Arial"/>
           <w:color w:val="000000"/>
@@ -7118,7 +7057,6 @@
           <w:between w:space="0" w:sz="0" w:val="nil"/>
         </w:pBdr>
         <w:shd w:fill="auto" w:val="clear"/>
-        <w:contextualSpacing w:val="0"/>
         <w:rPr>
           <w:rFonts w:ascii="Arial" w:cs="Arial" w:eastAsia="Arial" w:hAnsi="Arial"/>
           <w:color w:val="000000"/>
@@ -7152,7 +7090,6 @@
           <w:between w:space="0" w:sz="0" w:val="nil"/>
         </w:pBdr>
         <w:shd w:fill="auto" w:val="clear"/>
-        <w:contextualSpacing w:val="0"/>
         <w:rPr>
           <w:rFonts w:ascii="Arial" w:cs="Arial" w:eastAsia="Arial" w:hAnsi="Arial"/>
           <w:color w:val="000000"/>
@@ -7247,7 +7184,6 @@
           <w:between w:space="0" w:sz="0" w:val="nil"/>
         </w:pBdr>
         <w:shd w:fill="auto" w:val="clear"/>
-        <w:contextualSpacing w:val="0"/>
         <w:rPr>
           <w:rFonts w:ascii="Arial" w:cs="Arial" w:eastAsia="Arial" w:hAnsi="Arial"/>
           <w:b w:val="0"/>
@@ -7380,7 +7316,6 @@
           <w:between w:space="0" w:sz="0" w:val="nil"/>
         </w:pBdr>
         <w:shd w:fill="auto" w:val="clear"/>
-        <w:contextualSpacing w:val="0"/>
         <w:rPr>
           <w:rFonts w:ascii="Arial" w:cs="Arial" w:eastAsia="Arial" w:hAnsi="Arial"/>
           <w:color w:val="000000"/>
@@ -7467,7 +7402,6 @@
           <w:between w:space="0" w:sz="0" w:val="nil"/>
         </w:pBdr>
         <w:shd w:fill="auto" w:val="clear"/>
-        <w:contextualSpacing w:val="0"/>
         <w:rPr>
           <w:rFonts w:ascii="Arial" w:cs="Arial" w:eastAsia="Arial" w:hAnsi="Arial"/>
           <w:color w:val="000000"/>
@@ -7511,7 +7445,6 @@
           <w:between w:space="0" w:sz="0" w:val="nil"/>
         </w:pBdr>
         <w:shd w:fill="auto" w:val="clear"/>
-        <w:contextualSpacing w:val="0"/>
         <w:rPr>
           <w:rFonts w:ascii="Arial" w:cs="Arial" w:eastAsia="Arial" w:hAnsi="Arial"/>
           <w:color w:val="000000"/>
@@ -7609,7 +7542,6 @@
           <w:between w:space="0" w:sz="0" w:val="nil"/>
         </w:pBdr>
         <w:shd w:fill="auto" w:val="clear"/>
-        <w:contextualSpacing w:val="0"/>
         <w:rPr>
           <w:rFonts w:ascii="Arial" w:cs="Arial" w:eastAsia="Arial" w:hAnsi="Arial"/>
           <w:color w:val="000000"/>
@@ -7653,7 +7585,6 @@
           <w:between w:space="0" w:sz="0" w:val="nil"/>
         </w:pBdr>
         <w:shd w:fill="auto" w:val="clear"/>
-        <w:contextualSpacing w:val="0"/>
         <w:rPr>
           <w:rFonts w:ascii="Arial" w:cs="Arial" w:eastAsia="Arial" w:hAnsi="Arial"/>
           <w:color w:val="000000"/>
@@ -7752,7 +7683,6 @@
           <w:between w:space="0" w:sz="0" w:val="nil"/>
         </w:pBdr>
         <w:shd w:fill="auto" w:val="clear"/>
-        <w:contextualSpacing w:val="0"/>
         <w:rPr>
           <w:rFonts w:ascii="Arial" w:cs="Arial" w:eastAsia="Arial" w:hAnsi="Arial"/>
           <w:color w:val="000000"/>
@@ -7796,7 +7726,6 @@
           <w:between w:space="0" w:sz="0" w:val="nil"/>
         </w:pBdr>
         <w:shd w:fill="auto" w:val="clear"/>
-        <w:contextualSpacing w:val="0"/>
         <w:rPr>
           <w:rFonts w:ascii="Arial" w:cs="Arial" w:eastAsia="Arial" w:hAnsi="Arial"/>
           <w:color w:val="000000"/>
@@ -7840,7 +7769,6 @@
           <w:between w:space="0" w:sz="0" w:val="nil"/>
         </w:pBdr>
         <w:shd w:fill="auto" w:val="clear"/>
-        <w:contextualSpacing w:val="0"/>
         <w:rPr>
           <w:rFonts w:ascii="Arial" w:cs="Arial" w:eastAsia="Arial" w:hAnsi="Arial"/>
           <w:color w:val="000000"/>
@@ -7914,7 +7842,6 @@
           <w:between w:space="0" w:sz="0" w:val="nil"/>
         </w:pBdr>
         <w:shd w:fill="auto" w:val="clear"/>
-        <w:contextualSpacing w:val="0"/>
         <w:rPr>
           <w:rFonts w:ascii="Arial" w:cs="Arial" w:eastAsia="Arial" w:hAnsi="Arial"/>
           <w:color w:val="000000"/>
@@ -8002,7 +7929,6 @@
           <w:between w:space="0" w:sz="0" w:val="nil"/>
         </w:pBdr>
         <w:shd w:fill="auto" w:val="clear"/>
-        <w:contextualSpacing w:val="0"/>
         <w:rPr>
           <w:rFonts w:ascii="Arial" w:cs="Arial" w:eastAsia="Arial" w:hAnsi="Arial"/>
           <w:color w:val="000000"/>
@@ -8036,7 +7962,6 @@
           <w:between w:space="0" w:sz="0" w:val="nil"/>
         </w:pBdr>
         <w:shd w:fill="auto" w:val="clear"/>
-        <w:contextualSpacing w:val="0"/>
         <w:rPr>
           <w:rFonts w:ascii="Arial" w:cs="Arial" w:eastAsia="Arial" w:hAnsi="Arial"/>
           <w:color w:val="000000"/>
@@ -8060,7 +7985,6 @@
           <w:between w:space="0" w:sz="0" w:val="nil"/>
         </w:pBdr>
         <w:shd w:fill="auto" w:val="clear"/>
-        <w:contextualSpacing w:val="0"/>
         <w:rPr>
           <w:rFonts w:ascii="Arial" w:cs="Arial" w:eastAsia="Arial" w:hAnsi="Arial"/>
           <w:color w:val="000000"/>
